--- a/моделирование/Лаба3.docx
+++ b/моделирование/Лаба3.docx
@@ -63,27 +63,7 @@
           <w:szCs w:val="28"/>
           <w:lang w:eastAsia="ru-RU"/>
         </w:rPr>
-        <w:t xml:space="preserve">: </w:t>
-      </w:r>
-      <w:r>
-        <w:rPr>
-          <w:rFonts w:ascii="Times New Roman" w:eastAsia="Times New Roman" w:hAnsi="Times New Roman" w:cs="Times New Roman"/>
-          <w:color w:val="000000"/>
-          <w:sz w:val="28"/>
-          <w:szCs w:val="28"/>
-          <w:lang w:eastAsia="ru-RU"/>
-        </w:rPr>
-        <w:t>Разработать информационную систему для морского порта «Причал»</w:t>
-      </w:r>
-      <w:r>
-        <w:rPr>
-          <w:rFonts w:ascii="Times New Roman" w:eastAsia="Times New Roman" w:hAnsi="Times New Roman" w:cs="Times New Roman"/>
-          <w:color w:val="000000"/>
-          <w:sz w:val="28"/>
-          <w:szCs w:val="28"/>
-          <w:lang w:eastAsia="ru-RU"/>
-        </w:rPr>
-        <w:t xml:space="preserve">. Название ИС: </w:t>
+        <w:t xml:space="preserve">: Разработать информационную систему для морского порта «Причал». Название ИС: </w:t>
       </w:r>
       <w:proofErr w:type="spellStart"/>
       <w:r>
@@ -425,19 +405,7 @@
           <w:szCs w:val="28"/>
           <w:lang w:eastAsia="ru-RU"/>
         </w:rPr>
-        <w:t>Грузоотправитель: лиц</w:t>
-      </w:r>
-      <w:bookmarkStart w:id="0" w:name="_GoBack"/>
-      <w:bookmarkEnd w:id="0"/>
-      <w:r>
-        <w:rPr>
-          <w:rFonts w:ascii="Times New Roman" w:eastAsia="Times New Roman" w:hAnsi="Times New Roman" w:cs="Times New Roman"/>
-          <w:color w:val="000000"/>
-          <w:sz w:val="28"/>
-          <w:szCs w:val="28"/>
-          <w:lang w:eastAsia="ru-RU"/>
-        </w:rPr>
-        <w:t>о или организация, которая отправляет груз через морской порт.</w:t>
+        <w:t>Грузоотправитель: лицо или организация, которая отправляет груз через морской порт.</w:t>
       </w:r>
     </w:p>
     <w:p>
@@ -1558,6 +1526,8 @@
       <w:pPr>
         <w:pStyle w:val="a3"/>
       </w:pPr>
+      <w:bookmarkStart w:id="0" w:name="_GoBack"/>
+      <w:bookmarkEnd w:id="0"/>
     </w:p>
     <w:p>
       <w:pPr>
@@ -3233,6 +3203,43 @@
       </w:r>
     </w:p>
     <w:p/>
+    <w:p>
+      <w:pPr>
+        <w:pStyle w:val="a3"/>
+      </w:pPr>
+      <w:r>
+        <w:t xml:space="preserve">Описать всю предметную область, ее нужно правильно определить в </w:t>
+      </w:r>
+      <w:proofErr w:type="spellStart"/>
+      <w:r>
+        <w:t>лабе</w:t>
+      </w:r>
+      <w:proofErr w:type="spellEnd"/>
+    </w:p>
+    <w:p>
+      <w:pPr>
+        <w:pStyle w:val="a3"/>
+      </w:pPr>
+      <w:r>
+        <w:t xml:space="preserve">Описываем </w:t>
+      </w:r>
+      <w:proofErr w:type="spellStart"/>
+      <w:r>
+        <w:t>ис</w:t>
+      </w:r>
+      <w:proofErr w:type="spellEnd"/>
+      <w:r>
+        <w:t xml:space="preserve"> </w:t>
+      </w:r>
+      <w:proofErr w:type="spellStart"/>
+      <w:r>
+        <w:t>предметой</w:t>
+      </w:r>
+      <w:proofErr w:type="spellEnd"/>
+      <w:r>
+        <w:t xml:space="preserve"> области. </w:t>
+      </w:r>
+    </w:p>
     <w:p>
       <w:pPr>
         <w:pStyle w:val="a3"/>
@@ -6685,8 +6692,8 @@
   <w:abstractNum w:abstractNumId="24" w15:restartNumberingAfterBreak="0">
     <w:nsid w:val="68DB7A27"/>
     <w:multiLevelType w:val="hybridMultilevel"/>
-    <w:tmpl w:val="01465626"/>
-    <w:lvl w:ilvl="0" w:tplc="75CCB07E">
+    <w:tmpl w:val="1C24EADC"/>
+    <w:lvl w:ilvl="0" w:tplc="A1386000">
       <w:start w:val="1"/>
       <w:numFmt w:val="decimal"/>
       <w:lvlText w:val="%1."/>
@@ -6696,6 +6703,7 @@
       </w:pPr>
       <w:rPr>
         <w:rFonts w:ascii="Times New Roman" w:hAnsi="Times New Roman" w:cs="Times New Roman" w:hint="default"/>
+        <w:b/>
         <w:sz w:val="32"/>
       </w:rPr>
     </w:lvl>

--- a/моделирование/Лаба3.docx
+++ b/моделирование/Лаба3.docx
@@ -12,9 +12,2659 @@
     </w:p>
     <w:p>
       <w:pPr>
+        <w:shd w:val="clear" w:color="auto" w:fill="FFFFFF"/>
+        <w:spacing w:after="0" w:line="360" w:lineRule="auto"/>
+        <w:ind w:firstLine="709"/>
+        <w:jc w:val="both"/>
+        <w:textAlignment w:val="baseline"/>
+        <w:rPr>
+          <w:rFonts w:ascii="Times New Roman" w:eastAsia="Times New Roman" w:hAnsi="Times New Roman" w:cs="Times New Roman"/>
+          <w:color w:val="000000"/>
+          <w:sz w:val="28"/>
+          <w:szCs w:val="28"/>
+          <w:lang w:eastAsia="ru-RU"/>
+        </w:rPr>
+      </w:pPr>
+      <w:r>
+        <w:rPr>
+          <w:rFonts w:ascii="Times New Roman" w:eastAsia="Times New Roman" w:hAnsi="Times New Roman" w:cs="Times New Roman"/>
+          <w:b/>
+          <w:color w:val="000000"/>
+          <w:sz w:val="28"/>
+          <w:szCs w:val="28"/>
+          <w:lang w:eastAsia="ru-RU"/>
+        </w:rPr>
+        <w:t>Цель</w:t>
+      </w:r>
+      <w:proofErr w:type="gramStart"/>
+      <w:r>
+        <w:rPr>
+          <w:rFonts w:ascii="Times New Roman" w:eastAsia="Times New Roman" w:hAnsi="Times New Roman" w:cs="Times New Roman"/>
+          <w:b/>
+          <w:color w:val="000000"/>
+          <w:sz w:val="28"/>
+          <w:szCs w:val="28"/>
+          <w:lang w:eastAsia="ru-RU"/>
+        </w:rPr>
+        <w:t xml:space="preserve">: </w:t>
+      </w:r>
+      <w:r>
+        <w:rPr>
+          <w:rFonts w:ascii="Times New Roman" w:eastAsia="Times New Roman" w:hAnsi="Times New Roman" w:cs="Times New Roman"/>
+          <w:color w:val="000000"/>
+          <w:sz w:val="28"/>
+          <w:szCs w:val="28"/>
+          <w:lang w:eastAsia="ru-RU"/>
+        </w:rPr>
+        <w:t>Разработать</w:t>
+      </w:r>
+      <w:proofErr w:type="gramEnd"/>
+      <w:r>
+        <w:rPr>
+          <w:rFonts w:ascii="Times New Roman" w:eastAsia="Times New Roman" w:hAnsi="Times New Roman" w:cs="Times New Roman"/>
+          <w:color w:val="000000"/>
+          <w:sz w:val="28"/>
+          <w:szCs w:val="28"/>
+          <w:lang w:eastAsia="ru-RU"/>
+        </w:rPr>
+        <w:t xml:space="preserve"> информационную систему для морского порта «Причал», которая сможет фиксировать прибытия и отправления судов, управлять грузами и складами, управлять персоналом, создавать отчетность и анализировать результаты работы причала.</w:t>
+      </w:r>
+      <w:r>
+        <w:rPr>
+          <w:rFonts w:ascii="Times New Roman" w:eastAsia="Times New Roman" w:hAnsi="Times New Roman" w:cs="Times New Roman"/>
+          <w:color w:val="000000"/>
+          <w:sz w:val="28"/>
+          <w:szCs w:val="28"/>
+          <w:lang w:eastAsia="ru-RU"/>
+        </w:rPr>
+        <w:t xml:space="preserve"> </w:t>
+      </w:r>
+      <w:r>
+        <w:rPr>
+          <w:rFonts w:ascii="Times New Roman" w:eastAsia="Times New Roman" w:hAnsi="Times New Roman" w:cs="Times New Roman"/>
+          <w:color w:val="000000"/>
+          <w:sz w:val="28"/>
+          <w:szCs w:val="28"/>
+          <w:lang w:eastAsia="ru-RU"/>
+        </w:rPr>
+        <w:t>Морской порт «Причал» координирует деятельность по погрузке и разгрузке</w:t>
+      </w:r>
+      <w:bookmarkStart w:id="0" w:name="_GoBack"/>
+      <w:bookmarkEnd w:id="0"/>
+      <w:r>
+        <w:rPr>
+          <w:rFonts w:ascii="Times New Roman" w:eastAsia="Times New Roman" w:hAnsi="Times New Roman" w:cs="Times New Roman"/>
+          <w:color w:val="000000"/>
+          <w:sz w:val="28"/>
+          <w:szCs w:val="28"/>
+          <w:lang w:eastAsia="ru-RU"/>
+        </w:rPr>
+        <w:t xml:space="preserve"> грузов судов, включая использование кранов, погрузочной техники и складских мест, а также обеспечивает безопасное и эффективное перемещение грузов. Морской порт «Причал» обеспечивает навигационные услуги, такие как </w:t>
+      </w:r>
+      <w:proofErr w:type="spellStart"/>
+      <w:r>
+        <w:rPr>
+          <w:rFonts w:ascii="Times New Roman" w:eastAsia="Times New Roman" w:hAnsi="Times New Roman" w:cs="Times New Roman"/>
+          <w:color w:val="000000"/>
+          <w:sz w:val="28"/>
+          <w:szCs w:val="28"/>
+          <w:lang w:eastAsia="ru-RU"/>
+        </w:rPr>
+        <w:t>буйрование</w:t>
+      </w:r>
+      <w:proofErr w:type="spellEnd"/>
+      <w:r>
+        <w:rPr>
+          <w:rFonts w:ascii="Times New Roman" w:eastAsia="Times New Roman" w:hAnsi="Times New Roman" w:cs="Times New Roman"/>
+          <w:color w:val="000000"/>
+          <w:sz w:val="28"/>
+          <w:szCs w:val="28"/>
+          <w:lang w:eastAsia="ru-RU"/>
+        </w:rPr>
+        <w:t xml:space="preserve"> и буксировка судов, а также управляет инфраструктурой порта, такой как внутренние и внешние дороги, парковки и причалы. Порт взаимодействует с грузовладельцами, логистическими компаниями и таможенными органами для координации и организации перевозки грузов через порт. Морской порт «Причал» предоставляет различные услуги для судов, такие как снабжение пресной водой, энергией, пищей, техническая поддержка и предоставление временного проживания для экипажей.</w:t>
+      </w:r>
+      <w:r>
+        <w:rPr>
+          <w:rFonts w:ascii="Times New Roman" w:eastAsia="Times New Roman" w:hAnsi="Times New Roman" w:cs="Times New Roman"/>
+          <w:color w:val="000000"/>
+          <w:sz w:val="28"/>
+          <w:szCs w:val="28"/>
+          <w:lang w:eastAsia="ru-RU"/>
+        </w:rPr>
+        <w:t xml:space="preserve"> </w:t>
+      </w:r>
+      <w:r>
+        <w:rPr>
+          <w:rFonts w:ascii="Times New Roman" w:eastAsia="Times New Roman" w:hAnsi="Times New Roman" w:cs="Times New Roman"/>
+          <w:color w:val="000000"/>
+          <w:sz w:val="28"/>
+          <w:szCs w:val="28"/>
+          <w:lang w:eastAsia="ru-RU"/>
+        </w:rPr>
+        <w:t>Порт ведет учет и административную документацию о полученных и отправленных грузах, судах и других операциях, а также выполняет финансовое планирование и бухгалтерские процедуры</w:t>
+      </w:r>
+    </w:p>
+    <w:p>
+      <w:pPr>
+        <w:shd w:val="clear" w:color="auto" w:fill="FFFFFF"/>
+        <w:spacing w:after="0" w:line="360" w:lineRule="auto"/>
+        <w:ind w:firstLine="709"/>
+        <w:jc w:val="both"/>
+        <w:textAlignment w:val="baseline"/>
+        <w:rPr>
+          <w:rFonts w:ascii="Times New Roman" w:eastAsia="Times New Roman" w:hAnsi="Times New Roman" w:cs="Times New Roman"/>
+          <w:color w:val="000000"/>
+          <w:sz w:val="28"/>
+          <w:szCs w:val="28"/>
+          <w:lang w:eastAsia="ru-RU"/>
+        </w:rPr>
+      </w:pPr>
+      <w:r>
+        <w:rPr>
+          <w:rFonts w:ascii="Times New Roman" w:eastAsia="Times New Roman" w:hAnsi="Times New Roman" w:cs="Times New Roman"/>
+          <w:b/>
+          <w:color w:val="000000"/>
+          <w:sz w:val="28"/>
+          <w:szCs w:val="28"/>
+          <w:lang w:eastAsia="ru-RU"/>
+        </w:rPr>
+        <w:t>Предметной областью (</w:t>
+      </w:r>
+      <w:proofErr w:type="spellStart"/>
+      <w:r>
+        <w:rPr>
+          <w:rFonts w:ascii="Times New Roman" w:eastAsia="Times New Roman" w:hAnsi="Times New Roman" w:cs="Times New Roman"/>
+          <w:b/>
+          <w:color w:val="000000"/>
+          <w:sz w:val="28"/>
+          <w:szCs w:val="28"/>
+          <w:lang w:eastAsia="ru-RU"/>
+        </w:rPr>
+        <w:t>ПрО</w:t>
+      </w:r>
+      <w:proofErr w:type="spellEnd"/>
+      <w:r>
+        <w:rPr>
+          <w:rFonts w:ascii="Times New Roman" w:eastAsia="Times New Roman" w:hAnsi="Times New Roman" w:cs="Times New Roman"/>
+          <w:b/>
+          <w:color w:val="000000"/>
+          <w:sz w:val="28"/>
+          <w:szCs w:val="28"/>
+          <w:lang w:eastAsia="ru-RU"/>
+        </w:rPr>
+        <w:t xml:space="preserve">) </w:t>
+      </w:r>
+      <w:r>
+        <w:rPr>
+          <w:rFonts w:ascii="Times New Roman" w:eastAsia="Times New Roman" w:hAnsi="Times New Roman" w:cs="Times New Roman"/>
+          <w:color w:val="000000"/>
+          <w:sz w:val="28"/>
+          <w:szCs w:val="28"/>
+          <w:lang w:eastAsia="ru-RU"/>
+        </w:rPr>
+        <w:t>для морского причала</w:t>
+      </w:r>
+      <w:r>
+        <w:rPr>
+          <w:rFonts w:ascii="Times New Roman" w:eastAsia="Times New Roman" w:hAnsi="Times New Roman" w:cs="Times New Roman"/>
+          <w:color w:val="000000"/>
+          <w:sz w:val="28"/>
+          <w:szCs w:val="28"/>
+          <w:lang w:eastAsia="ru-RU"/>
+        </w:rPr>
+        <w:t xml:space="preserve"> </w:t>
+      </w:r>
+      <w:r>
+        <w:rPr>
+          <w:rFonts w:ascii="Times New Roman" w:eastAsia="Times New Roman" w:hAnsi="Times New Roman" w:cs="Times New Roman"/>
+          <w:color w:val="000000"/>
+          <w:sz w:val="28"/>
+          <w:szCs w:val="28"/>
+          <w:lang w:eastAsia="ru-RU"/>
+        </w:rPr>
+        <w:t xml:space="preserve">является </w:t>
+      </w:r>
+      <w:r>
+        <w:rPr>
+          <w:rFonts w:ascii="Times New Roman" w:eastAsia="Times New Roman" w:hAnsi="Times New Roman" w:cs="Times New Roman"/>
+          <w:b/>
+          <w:color w:val="000000"/>
+          <w:sz w:val="28"/>
+          <w:szCs w:val="28"/>
+          <w:lang w:eastAsia="ru-RU"/>
+        </w:rPr>
+        <w:t>Удобство</w:t>
+      </w:r>
+      <w:r>
+        <w:rPr>
+          <w:rFonts w:ascii="Times New Roman" w:eastAsia="Times New Roman" w:hAnsi="Times New Roman" w:cs="Times New Roman"/>
+          <w:color w:val="000000"/>
+          <w:sz w:val="28"/>
+          <w:szCs w:val="28"/>
+          <w:lang w:eastAsia="ru-RU"/>
+        </w:rPr>
+        <w:t xml:space="preserve">, она должна охватывать многие факторы для </w:t>
+      </w:r>
+      <w:proofErr w:type="gramStart"/>
+      <w:r>
+        <w:rPr>
+          <w:rFonts w:ascii="Times New Roman" w:eastAsia="Times New Roman" w:hAnsi="Times New Roman" w:cs="Times New Roman"/>
+          <w:color w:val="000000"/>
+          <w:sz w:val="28"/>
+          <w:szCs w:val="28"/>
+          <w:lang w:eastAsia="ru-RU"/>
+        </w:rPr>
+        <w:t>того</w:t>
+      </w:r>
+      <w:proofErr w:type="gramEnd"/>
+      <w:r>
+        <w:rPr>
+          <w:rFonts w:ascii="Times New Roman" w:eastAsia="Times New Roman" w:hAnsi="Times New Roman" w:cs="Times New Roman"/>
+          <w:color w:val="000000"/>
+          <w:sz w:val="28"/>
+          <w:szCs w:val="28"/>
+          <w:lang w:eastAsia="ru-RU"/>
+        </w:rPr>
+        <w:t xml:space="preserve"> что бы взаимодействие с причалом было удобным и функциональным. Цель всех подсистем в области Удобства – это регулировать прибытия, обслуживание, отправление судов, что бы не возникали очереди, проблемы связанные с скоростью обработки </w:t>
+      </w:r>
+      <w:r>
+        <w:rPr>
+          <w:rFonts w:ascii="Times New Roman" w:eastAsia="Times New Roman" w:hAnsi="Times New Roman" w:cs="Times New Roman"/>
+          <w:color w:val="000000"/>
+          <w:sz w:val="28"/>
+          <w:szCs w:val="28"/>
+          <w:lang w:eastAsia="ru-RU"/>
+        </w:rPr>
+        <w:t>судов</w:t>
+      </w:r>
+      <w:r>
+        <w:rPr>
+          <w:rFonts w:ascii="Times New Roman" w:eastAsia="Times New Roman" w:hAnsi="Times New Roman" w:cs="Times New Roman"/>
+          <w:color w:val="000000"/>
+          <w:sz w:val="28"/>
+          <w:szCs w:val="28"/>
+          <w:lang w:eastAsia="ru-RU"/>
+        </w:rPr>
+        <w:t xml:space="preserve">. </w:t>
+      </w:r>
+    </w:p>
+    <w:p>
+      <w:pPr>
+        <w:shd w:val="clear" w:color="auto" w:fill="FFFFFF"/>
+        <w:spacing w:after="0" w:line="360" w:lineRule="auto"/>
+        <w:ind w:firstLine="709"/>
+        <w:jc w:val="both"/>
+        <w:textAlignment w:val="baseline"/>
+        <w:rPr>
+          <w:rFonts w:ascii="Times New Roman" w:eastAsia="Times New Roman" w:hAnsi="Times New Roman" w:cs="Times New Roman"/>
+          <w:color w:val="000000"/>
+          <w:sz w:val="28"/>
+          <w:szCs w:val="28"/>
+          <w:lang w:eastAsia="ru-RU"/>
+        </w:rPr>
+      </w:pPr>
+      <w:r>
+        <w:rPr>
+          <w:rFonts w:ascii="Times New Roman" w:eastAsia="Times New Roman" w:hAnsi="Times New Roman" w:cs="Times New Roman"/>
+          <w:b/>
+          <w:color w:val="000000"/>
+          <w:sz w:val="28"/>
+          <w:szCs w:val="28"/>
+          <w:lang w:eastAsia="ru-RU"/>
+        </w:rPr>
+        <w:t>Название ИС</w:t>
+      </w:r>
+      <w:r>
+        <w:rPr>
+          <w:rFonts w:ascii="Times New Roman" w:eastAsia="Times New Roman" w:hAnsi="Times New Roman" w:cs="Times New Roman"/>
+          <w:color w:val="000000"/>
+          <w:sz w:val="28"/>
+          <w:szCs w:val="28"/>
+          <w:lang w:eastAsia="ru-RU"/>
+        </w:rPr>
+        <w:t xml:space="preserve">: </w:t>
+      </w:r>
+      <w:r>
+        <w:rPr>
+          <w:rFonts w:ascii="Times New Roman" w:eastAsia="Times New Roman" w:hAnsi="Times New Roman" w:cs="Times New Roman"/>
+          <w:color w:val="000000"/>
+          <w:sz w:val="28"/>
+          <w:szCs w:val="28"/>
+          <w:lang w:eastAsia="ru-RU"/>
+        </w:rPr>
+        <w:t xml:space="preserve">Морской причал «Причал» - </w:t>
+      </w:r>
+      <w:proofErr w:type="spellStart"/>
+      <w:r>
+        <w:rPr>
+          <w:rFonts w:ascii="Times New Roman" w:eastAsia="Times New Roman" w:hAnsi="Times New Roman" w:cs="Times New Roman"/>
+          <w:color w:val="000000"/>
+          <w:sz w:val="28"/>
+          <w:szCs w:val="28"/>
+          <w:lang w:val="en-US" w:eastAsia="ru-RU"/>
+        </w:rPr>
+        <w:t>MPrichal</w:t>
+      </w:r>
+      <w:proofErr w:type="spellEnd"/>
+      <w:r>
+        <w:rPr>
+          <w:rFonts w:ascii="Times New Roman" w:eastAsia="Times New Roman" w:hAnsi="Times New Roman" w:cs="Times New Roman"/>
+          <w:color w:val="000000"/>
+          <w:sz w:val="28"/>
+          <w:szCs w:val="28"/>
+          <w:lang w:eastAsia="ru-RU"/>
+        </w:rPr>
+        <w:t xml:space="preserve">. </w:t>
+      </w:r>
+    </w:p>
+    <w:p>
+      <w:pPr>
+        <w:shd w:val="clear" w:color="auto" w:fill="FFFFFF"/>
+        <w:spacing w:after="0" w:line="360" w:lineRule="auto"/>
+        <w:ind w:firstLine="709"/>
+        <w:jc w:val="both"/>
+        <w:textAlignment w:val="baseline"/>
+        <w:rPr>
+          <w:rFonts w:ascii="Times New Roman" w:eastAsia="Times New Roman" w:hAnsi="Times New Roman" w:cs="Times New Roman"/>
+          <w:color w:val="000000"/>
+          <w:sz w:val="28"/>
+          <w:szCs w:val="28"/>
+          <w:lang w:eastAsia="ru-RU"/>
+        </w:rPr>
+      </w:pPr>
+      <w:r>
+        <w:rPr>
+          <w:rFonts w:ascii="Times New Roman" w:eastAsia="Times New Roman" w:hAnsi="Times New Roman" w:cs="Times New Roman"/>
+          <w:b/>
+          <w:color w:val="000000"/>
+          <w:sz w:val="28"/>
+          <w:szCs w:val="28"/>
+          <w:lang w:eastAsia="ru-RU"/>
+        </w:rPr>
+        <w:t>Глоссарий</w:t>
+      </w:r>
+      <w:r>
+        <w:rPr>
+          <w:rFonts w:ascii="Times New Roman" w:eastAsia="Times New Roman" w:hAnsi="Times New Roman" w:cs="Times New Roman"/>
+          <w:b/>
+          <w:color w:val="000000"/>
+          <w:sz w:val="28"/>
+          <w:szCs w:val="28"/>
+          <w:lang w:eastAsia="ru-RU"/>
+        </w:rPr>
+        <w:t>:</w:t>
+      </w:r>
+      <w:r>
+        <w:rPr>
+          <w:rFonts w:ascii="Times New Roman" w:eastAsia="Times New Roman" w:hAnsi="Times New Roman" w:cs="Times New Roman"/>
+          <w:b/>
+          <w:color w:val="000000"/>
+          <w:sz w:val="28"/>
+          <w:szCs w:val="28"/>
+          <w:lang w:eastAsia="ru-RU"/>
+        </w:rPr>
+        <w:t xml:space="preserve"> </w:t>
+      </w:r>
+      <w:r>
+        <w:rPr>
+          <w:rFonts w:ascii="Times New Roman" w:eastAsia="Times New Roman" w:hAnsi="Times New Roman" w:cs="Times New Roman"/>
+          <w:i/>
+          <w:color w:val="000000"/>
+          <w:sz w:val="28"/>
+          <w:szCs w:val="28"/>
+          <w:lang w:eastAsia="ru-RU"/>
+        </w:rPr>
+        <w:t>Агент по грузоперевозкам</w:t>
+      </w:r>
+      <w:r>
+        <w:rPr>
+          <w:rFonts w:ascii="Times New Roman" w:eastAsia="Times New Roman" w:hAnsi="Times New Roman" w:cs="Times New Roman"/>
+          <w:color w:val="000000"/>
+          <w:sz w:val="28"/>
+          <w:szCs w:val="28"/>
+          <w:lang w:eastAsia="ru-RU"/>
+        </w:rPr>
+        <w:t>: организация, которая представляет судоходные компании и оказывает услуги по доставке грузов.</w:t>
+      </w:r>
+    </w:p>
+    <w:p>
+      <w:pPr>
+        <w:shd w:val="clear" w:color="auto" w:fill="FFFFFF"/>
+        <w:spacing w:after="0" w:line="360" w:lineRule="auto"/>
+        <w:jc w:val="both"/>
+        <w:textAlignment w:val="baseline"/>
+        <w:rPr>
+          <w:rFonts w:ascii="Times New Roman" w:eastAsia="Times New Roman" w:hAnsi="Times New Roman" w:cs="Times New Roman"/>
+          <w:color w:val="000000"/>
+          <w:sz w:val="28"/>
+          <w:szCs w:val="28"/>
+          <w:lang w:eastAsia="ru-RU"/>
+        </w:rPr>
+      </w:pPr>
+      <w:r>
+        <w:rPr>
+          <w:rFonts w:ascii="Times New Roman" w:eastAsia="Times New Roman" w:hAnsi="Times New Roman" w:cs="Times New Roman"/>
+          <w:i/>
+          <w:color w:val="000000"/>
+          <w:sz w:val="28"/>
+          <w:szCs w:val="28"/>
+          <w:lang w:eastAsia="ru-RU"/>
+        </w:rPr>
+        <w:lastRenderedPageBreak/>
+        <w:t>Автоматизированная система управления</w:t>
+      </w:r>
+      <w:r>
+        <w:rPr>
+          <w:rFonts w:ascii="Times New Roman" w:eastAsia="Times New Roman" w:hAnsi="Times New Roman" w:cs="Times New Roman"/>
+          <w:color w:val="000000"/>
+          <w:sz w:val="28"/>
+          <w:szCs w:val="28"/>
+          <w:lang w:eastAsia="ru-RU"/>
+        </w:rPr>
+        <w:t xml:space="preserve"> (АСУ): программное обеспечение, используемое для автоматизации управления морским портом.</w:t>
+      </w:r>
+    </w:p>
+    <w:p>
+      <w:pPr>
+        <w:shd w:val="clear" w:color="auto" w:fill="FFFFFF"/>
+        <w:spacing w:after="0" w:line="360" w:lineRule="auto"/>
+        <w:jc w:val="both"/>
+        <w:textAlignment w:val="baseline"/>
+        <w:rPr>
+          <w:rFonts w:ascii="Times New Roman" w:eastAsia="Times New Roman" w:hAnsi="Times New Roman" w:cs="Times New Roman"/>
+          <w:color w:val="000000"/>
+          <w:sz w:val="28"/>
+          <w:szCs w:val="28"/>
+          <w:lang w:eastAsia="ru-RU"/>
+        </w:rPr>
+      </w:pPr>
+      <w:r>
+        <w:rPr>
+          <w:rFonts w:ascii="Times New Roman" w:eastAsia="Times New Roman" w:hAnsi="Times New Roman" w:cs="Times New Roman"/>
+          <w:i/>
+          <w:color w:val="000000"/>
+          <w:sz w:val="28"/>
+          <w:szCs w:val="28"/>
+          <w:lang w:eastAsia="ru-RU"/>
+        </w:rPr>
+        <w:t>Арендатор</w:t>
+      </w:r>
+      <w:r>
+        <w:rPr>
+          <w:rFonts w:ascii="Times New Roman" w:eastAsia="Times New Roman" w:hAnsi="Times New Roman" w:cs="Times New Roman"/>
+          <w:color w:val="000000"/>
+          <w:sz w:val="28"/>
+          <w:szCs w:val="28"/>
+          <w:lang w:eastAsia="ru-RU"/>
+        </w:rPr>
+        <w:t>: компания или организация, которая арендуют помещения или оборудование в морском порту.</w:t>
+      </w:r>
+    </w:p>
+    <w:p>
+      <w:pPr>
+        <w:shd w:val="clear" w:color="auto" w:fill="FFFFFF"/>
+        <w:spacing w:after="0" w:line="360" w:lineRule="auto"/>
+        <w:jc w:val="both"/>
+        <w:textAlignment w:val="baseline"/>
+        <w:rPr>
+          <w:rFonts w:ascii="Times New Roman" w:eastAsia="Times New Roman" w:hAnsi="Times New Roman" w:cs="Times New Roman"/>
+          <w:color w:val="000000"/>
+          <w:sz w:val="28"/>
+          <w:szCs w:val="28"/>
+          <w:lang w:eastAsia="ru-RU"/>
+        </w:rPr>
+      </w:pPr>
+      <w:r>
+        <w:rPr>
+          <w:rFonts w:ascii="Times New Roman" w:eastAsia="Times New Roman" w:hAnsi="Times New Roman" w:cs="Times New Roman"/>
+          <w:i/>
+          <w:color w:val="000000"/>
+          <w:sz w:val="28"/>
+          <w:szCs w:val="28"/>
+          <w:lang w:eastAsia="ru-RU"/>
+        </w:rPr>
+        <w:t>Брокер</w:t>
+      </w:r>
+      <w:r>
+        <w:rPr>
+          <w:rFonts w:ascii="Times New Roman" w:eastAsia="Times New Roman" w:hAnsi="Times New Roman" w:cs="Times New Roman"/>
+          <w:color w:val="000000"/>
+          <w:sz w:val="28"/>
+          <w:szCs w:val="28"/>
+          <w:lang w:eastAsia="ru-RU"/>
+        </w:rPr>
+        <w:t>: посредник, который сводит вместе покупателей и продавцов товаров и услуг.</w:t>
+      </w:r>
+    </w:p>
+    <w:p>
+      <w:pPr>
+        <w:shd w:val="clear" w:color="auto" w:fill="FFFFFF"/>
+        <w:spacing w:after="0" w:line="360" w:lineRule="auto"/>
+        <w:jc w:val="both"/>
+        <w:textAlignment w:val="baseline"/>
+        <w:rPr>
+          <w:rFonts w:ascii="Times New Roman" w:eastAsia="Times New Roman" w:hAnsi="Times New Roman" w:cs="Times New Roman"/>
+          <w:color w:val="000000"/>
+          <w:sz w:val="28"/>
+          <w:szCs w:val="28"/>
+          <w:lang w:eastAsia="ru-RU"/>
+        </w:rPr>
+      </w:pPr>
+      <w:r>
+        <w:rPr>
+          <w:rFonts w:ascii="Times New Roman" w:eastAsia="Times New Roman" w:hAnsi="Times New Roman" w:cs="Times New Roman"/>
+          <w:i/>
+          <w:color w:val="000000"/>
+          <w:sz w:val="28"/>
+          <w:szCs w:val="28"/>
+          <w:lang w:eastAsia="ru-RU"/>
+        </w:rPr>
+        <w:t>Груз</w:t>
+      </w:r>
+      <w:r>
+        <w:rPr>
+          <w:rFonts w:ascii="Times New Roman" w:eastAsia="Times New Roman" w:hAnsi="Times New Roman" w:cs="Times New Roman"/>
+          <w:color w:val="000000"/>
+          <w:sz w:val="28"/>
+          <w:szCs w:val="28"/>
+          <w:lang w:eastAsia="ru-RU"/>
+        </w:rPr>
+        <w:t>: товары, перевозимые морским транспортом.</w:t>
+      </w:r>
+    </w:p>
+    <w:p>
+      <w:pPr>
+        <w:shd w:val="clear" w:color="auto" w:fill="FFFFFF"/>
+        <w:spacing w:after="0" w:line="360" w:lineRule="auto"/>
+        <w:jc w:val="both"/>
+        <w:textAlignment w:val="baseline"/>
+        <w:rPr>
+          <w:rFonts w:ascii="Times New Roman" w:eastAsia="Times New Roman" w:hAnsi="Times New Roman" w:cs="Times New Roman"/>
+          <w:color w:val="000000"/>
+          <w:sz w:val="28"/>
+          <w:szCs w:val="28"/>
+          <w:lang w:eastAsia="ru-RU"/>
+        </w:rPr>
+      </w:pPr>
+      <w:r>
+        <w:rPr>
+          <w:rFonts w:ascii="Times New Roman" w:eastAsia="Times New Roman" w:hAnsi="Times New Roman" w:cs="Times New Roman"/>
+          <w:i/>
+          <w:color w:val="000000"/>
+          <w:sz w:val="28"/>
+          <w:szCs w:val="28"/>
+          <w:lang w:eastAsia="ru-RU"/>
+        </w:rPr>
+        <w:t>Грузополучатель</w:t>
+      </w:r>
+      <w:r>
+        <w:rPr>
+          <w:rFonts w:ascii="Times New Roman" w:eastAsia="Times New Roman" w:hAnsi="Times New Roman" w:cs="Times New Roman"/>
+          <w:color w:val="000000"/>
+          <w:sz w:val="28"/>
+          <w:szCs w:val="28"/>
+          <w:lang w:eastAsia="ru-RU"/>
+        </w:rPr>
+        <w:t>: лицо или организация, которая получает груз в морском порту.</w:t>
+      </w:r>
+    </w:p>
+    <w:p>
+      <w:pPr>
+        <w:shd w:val="clear" w:color="auto" w:fill="FFFFFF"/>
+        <w:spacing w:after="0" w:line="360" w:lineRule="auto"/>
+        <w:jc w:val="both"/>
+        <w:textAlignment w:val="baseline"/>
+        <w:rPr>
+          <w:rFonts w:ascii="Times New Roman" w:eastAsia="Times New Roman" w:hAnsi="Times New Roman" w:cs="Times New Roman"/>
+          <w:color w:val="000000"/>
+          <w:sz w:val="28"/>
+          <w:szCs w:val="28"/>
+          <w:lang w:eastAsia="ru-RU"/>
+        </w:rPr>
+      </w:pPr>
+      <w:r>
+        <w:rPr>
+          <w:rFonts w:ascii="Times New Roman" w:eastAsia="Times New Roman" w:hAnsi="Times New Roman" w:cs="Times New Roman"/>
+          <w:i/>
+          <w:color w:val="000000"/>
+          <w:sz w:val="28"/>
+          <w:szCs w:val="28"/>
+          <w:lang w:eastAsia="ru-RU"/>
+        </w:rPr>
+        <w:t>Грузоотправитель</w:t>
+      </w:r>
+      <w:r>
+        <w:rPr>
+          <w:rFonts w:ascii="Times New Roman" w:eastAsia="Times New Roman" w:hAnsi="Times New Roman" w:cs="Times New Roman"/>
+          <w:color w:val="000000"/>
+          <w:sz w:val="28"/>
+          <w:szCs w:val="28"/>
+          <w:lang w:eastAsia="ru-RU"/>
+        </w:rPr>
+        <w:t>: лицо или организация, которая отправляет груз через морской порт.</w:t>
+      </w:r>
+    </w:p>
+    <w:p>
+      <w:pPr>
+        <w:shd w:val="clear" w:color="auto" w:fill="FFFFFF"/>
+        <w:spacing w:after="0" w:line="360" w:lineRule="auto"/>
+        <w:jc w:val="both"/>
+        <w:textAlignment w:val="baseline"/>
+        <w:rPr>
+          <w:rFonts w:ascii="Times New Roman" w:eastAsia="Times New Roman" w:hAnsi="Times New Roman" w:cs="Times New Roman"/>
+          <w:color w:val="000000"/>
+          <w:sz w:val="28"/>
+          <w:szCs w:val="28"/>
+          <w:lang w:eastAsia="ru-RU"/>
+        </w:rPr>
+      </w:pPr>
+      <w:r>
+        <w:rPr>
+          <w:rFonts w:ascii="Times New Roman" w:eastAsia="Times New Roman" w:hAnsi="Times New Roman" w:cs="Times New Roman"/>
+          <w:i/>
+          <w:color w:val="000000"/>
+          <w:sz w:val="28"/>
+          <w:szCs w:val="28"/>
+          <w:lang w:eastAsia="ru-RU"/>
+        </w:rPr>
+        <w:t>Док</w:t>
+      </w:r>
+      <w:r>
+        <w:rPr>
+          <w:rFonts w:ascii="Times New Roman" w:eastAsia="Times New Roman" w:hAnsi="Times New Roman" w:cs="Times New Roman"/>
+          <w:color w:val="000000"/>
+          <w:sz w:val="28"/>
+          <w:szCs w:val="28"/>
+          <w:lang w:eastAsia="ru-RU"/>
+        </w:rPr>
+        <w:t>: водное сооружение, где швартуются суда для погрузки или разгрузки.</w:t>
+      </w:r>
+    </w:p>
+    <w:p>
+      <w:pPr>
+        <w:shd w:val="clear" w:color="auto" w:fill="FFFFFF"/>
+        <w:spacing w:after="0" w:line="360" w:lineRule="auto"/>
+        <w:jc w:val="both"/>
+        <w:textAlignment w:val="baseline"/>
+        <w:rPr>
+          <w:rFonts w:ascii="Times New Roman" w:eastAsia="Times New Roman" w:hAnsi="Times New Roman" w:cs="Times New Roman"/>
+          <w:color w:val="000000"/>
+          <w:sz w:val="28"/>
+          <w:szCs w:val="28"/>
+          <w:lang w:eastAsia="ru-RU"/>
+        </w:rPr>
+      </w:pPr>
+      <w:r>
+        <w:rPr>
+          <w:rFonts w:ascii="Times New Roman" w:eastAsia="Times New Roman" w:hAnsi="Times New Roman" w:cs="Times New Roman"/>
+          <w:i/>
+          <w:color w:val="000000"/>
+          <w:sz w:val="28"/>
+          <w:szCs w:val="28"/>
+          <w:lang w:eastAsia="ru-RU"/>
+        </w:rPr>
+        <w:t>Диспетчер морского порта</w:t>
+      </w:r>
+      <w:r>
+        <w:rPr>
+          <w:rFonts w:ascii="Times New Roman" w:eastAsia="Times New Roman" w:hAnsi="Times New Roman" w:cs="Times New Roman"/>
+          <w:color w:val="000000"/>
+          <w:sz w:val="28"/>
+          <w:szCs w:val="28"/>
+          <w:lang w:eastAsia="ru-RU"/>
+        </w:rPr>
+        <w:t>: сотрудник, который контролирует и координирует деятельность в морском порту.</w:t>
+      </w:r>
+    </w:p>
+    <w:p>
+      <w:pPr>
+        <w:shd w:val="clear" w:color="auto" w:fill="FFFFFF"/>
+        <w:spacing w:after="0" w:line="360" w:lineRule="auto"/>
+        <w:jc w:val="both"/>
+        <w:textAlignment w:val="baseline"/>
+        <w:rPr>
+          <w:rFonts w:ascii="Times New Roman" w:eastAsia="Times New Roman" w:hAnsi="Times New Roman" w:cs="Times New Roman"/>
+          <w:color w:val="000000"/>
+          <w:sz w:val="28"/>
+          <w:szCs w:val="28"/>
+          <w:lang w:eastAsia="ru-RU"/>
+        </w:rPr>
+      </w:pPr>
+      <w:r>
+        <w:rPr>
+          <w:rFonts w:ascii="Times New Roman" w:eastAsia="Times New Roman" w:hAnsi="Times New Roman" w:cs="Times New Roman"/>
+          <w:i/>
+          <w:color w:val="000000"/>
+          <w:sz w:val="28"/>
+          <w:szCs w:val="28"/>
+          <w:lang w:eastAsia="ru-RU"/>
+        </w:rPr>
+        <w:t>Зона таможенного контроля</w:t>
+      </w:r>
+      <w:r>
+        <w:rPr>
+          <w:rFonts w:ascii="Times New Roman" w:eastAsia="Times New Roman" w:hAnsi="Times New Roman" w:cs="Times New Roman"/>
+          <w:color w:val="000000"/>
+          <w:sz w:val="28"/>
+          <w:szCs w:val="28"/>
+          <w:lang w:eastAsia="ru-RU"/>
+        </w:rPr>
+        <w:t>: территория морского порта, где грузы находятся под контролем таможенных органов.</w:t>
+      </w:r>
+    </w:p>
+    <w:p>
+      <w:pPr>
+        <w:shd w:val="clear" w:color="auto" w:fill="FFFFFF"/>
+        <w:spacing w:after="0" w:line="360" w:lineRule="auto"/>
+        <w:jc w:val="both"/>
+        <w:textAlignment w:val="baseline"/>
+        <w:rPr>
+          <w:rFonts w:ascii="Times New Roman" w:eastAsia="Times New Roman" w:hAnsi="Times New Roman" w:cs="Times New Roman"/>
+          <w:color w:val="000000"/>
+          <w:sz w:val="28"/>
+          <w:szCs w:val="28"/>
+          <w:lang w:eastAsia="ru-RU"/>
+        </w:rPr>
+      </w:pPr>
+      <w:r>
+        <w:rPr>
+          <w:rFonts w:ascii="Times New Roman" w:eastAsia="Times New Roman" w:hAnsi="Times New Roman" w:cs="Times New Roman"/>
+          <w:i/>
+          <w:color w:val="000000"/>
+          <w:sz w:val="28"/>
+          <w:szCs w:val="28"/>
+          <w:lang w:eastAsia="ru-RU"/>
+        </w:rPr>
+        <w:t>Информационная система</w:t>
+      </w:r>
+      <w:r>
+        <w:rPr>
+          <w:rFonts w:ascii="Times New Roman" w:eastAsia="Times New Roman" w:hAnsi="Times New Roman" w:cs="Times New Roman"/>
+          <w:color w:val="000000"/>
+          <w:sz w:val="28"/>
+          <w:szCs w:val="28"/>
+          <w:lang w:eastAsia="ru-RU"/>
+        </w:rPr>
+        <w:t>: программное и аппаратное обеспечение, используемое для сбора, обработки и хранения данных.</w:t>
+      </w:r>
+    </w:p>
+    <w:p>
+      <w:pPr>
+        <w:shd w:val="clear" w:color="auto" w:fill="FFFFFF"/>
+        <w:spacing w:after="0" w:line="360" w:lineRule="auto"/>
+        <w:jc w:val="both"/>
+        <w:textAlignment w:val="baseline"/>
+        <w:rPr>
+          <w:rFonts w:ascii="Times New Roman" w:eastAsia="Times New Roman" w:hAnsi="Times New Roman" w:cs="Times New Roman"/>
+          <w:color w:val="000000"/>
+          <w:sz w:val="28"/>
+          <w:szCs w:val="28"/>
+          <w:lang w:eastAsia="ru-RU"/>
+        </w:rPr>
+      </w:pPr>
+      <w:r>
+        <w:rPr>
+          <w:rFonts w:ascii="Times New Roman" w:eastAsia="Times New Roman" w:hAnsi="Times New Roman" w:cs="Times New Roman"/>
+          <w:i/>
+          <w:color w:val="000000"/>
+          <w:sz w:val="28"/>
+          <w:szCs w:val="28"/>
+          <w:lang w:eastAsia="ru-RU"/>
+        </w:rPr>
+        <w:t>Контейнер</w:t>
+      </w:r>
+      <w:r>
+        <w:rPr>
+          <w:rFonts w:ascii="Times New Roman" w:eastAsia="Times New Roman" w:hAnsi="Times New Roman" w:cs="Times New Roman"/>
+          <w:color w:val="000000"/>
+          <w:sz w:val="28"/>
+          <w:szCs w:val="28"/>
+          <w:lang w:eastAsia="ru-RU"/>
+        </w:rPr>
+        <w:t>: стандартная емкость, используемая для перевозки грузов.</w:t>
+      </w:r>
+    </w:p>
+    <w:p>
+      <w:pPr>
+        <w:shd w:val="clear" w:color="auto" w:fill="FFFFFF"/>
+        <w:spacing w:after="0" w:line="360" w:lineRule="auto"/>
+        <w:jc w:val="both"/>
+        <w:textAlignment w:val="baseline"/>
+        <w:rPr>
+          <w:rFonts w:ascii="Times New Roman" w:eastAsia="Times New Roman" w:hAnsi="Times New Roman" w:cs="Times New Roman"/>
+          <w:color w:val="000000"/>
+          <w:sz w:val="28"/>
+          <w:szCs w:val="28"/>
+          <w:lang w:eastAsia="ru-RU"/>
+        </w:rPr>
+      </w:pPr>
+      <w:r>
+        <w:rPr>
+          <w:rFonts w:ascii="Times New Roman" w:eastAsia="Times New Roman" w:hAnsi="Times New Roman" w:cs="Times New Roman"/>
+          <w:i/>
+          <w:color w:val="000000"/>
+          <w:sz w:val="28"/>
+          <w:szCs w:val="28"/>
+          <w:lang w:eastAsia="ru-RU"/>
+        </w:rPr>
+        <w:t>Корабль</w:t>
+      </w:r>
+      <w:r>
+        <w:rPr>
+          <w:rFonts w:ascii="Times New Roman" w:eastAsia="Times New Roman" w:hAnsi="Times New Roman" w:cs="Times New Roman"/>
+          <w:color w:val="000000"/>
+          <w:sz w:val="28"/>
+          <w:szCs w:val="28"/>
+          <w:lang w:eastAsia="ru-RU"/>
+        </w:rPr>
+        <w:t>: судно, используемое для транспортировки грузов или пассажиров.</w:t>
+      </w:r>
+    </w:p>
+    <w:p>
+      <w:pPr>
+        <w:shd w:val="clear" w:color="auto" w:fill="FFFFFF"/>
+        <w:spacing w:after="0" w:line="360" w:lineRule="auto"/>
+        <w:jc w:val="both"/>
+        <w:textAlignment w:val="baseline"/>
+        <w:rPr>
+          <w:rFonts w:ascii="Times New Roman" w:eastAsia="Times New Roman" w:hAnsi="Times New Roman" w:cs="Times New Roman"/>
+          <w:color w:val="000000"/>
+          <w:sz w:val="28"/>
+          <w:szCs w:val="28"/>
+          <w:lang w:eastAsia="ru-RU"/>
+        </w:rPr>
+      </w:pPr>
+      <w:r>
+        <w:rPr>
+          <w:rFonts w:ascii="Times New Roman" w:eastAsia="Times New Roman" w:hAnsi="Times New Roman" w:cs="Times New Roman"/>
+          <w:i/>
+          <w:color w:val="000000"/>
+          <w:sz w:val="28"/>
+          <w:szCs w:val="28"/>
+          <w:lang w:eastAsia="ru-RU"/>
+        </w:rPr>
+        <w:t>Кран</w:t>
+      </w:r>
+      <w:r>
+        <w:rPr>
+          <w:rFonts w:ascii="Times New Roman" w:eastAsia="Times New Roman" w:hAnsi="Times New Roman" w:cs="Times New Roman"/>
+          <w:color w:val="000000"/>
+          <w:sz w:val="28"/>
+          <w:szCs w:val="28"/>
+          <w:lang w:eastAsia="ru-RU"/>
+        </w:rPr>
+        <w:t>: механическое устройство, используемое для погрузки и разгрузки грузов.</w:t>
+      </w:r>
+    </w:p>
+    <w:p>
+      <w:pPr>
+        <w:shd w:val="clear" w:color="auto" w:fill="FFFFFF"/>
+        <w:spacing w:after="0" w:line="360" w:lineRule="auto"/>
+        <w:jc w:val="both"/>
+        <w:textAlignment w:val="baseline"/>
+        <w:rPr>
+          <w:rFonts w:ascii="Times New Roman" w:eastAsia="Times New Roman" w:hAnsi="Times New Roman" w:cs="Times New Roman"/>
+          <w:color w:val="000000"/>
+          <w:sz w:val="28"/>
+          <w:szCs w:val="28"/>
+          <w:lang w:eastAsia="ru-RU"/>
+        </w:rPr>
+      </w:pPr>
+      <w:r>
+        <w:rPr>
+          <w:rFonts w:ascii="Times New Roman" w:eastAsia="Times New Roman" w:hAnsi="Times New Roman" w:cs="Times New Roman"/>
+          <w:i/>
+          <w:color w:val="000000"/>
+          <w:sz w:val="28"/>
+          <w:szCs w:val="28"/>
+          <w:lang w:eastAsia="ru-RU"/>
+        </w:rPr>
+        <w:t>Лоцман</w:t>
+      </w:r>
+      <w:r>
+        <w:rPr>
+          <w:rFonts w:ascii="Times New Roman" w:eastAsia="Times New Roman" w:hAnsi="Times New Roman" w:cs="Times New Roman"/>
+          <w:color w:val="000000"/>
+          <w:sz w:val="28"/>
+          <w:szCs w:val="28"/>
+          <w:lang w:eastAsia="ru-RU"/>
+        </w:rPr>
+        <w:t>: человек, который направляет суда в и из морских портов.</w:t>
+      </w:r>
+    </w:p>
+    <w:p>
+      <w:pPr>
+        <w:shd w:val="clear" w:color="auto" w:fill="FFFFFF"/>
+        <w:spacing w:after="0" w:line="360" w:lineRule="auto"/>
+        <w:jc w:val="both"/>
+        <w:textAlignment w:val="baseline"/>
+        <w:rPr>
+          <w:rFonts w:ascii="Times New Roman" w:eastAsia="Times New Roman" w:hAnsi="Times New Roman" w:cs="Times New Roman"/>
+          <w:color w:val="000000"/>
+          <w:sz w:val="28"/>
+          <w:szCs w:val="28"/>
+          <w:lang w:eastAsia="ru-RU"/>
+        </w:rPr>
+      </w:pPr>
+      <w:r>
+        <w:rPr>
+          <w:rFonts w:ascii="Times New Roman" w:eastAsia="Times New Roman" w:hAnsi="Times New Roman" w:cs="Times New Roman"/>
+          <w:i/>
+          <w:color w:val="000000"/>
+          <w:sz w:val="28"/>
+          <w:szCs w:val="28"/>
+          <w:lang w:eastAsia="ru-RU"/>
+        </w:rPr>
+        <w:t>Манифест</w:t>
+      </w:r>
+      <w:r>
+        <w:rPr>
+          <w:rFonts w:ascii="Times New Roman" w:eastAsia="Times New Roman" w:hAnsi="Times New Roman" w:cs="Times New Roman"/>
+          <w:color w:val="000000"/>
+          <w:sz w:val="28"/>
+          <w:szCs w:val="28"/>
+          <w:lang w:eastAsia="ru-RU"/>
+        </w:rPr>
+        <w:t>: список товаров, перевозимых на судне.</w:t>
+      </w:r>
+    </w:p>
+    <w:p>
+      <w:pPr>
+        <w:shd w:val="clear" w:color="auto" w:fill="FFFFFF"/>
+        <w:spacing w:after="0" w:line="360" w:lineRule="auto"/>
+        <w:jc w:val="both"/>
+        <w:textAlignment w:val="baseline"/>
+        <w:rPr>
+          <w:rFonts w:ascii="Times New Roman" w:eastAsia="Times New Roman" w:hAnsi="Times New Roman" w:cs="Times New Roman"/>
+          <w:color w:val="000000"/>
+          <w:sz w:val="28"/>
+          <w:szCs w:val="28"/>
+          <w:lang w:eastAsia="ru-RU"/>
+        </w:rPr>
+      </w:pPr>
+      <w:r>
+        <w:rPr>
+          <w:rFonts w:ascii="Times New Roman" w:eastAsia="Times New Roman" w:hAnsi="Times New Roman" w:cs="Times New Roman"/>
+          <w:i/>
+          <w:color w:val="000000"/>
+          <w:sz w:val="28"/>
+          <w:szCs w:val="28"/>
+          <w:lang w:eastAsia="ru-RU"/>
+        </w:rPr>
+        <w:t>Оператор морского порта</w:t>
+      </w:r>
+      <w:r>
+        <w:rPr>
+          <w:rFonts w:ascii="Times New Roman" w:eastAsia="Times New Roman" w:hAnsi="Times New Roman" w:cs="Times New Roman"/>
+          <w:color w:val="000000"/>
+          <w:sz w:val="28"/>
+          <w:szCs w:val="28"/>
+          <w:lang w:eastAsia="ru-RU"/>
+        </w:rPr>
+        <w:t>: компания или организация, которая управляет морским портом.</w:t>
+      </w:r>
+    </w:p>
+    <w:p>
+      <w:pPr>
+        <w:shd w:val="clear" w:color="auto" w:fill="FFFFFF"/>
+        <w:spacing w:after="0" w:line="360" w:lineRule="auto"/>
+        <w:jc w:val="both"/>
+        <w:textAlignment w:val="baseline"/>
+        <w:rPr>
+          <w:rFonts w:ascii="Times New Roman" w:eastAsia="Times New Roman" w:hAnsi="Times New Roman" w:cs="Times New Roman"/>
+          <w:color w:val="000000"/>
+          <w:sz w:val="28"/>
+          <w:szCs w:val="28"/>
+          <w:lang w:eastAsia="ru-RU"/>
+        </w:rPr>
+      </w:pPr>
+      <w:r>
+        <w:rPr>
+          <w:rFonts w:ascii="Times New Roman" w:eastAsia="Times New Roman" w:hAnsi="Times New Roman" w:cs="Times New Roman"/>
+          <w:i/>
+          <w:color w:val="000000"/>
+          <w:sz w:val="28"/>
+          <w:szCs w:val="28"/>
+          <w:lang w:eastAsia="ru-RU"/>
+        </w:rPr>
+        <w:t>Причал</w:t>
+      </w:r>
+      <w:r>
+        <w:rPr>
+          <w:rFonts w:ascii="Times New Roman" w:eastAsia="Times New Roman" w:hAnsi="Times New Roman" w:cs="Times New Roman"/>
+          <w:color w:val="000000"/>
+          <w:sz w:val="28"/>
+          <w:szCs w:val="28"/>
+          <w:lang w:eastAsia="ru-RU"/>
+        </w:rPr>
+        <w:t>: платформа, к которой швартуются суда.</w:t>
+      </w:r>
+    </w:p>
+    <w:p>
+      <w:pPr>
+        <w:shd w:val="clear" w:color="auto" w:fill="FFFFFF"/>
+        <w:spacing w:after="0" w:line="360" w:lineRule="auto"/>
+        <w:jc w:val="both"/>
+        <w:textAlignment w:val="baseline"/>
+        <w:rPr>
+          <w:rFonts w:ascii="Times New Roman" w:eastAsia="Times New Roman" w:hAnsi="Times New Roman" w:cs="Times New Roman"/>
+          <w:color w:val="000000"/>
+          <w:sz w:val="28"/>
+          <w:szCs w:val="28"/>
+          <w:lang w:eastAsia="ru-RU"/>
+        </w:rPr>
+      </w:pPr>
+      <w:r>
+        <w:rPr>
+          <w:rFonts w:ascii="Times New Roman" w:eastAsia="Times New Roman" w:hAnsi="Times New Roman" w:cs="Times New Roman"/>
+          <w:i/>
+          <w:color w:val="000000"/>
+          <w:sz w:val="28"/>
+          <w:szCs w:val="28"/>
+          <w:lang w:eastAsia="ru-RU"/>
+        </w:rPr>
+        <w:t>Перевозчик</w:t>
+      </w:r>
+      <w:r>
+        <w:rPr>
+          <w:rFonts w:ascii="Times New Roman" w:eastAsia="Times New Roman" w:hAnsi="Times New Roman" w:cs="Times New Roman"/>
+          <w:color w:val="000000"/>
+          <w:sz w:val="28"/>
+          <w:szCs w:val="28"/>
+          <w:lang w:eastAsia="ru-RU"/>
+        </w:rPr>
+        <w:t>: компания или организация, которая перевозит грузы морским транспортом.</w:t>
+      </w:r>
+    </w:p>
+    <w:p>
+      <w:pPr>
+        <w:shd w:val="clear" w:color="auto" w:fill="FFFFFF"/>
+        <w:spacing w:after="0" w:line="360" w:lineRule="auto"/>
+        <w:jc w:val="both"/>
+        <w:textAlignment w:val="baseline"/>
+        <w:rPr>
+          <w:rFonts w:ascii="Times New Roman" w:eastAsia="Times New Roman" w:hAnsi="Times New Roman" w:cs="Times New Roman"/>
+          <w:color w:val="000000"/>
+          <w:sz w:val="28"/>
+          <w:szCs w:val="28"/>
+          <w:lang w:eastAsia="ru-RU"/>
+        </w:rPr>
+      </w:pPr>
+      <w:r>
+        <w:rPr>
+          <w:rFonts w:ascii="Times New Roman" w:eastAsia="Times New Roman" w:hAnsi="Times New Roman" w:cs="Times New Roman"/>
+          <w:i/>
+          <w:color w:val="000000"/>
+          <w:sz w:val="28"/>
+          <w:szCs w:val="28"/>
+          <w:lang w:eastAsia="ru-RU"/>
+        </w:rPr>
+        <w:lastRenderedPageBreak/>
+        <w:t>Рейд</w:t>
+      </w:r>
+      <w:r>
+        <w:rPr>
+          <w:rFonts w:ascii="Times New Roman" w:eastAsia="Times New Roman" w:hAnsi="Times New Roman" w:cs="Times New Roman"/>
+          <w:color w:val="000000"/>
+          <w:sz w:val="28"/>
+          <w:szCs w:val="28"/>
+          <w:lang w:eastAsia="ru-RU"/>
+        </w:rPr>
+        <w:t>: акватория за пределами морского порта, где суда ожидают своей очереди на заход в порт.</w:t>
+      </w:r>
+    </w:p>
+    <w:p>
+      <w:pPr>
+        <w:shd w:val="clear" w:color="auto" w:fill="FFFFFF"/>
+        <w:spacing w:after="0" w:line="360" w:lineRule="auto"/>
+        <w:jc w:val="both"/>
+        <w:textAlignment w:val="baseline"/>
+        <w:rPr>
+          <w:rFonts w:ascii="Times New Roman" w:eastAsia="Times New Roman" w:hAnsi="Times New Roman" w:cs="Times New Roman"/>
+          <w:color w:val="000000"/>
+          <w:sz w:val="28"/>
+          <w:szCs w:val="28"/>
+          <w:lang w:eastAsia="ru-RU"/>
+        </w:rPr>
+      </w:pPr>
+      <w:r>
+        <w:rPr>
+          <w:rFonts w:ascii="Times New Roman" w:eastAsia="Times New Roman" w:hAnsi="Times New Roman" w:cs="Times New Roman"/>
+          <w:i/>
+          <w:color w:val="000000"/>
+          <w:sz w:val="28"/>
+          <w:szCs w:val="28"/>
+          <w:lang w:eastAsia="ru-RU"/>
+        </w:rPr>
+        <w:t>Склад</w:t>
+      </w:r>
+      <w:r>
+        <w:rPr>
+          <w:rFonts w:ascii="Times New Roman" w:eastAsia="Times New Roman" w:hAnsi="Times New Roman" w:cs="Times New Roman"/>
+          <w:color w:val="000000"/>
+          <w:sz w:val="28"/>
+          <w:szCs w:val="28"/>
+          <w:lang w:eastAsia="ru-RU"/>
+        </w:rPr>
+        <w:t>: помещение, где хранятся грузы.</w:t>
+      </w:r>
+    </w:p>
+    <w:p>
+      <w:pPr>
+        <w:shd w:val="clear" w:color="auto" w:fill="FFFFFF"/>
+        <w:spacing w:after="0" w:line="360" w:lineRule="auto"/>
+        <w:jc w:val="both"/>
+        <w:textAlignment w:val="baseline"/>
+        <w:rPr>
+          <w:rFonts w:ascii="Times New Roman" w:eastAsia="Times New Roman" w:hAnsi="Times New Roman" w:cs="Times New Roman"/>
+          <w:color w:val="000000"/>
+          <w:sz w:val="28"/>
+          <w:szCs w:val="28"/>
+          <w:lang w:eastAsia="ru-RU"/>
+        </w:rPr>
+      </w:pPr>
+      <w:r>
+        <w:rPr>
+          <w:rFonts w:ascii="Times New Roman" w:eastAsia="Times New Roman" w:hAnsi="Times New Roman" w:cs="Times New Roman"/>
+          <w:i/>
+          <w:color w:val="000000"/>
+          <w:sz w:val="28"/>
+          <w:szCs w:val="28"/>
+          <w:lang w:eastAsia="ru-RU"/>
+        </w:rPr>
+        <w:t>Судоходная компания</w:t>
+      </w:r>
+      <w:r>
+        <w:rPr>
+          <w:rFonts w:ascii="Times New Roman" w:eastAsia="Times New Roman" w:hAnsi="Times New Roman" w:cs="Times New Roman"/>
+          <w:color w:val="000000"/>
+          <w:sz w:val="28"/>
+          <w:szCs w:val="28"/>
+          <w:lang w:eastAsia="ru-RU"/>
+        </w:rPr>
+        <w:t>: компания, которая владеет и эксплуатирует суда.</w:t>
+      </w:r>
+    </w:p>
+    <w:p>
+      <w:pPr>
+        <w:shd w:val="clear" w:color="auto" w:fill="FFFFFF"/>
+        <w:spacing w:after="0" w:line="360" w:lineRule="auto"/>
+        <w:jc w:val="both"/>
+        <w:textAlignment w:val="baseline"/>
+        <w:rPr>
+          <w:rFonts w:ascii="Times New Roman" w:eastAsia="Times New Roman" w:hAnsi="Times New Roman" w:cs="Times New Roman"/>
+          <w:color w:val="000000"/>
+          <w:sz w:val="28"/>
+          <w:szCs w:val="28"/>
+          <w:lang w:eastAsia="ru-RU"/>
+        </w:rPr>
+      </w:pPr>
+      <w:r>
+        <w:rPr>
+          <w:rFonts w:ascii="Times New Roman" w:eastAsia="Times New Roman" w:hAnsi="Times New Roman" w:cs="Times New Roman"/>
+          <w:i/>
+          <w:color w:val="000000"/>
+          <w:sz w:val="28"/>
+          <w:szCs w:val="28"/>
+          <w:lang w:eastAsia="ru-RU"/>
+        </w:rPr>
+        <w:t>Управление запасами</w:t>
+      </w:r>
+      <w:r>
+        <w:rPr>
+          <w:rFonts w:ascii="Times New Roman" w:eastAsia="Times New Roman" w:hAnsi="Times New Roman" w:cs="Times New Roman"/>
+          <w:color w:val="000000"/>
+          <w:sz w:val="28"/>
+          <w:szCs w:val="28"/>
+          <w:lang w:eastAsia="ru-RU"/>
+        </w:rPr>
+        <w:t>: процесс контроля и управления запасами грузов в морском порту.</w:t>
+      </w:r>
+    </w:p>
+    <w:p>
+      <w:pPr>
+        <w:shd w:val="clear" w:color="auto" w:fill="FFFFFF"/>
+        <w:spacing w:after="0" w:line="360" w:lineRule="auto"/>
+        <w:jc w:val="both"/>
+        <w:textAlignment w:val="baseline"/>
+        <w:rPr>
+          <w:rFonts w:ascii="Times New Roman" w:eastAsia="Times New Roman" w:hAnsi="Times New Roman" w:cs="Times New Roman"/>
+          <w:color w:val="000000"/>
+          <w:sz w:val="28"/>
+          <w:szCs w:val="28"/>
+          <w:lang w:eastAsia="ru-RU"/>
+        </w:rPr>
+      </w:pPr>
+      <w:r>
+        <w:rPr>
+          <w:rFonts w:ascii="Times New Roman" w:eastAsia="Times New Roman" w:hAnsi="Times New Roman" w:cs="Times New Roman"/>
+          <w:i/>
+          <w:color w:val="000000"/>
+          <w:sz w:val="28"/>
+          <w:szCs w:val="28"/>
+          <w:lang w:eastAsia="ru-RU"/>
+        </w:rPr>
+        <w:t>Фрахт</w:t>
+      </w:r>
+      <w:r>
+        <w:rPr>
+          <w:rFonts w:ascii="Times New Roman" w:eastAsia="Times New Roman" w:hAnsi="Times New Roman" w:cs="Times New Roman"/>
+          <w:color w:val="000000"/>
+          <w:sz w:val="28"/>
+          <w:szCs w:val="28"/>
+          <w:lang w:eastAsia="ru-RU"/>
+        </w:rPr>
+        <w:t>: плата, взимаемая за перевозку груза.</w:t>
+      </w:r>
+    </w:p>
+    <w:p>
+      <w:pPr>
+        <w:shd w:val="clear" w:color="auto" w:fill="FFFFFF"/>
+        <w:spacing w:after="0" w:line="360" w:lineRule="auto"/>
+        <w:jc w:val="both"/>
+        <w:textAlignment w:val="baseline"/>
+        <w:rPr>
+          <w:rFonts w:ascii="Times New Roman" w:eastAsia="Times New Roman" w:hAnsi="Times New Roman" w:cs="Times New Roman"/>
+          <w:color w:val="000000"/>
+          <w:sz w:val="28"/>
+          <w:szCs w:val="28"/>
+          <w:lang w:eastAsia="ru-RU"/>
+        </w:rPr>
+      </w:pPr>
+      <w:r>
+        <w:rPr>
+          <w:rFonts w:ascii="Times New Roman" w:eastAsia="Times New Roman" w:hAnsi="Times New Roman" w:cs="Times New Roman"/>
+          <w:i/>
+          <w:color w:val="000000"/>
+          <w:sz w:val="28"/>
+          <w:szCs w:val="28"/>
+          <w:lang w:eastAsia="ru-RU"/>
+        </w:rPr>
+        <w:t>Швартовка</w:t>
+      </w:r>
+      <w:r>
+        <w:rPr>
+          <w:rFonts w:ascii="Times New Roman" w:eastAsia="Times New Roman" w:hAnsi="Times New Roman" w:cs="Times New Roman"/>
+          <w:color w:val="000000"/>
+          <w:sz w:val="28"/>
+          <w:szCs w:val="28"/>
+          <w:lang w:eastAsia="ru-RU"/>
+        </w:rPr>
+        <w:t>: процесс привязки судна к причалу.</w:t>
+      </w:r>
+    </w:p>
+    <w:p>
+      <w:pPr>
+        <w:shd w:val="clear" w:color="auto" w:fill="FFFFFF"/>
+        <w:spacing w:after="0" w:line="360" w:lineRule="auto"/>
+        <w:ind w:firstLine="709"/>
+        <w:jc w:val="both"/>
+        <w:textAlignment w:val="baseline"/>
+        <w:rPr>
+          <w:rFonts w:ascii="Times New Roman" w:eastAsia="Times New Roman" w:hAnsi="Times New Roman" w:cs="Times New Roman"/>
+          <w:color w:val="000000"/>
+          <w:sz w:val="28"/>
+          <w:szCs w:val="28"/>
+          <w:lang w:eastAsia="ru-RU"/>
+        </w:rPr>
+      </w:pPr>
+      <w:r>
+        <w:rPr>
+          <w:rFonts w:ascii="Times New Roman" w:eastAsia="Times New Roman" w:hAnsi="Times New Roman" w:cs="Times New Roman"/>
+          <w:b/>
+          <w:color w:val="000000"/>
+          <w:sz w:val="28"/>
+          <w:szCs w:val="28"/>
+          <w:lang w:eastAsia="ru-RU"/>
+        </w:rPr>
+        <w:t>Концепция</w:t>
+      </w:r>
+      <w:r>
+        <w:rPr>
+          <w:rFonts w:ascii="Times New Roman" w:eastAsia="Times New Roman" w:hAnsi="Times New Roman" w:cs="Times New Roman"/>
+          <w:b/>
+          <w:color w:val="000000"/>
+          <w:sz w:val="28"/>
+          <w:szCs w:val="28"/>
+          <w:lang w:eastAsia="ru-RU"/>
+        </w:rPr>
+        <w:t>:</w:t>
+      </w:r>
+      <w:r>
+        <w:rPr>
+          <w:rFonts w:ascii="Times New Roman" w:eastAsia="Times New Roman" w:hAnsi="Times New Roman" w:cs="Times New Roman"/>
+          <w:b/>
+          <w:color w:val="000000"/>
+          <w:sz w:val="28"/>
+          <w:szCs w:val="28"/>
+          <w:lang w:eastAsia="ru-RU"/>
+        </w:rPr>
+        <w:t xml:space="preserve"> </w:t>
+      </w:r>
+      <w:r>
+        <w:rPr>
+          <w:rFonts w:ascii="Times New Roman" w:eastAsia="Times New Roman" w:hAnsi="Times New Roman" w:cs="Times New Roman"/>
+          <w:color w:val="000000"/>
+          <w:sz w:val="28"/>
+          <w:szCs w:val="28"/>
+          <w:lang w:eastAsia="ru-RU"/>
+        </w:rPr>
+        <w:t>Информационная система для морского порта «Причал» предназначена для автоматизации и повышения эффективности операций порта. Она предоставляет централизованную платформу для управления всеми аспектами деятельности порта, включая:</w:t>
+      </w:r>
+    </w:p>
+    <w:p>
+      <w:pPr>
+        <w:pStyle w:val="a3"/>
         <w:numPr>
           <w:ilvl w:val="0"/>
-          <w:numId w:val="1"/>
+          <w:numId w:val="44"/>
+        </w:numPr>
+        <w:shd w:val="clear" w:color="auto" w:fill="FFFFFF"/>
+        <w:tabs>
+          <w:tab w:val="num" w:pos="709"/>
+        </w:tabs>
+        <w:spacing w:after="0" w:line="360" w:lineRule="auto"/>
+        <w:ind w:left="0" w:firstLine="709"/>
+        <w:jc w:val="both"/>
+        <w:textAlignment w:val="baseline"/>
+        <w:rPr>
+          <w:rFonts w:ascii="Times New Roman" w:eastAsia="Times New Roman" w:hAnsi="Times New Roman" w:cs="Times New Roman"/>
+          <w:color w:val="000000"/>
+          <w:sz w:val="28"/>
+          <w:szCs w:val="28"/>
+          <w:lang w:eastAsia="ru-RU"/>
+        </w:rPr>
+      </w:pPr>
+      <w:r>
+        <w:rPr>
+          <w:rFonts w:ascii="Times New Roman" w:eastAsia="Times New Roman" w:hAnsi="Times New Roman" w:cs="Times New Roman"/>
+          <w:color w:val="000000"/>
+          <w:sz w:val="28"/>
+          <w:szCs w:val="28"/>
+          <w:lang w:eastAsia="ru-RU"/>
+        </w:rPr>
+        <w:t>Капитан судна</w:t>
+      </w:r>
+      <w:proofErr w:type="gramStart"/>
+      <w:r>
+        <w:rPr>
+          <w:rFonts w:ascii="Times New Roman" w:eastAsia="Times New Roman" w:hAnsi="Times New Roman" w:cs="Times New Roman"/>
+          <w:color w:val="000000"/>
+          <w:sz w:val="28"/>
+          <w:szCs w:val="28"/>
+          <w:lang w:eastAsia="ru-RU"/>
+        </w:rPr>
+        <w:t>:</w:t>
+      </w:r>
+      <w:r>
+        <w:rPr>
+          <w:rFonts w:ascii="Times New Roman" w:eastAsia="Times New Roman" w:hAnsi="Times New Roman" w:cs="Times New Roman"/>
+          <w:color w:val="000000"/>
+          <w:sz w:val="28"/>
+          <w:szCs w:val="28"/>
+          <w:lang w:eastAsia="ru-RU"/>
+        </w:rPr>
+        <w:t xml:space="preserve"> </w:t>
+      </w:r>
+      <w:r>
+        <w:rPr>
+          <w:rFonts w:ascii="Times New Roman" w:eastAsia="Times New Roman" w:hAnsi="Times New Roman" w:cs="Times New Roman"/>
+          <w:color w:val="000000"/>
+          <w:sz w:val="28"/>
+          <w:szCs w:val="28"/>
+          <w:lang w:eastAsia="ru-RU"/>
+        </w:rPr>
+        <w:t>Отвечает</w:t>
+      </w:r>
+      <w:proofErr w:type="gramEnd"/>
+      <w:r>
+        <w:rPr>
+          <w:rFonts w:ascii="Times New Roman" w:eastAsia="Times New Roman" w:hAnsi="Times New Roman" w:cs="Times New Roman"/>
+          <w:color w:val="000000"/>
+          <w:sz w:val="28"/>
+          <w:szCs w:val="28"/>
+          <w:lang w:eastAsia="ru-RU"/>
+        </w:rPr>
+        <w:t xml:space="preserve"> за безопасность и эффективность работы судна в порту.</w:t>
+      </w:r>
+      <w:r>
+        <w:rPr>
+          <w:rFonts w:ascii="Times New Roman" w:eastAsia="Times New Roman" w:hAnsi="Times New Roman" w:cs="Times New Roman"/>
+          <w:color w:val="000000"/>
+          <w:sz w:val="28"/>
+          <w:szCs w:val="28"/>
+          <w:lang w:eastAsia="ru-RU"/>
+        </w:rPr>
+        <w:t xml:space="preserve"> </w:t>
+      </w:r>
+      <w:r>
+        <w:rPr>
+          <w:rFonts w:ascii="Times New Roman" w:eastAsia="Times New Roman" w:hAnsi="Times New Roman" w:cs="Times New Roman"/>
+          <w:color w:val="000000"/>
+          <w:sz w:val="28"/>
+          <w:szCs w:val="28"/>
+          <w:lang w:eastAsia="ru-RU"/>
+        </w:rPr>
+        <w:t>Координирует действия экипажа и портовых работников.</w:t>
+      </w:r>
+      <w:r>
+        <w:rPr>
+          <w:rFonts w:ascii="Times New Roman" w:eastAsia="Times New Roman" w:hAnsi="Times New Roman" w:cs="Times New Roman"/>
+          <w:color w:val="000000"/>
+          <w:sz w:val="28"/>
+          <w:szCs w:val="28"/>
+          <w:lang w:eastAsia="ru-RU"/>
+        </w:rPr>
+        <w:t xml:space="preserve"> </w:t>
+      </w:r>
+      <w:r>
+        <w:rPr>
+          <w:rFonts w:ascii="Times New Roman" w:eastAsia="Times New Roman" w:hAnsi="Times New Roman" w:cs="Times New Roman"/>
+          <w:color w:val="000000"/>
+          <w:sz w:val="28"/>
+          <w:szCs w:val="28"/>
+          <w:lang w:eastAsia="ru-RU"/>
+        </w:rPr>
+        <w:t>Обеспечивает соблюдение морских норм и правил.</w:t>
+      </w:r>
+    </w:p>
+    <w:p>
+      <w:pPr>
+        <w:pStyle w:val="a3"/>
+        <w:numPr>
+          <w:ilvl w:val="0"/>
+          <w:numId w:val="44"/>
+        </w:numPr>
+        <w:shd w:val="clear" w:color="auto" w:fill="FFFFFF"/>
+        <w:tabs>
+          <w:tab w:val="num" w:pos="709"/>
+        </w:tabs>
+        <w:spacing w:after="0" w:line="360" w:lineRule="auto"/>
+        <w:ind w:left="0" w:firstLine="709"/>
+        <w:jc w:val="both"/>
+        <w:textAlignment w:val="baseline"/>
+        <w:rPr>
+          <w:rFonts w:ascii="Times New Roman" w:eastAsia="Times New Roman" w:hAnsi="Times New Roman" w:cs="Times New Roman"/>
+          <w:color w:val="000000"/>
+          <w:sz w:val="28"/>
+          <w:szCs w:val="28"/>
+          <w:lang w:eastAsia="ru-RU"/>
+        </w:rPr>
+      </w:pPr>
+      <w:r>
+        <w:rPr>
+          <w:rFonts w:ascii="Times New Roman" w:eastAsia="Times New Roman" w:hAnsi="Times New Roman" w:cs="Times New Roman"/>
+          <w:color w:val="000000"/>
+          <w:sz w:val="28"/>
+          <w:szCs w:val="28"/>
+          <w:lang w:eastAsia="ru-RU"/>
+        </w:rPr>
+        <w:t>Штурман</w:t>
+      </w:r>
+      <w:proofErr w:type="gramStart"/>
+      <w:r>
+        <w:rPr>
+          <w:rFonts w:ascii="Times New Roman" w:eastAsia="Times New Roman" w:hAnsi="Times New Roman" w:cs="Times New Roman"/>
+          <w:color w:val="000000"/>
+          <w:sz w:val="28"/>
+          <w:szCs w:val="28"/>
+          <w:lang w:eastAsia="ru-RU"/>
+        </w:rPr>
+        <w:t>:</w:t>
+      </w:r>
+      <w:r>
+        <w:rPr>
+          <w:rFonts w:ascii="Times New Roman" w:eastAsia="Times New Roman" w:hAnsi="Times New Roman" w:cs="Times New Roman"/>
+          <w:color w:val="000000"/>
+          <w:sz w:val="28"/>
+          <w:szCs w:val="28"/>
+          <w:lang w:eastAsia="ru-RU"/>
+        </w:rPr>
+        <w:t xml:space="preserve"> </w:t>
+      </w:r>
+      <w:r>
+        <w:rPr>
+          <w:rFonts w:ascii="Times New Roman" w:eastAsia="Times New Roman" w:hAnsi="Times New Roman" w:cs="Times New Roman"/>
+          <w:color w:val="000000"/>
+          <w:sz w:val="28"/>
+          <w:szCs w:val="28"/>
+          <w:lang w:eastAsia="ru-RU"/>
+        </w:rPr>
+        <w:t>Помогает</w:t>
+      </w:r>
+      <w:proofErr w:type="gramEnd"/>
+      <w:r>
+        <w:rPr>
+          <w:rFonts w:ascii="Times New Roman" w:eastAsia="Times New Roman" w:hAnsi="Times New Roman" w:cs="Times New Roman"/>
+          <w:color w:val="000000"/>
+          <w:sz w:val="28"/>
+          <w:szCs w:val="28"/>
+          <w:lang w:eastAsia="ru-RU"/>
+        </w:rPr>
+        <w:t xml:space="preserve"> капитану определить курс и маневры судна.</w:t>
+      </w:r>
+      <w:r>
+        <w:rPr>
+          <w:rFonts w:ascii="Times New Roman" w:eastAsia="Times New Roman" w:hAnsi="Times New Roman" w:cs="Times New Roman"/>
+          <w:color w:val="000000"/>
+          <w:sz w:val="28"/>
+          <w:szCs w:val="28"/>
+          <w:lang w:eastAsia="ru-RU"/>
+        </w:rPr>
+        <w:t xml:space="preserve"> </w:t>
+      </w:r>
+      <w:r>
+        <w:rPr>
+          <w:rFonts w:ascii="Times New Roman" w:eastAsia="Times New Roman" w:hAnsi="Times New Roman" w:cs="Times New Roman"/>
+          <w:color w:val="000000"/>
+          <w:sz w:val="28"/>
+          <w:szCs w:val="28"/>
+          <w:lang w:eastAsia="ru-RU"/>
+        </w:rPr>
+        <w:t>Отвечает за навигационное оборудование и карты.</w:t>
+      </w:r>
+    </w:p>
+    <w:p>
+      <w:pPr>
+        <w:pStyle w:val="a3"/>
+        <w:numPr>
+          <w:ilvl w:val="0"/>
+          <w:numId w:val="44"/>
+        </w:numPr>
+        <w:shd w:val="clear" w:color="auto" w:fill="FFFFFF"/>
+        <w:tabs>
+          <w:tab w:val="num" w:pos="709"/>
+        </w:tabs>
+        <w:spacing w:after="0" w:line="360" w:lineRule="auto"/>
+        <w:ind w:left="0" w:firstLine="709"/>
+        <w:jc w:val="both"/>
+        <w:textAlignment w:val="baseline"/>
+        <w:rPr>
+          <w:rFonts w:ascii="Times New Roman" w:eastAsia="Times New Roman" w:hAnsi="Times New Roman" w:cs="Times New Roman"/>
+          <w:color w:val="000000"/>
+          <w:sz w:val="28"/>
+          <w:szCs w:val="28"/>
+          <w:lang w:eastAsia="ru-RU"/>
+        </w:rPr>
+      </w:pPr>
+      <w:r>
+        <w:rPr>
+          <w:rFonts w:ascii="Times New Roman" w:eastAsia="Times New Roman" w:hAnsi="Times New Roman" w:cs="Times New Roman"/>
+          <w:color w:val="000000"/>
+          <w:sz w:val="28"/>
+          <w:szCs w:val="28"/>
+          <w:lang w:eastAsia="ru-RU"/>
+        </w:rPr>
+        <w:t>Механик судна</w:t>
+      </w:r>
+      <w:proofErr w:type="gramStart"/>
+      <w:r>
+        <w:rPr>
+          <w:rFonts w:ascii="Times New Roman" w:eastAsia="Times New Roman" w:hAnsi="Times New Roman" w:cs="Times New Roman"/>
+          <w:color w:val="000000"/>
+          <w:sz w:val="28"/>
+          <w:szCs w:val="28"/>
+          <w:lang w:eastAsia="ru-RU"/>
+        </w:rPr>
+        <w:t>:</w:t>
+      </w:r>
+      <w:r>
+        <w:rPr>
+          <w:rFonts w:ascii="Times New Roman" w:eastAsia="Times New Roman" w:hAnsi="Times New Roman" w:cs="Times New Roman"/>
+          <w:color w:val="000000"/>
+          <w:sz w:val="28"/>
+          <w:szCs w:val="28"/>
+          <w:lang w:eastAsia="ru-RU"/>
+        </w:rPr>
+        <w:t xml:space="preserve"> </w:t>
+      </w:r>
+      <w:r>
+        <w:rPr>
+          <w:rFonts w:ascii="Times New Roman" w:eastAsia="Times New Roman" w:hAnsi="Times New Roman" w:cs="Times New Roman"/>
+          <w:color w:val="000000"/>
+          <w:sz w:val="28"/>
+          <w:szCs w:val="28"/>
+          <w:lang w:eastAsia="ru-RU"/>
+        </w:rPr>
+        <w:t>Обслуживает</w:t>
+      </w:r>
+      <w:proofErr w:type="gramEnd"/>
+      <w:r>
+        <w:rPr>
+          <w:rFonts w:ascii="Times New Roman" w:eastAsia="Times New Roman" w:hAnsi="Times New Roman" w:cs="Times New Roman"/>
+          <w:color w:val="000000"/>
+          <w:sz w:val="28"/>
+          <w:szCs w:val="28"/>
+          <w:lang w:eastAsia="ru-RU"/>
+        </w:rPr>
+        <w:t xml:space="preserve"> и ремонтирует технические системы и оборудование судна.</w:t>
+      </w:r>
+      <w:r>
+        <w:rPr>
+          <w:rFonts w:ascii="Times New Roman" w:eastAsia="Times New Roman" w:hAnsi="Times New Roman" w:cs="Times New Roman"/>
+          <w:color w:val="000000"/>
+          <w:sz w:val="28"/>
+          <w:szCs w:val="28"/>
+          <w:lang w:eastAsia="ru-RU"/>
+        </w:rPr>
+        <w:t xml:space="preserve"> </w:t>
+      </w:r>
+      <w:r>
+        <w:rPr>
+          <w:rFonts w:ascii="Times New Roman" w:eastAsia="Times New Roman" w:hAnsi="Times New Roman" w:cs="Times New Roman"/>
+          <w:color w:val="000000"/>
+          <w:sz w:val="28"/>
+          <w:szCs w:val="28"/>
+          <w:lang w:eastAsia="ru-RU"/>
+        </w:rPr>
+        <w:t>Проводит технические проверки перед выходом в море и после прибытия в порт.</w:t>
+      </w:r>
+    </w:p>
+    <w:p>
+      <w:pPr>
+        <w:pStyle w:val="a3"/>
+        <w:numPr>
+          <w:ilvl w:val="0"/>
+          <w:numId w:val="44"/>
+        </w:numPr>
+        <w:shd w:val="clear" w:color="auto" w:fill="FFFFFF"/>
+        <w:tabs>
+          <w:tab w:val="num" w:pos="709"/>
+        </w:tabs>
+        <w:spacing w:after="0" w:line="360" w:lineRule="auto"/>
+        <w:ind w:left="0" w:firstLine="709"/>
+        <w:jc w:val="both"/>
+        <w:textAlignment w:val="baseline"/>
+        <w:rPr>
+          <w:rFonts w:ascii="Times New Roman" w:eastAsia="Times New Roman" w:hAnsi="Times New Roman" w:cs="Times New Roman"/>
+          <w:color w:val="000000"/>
+          <w:sz w:val="28"/>
+          <w:szCs w:val="28"/>
+          <w:lang w:eastAsia="ru-RU"/>
+        </w:rPr>
+      </w:pPr>
+      <w:r>
+        <w:rPr>
+          <w:rFonts w:ascii="Times New Roman" w:eastAsia="Times New Roman" w:hAnsi="Times New Roman" w:cs="Times New Roman"/>
+          <w:color w:val="000000"/>
+          <w:sz w:val="28"/>
+          <w:szCs w:val="28"/>
+          <w:lang w:eastAsia="ru-RU"/>
+        </w:rPr>
+        <w:t>Грузчик</w:t>
+      </w:r>
+      <w:proofErr w:type="gramStart"/>
+      <w:r>
+        <w:rPr>
+          <w:rFonts w:ascii="Times New Roman" w:eastAsia="Times New Roman" w:hAnsi="Times New Roman" w:cs="Times New Roman"/>
+          <w:color w:val="000000"/>
+          <w:sz w:val="28"/>
+          <w:szCs w:val="28"/>
+          <w:lang w:eastAsia="ru-RU"/>
+        </w:rPr>
+        <w:t>:</w:t>
+      </w:r>
+      <w:r>
+        <w:rPr>
+          <w:rFonts w:ascii="Times New Roman" w:eastAsia="Times New Roman" w:hAnsi="Times New Roman" w:cs="Times New Roman"/>
+          <w:color w:val="000000"/>
+          <w:sz w:val="28"/>
+          <w:szCs w:val="28"/>
+          <w:lang w:eastAsia="ru-RU"/>
+        </w:rPr>
+        <w:t xml:space="preserve"> </w:t>
+      </w:r>
+      <w:r>
+        <w:rPr>
+          <w:rFonts w:ascii="Times New Roman" w:eastAsia="Times New Roman" w:hAnsi="Times New Roman" w:cs="Times New Roman"/>
+          <w:color w:val="000000"/>
+          <w:sz w:val="28"/>
+          <w:szCs w:val="28"/>
+          <w:lang w:eastAsia="ru-RU"/>
+        </w:rPr>
+        <w:t>Занимается</w:t>
+      </w:r>
+      <w:proofErr w:type="gramEnd"/>
+      <w:r>
+        <w:rPr>
+          <w:rFonts w:ascii="Times New Roman" w:eastAsia="Times New Roman" w:hAnsi="Times New Roman" w:cs="Times New Roman"/>
+          <w:color w:val="000000"/>
+          <w:sz w:val="28"/>
+          <w:szCs w:val="28"/>
+          <w:lang w:eastAsia="ru-RU"/>
+        </w:rPr>
+        <w:t xml:space="preserve"> погрузочно-разгрузочными работами на судне.</w:t>
+      </w:r>
+      <w:r>
+        <w:rPr>
+          <w:rFonts w:ascii="Times New Roman" w:eastAsia="Times New Roman" w:hAnsi="Times New Roman" w:cs="Times New Roman"/>
+          <w:color w:val="000000"/>
+          <w:sz w:val="28"/>
+          <w:szCs w:val="28"/>
+          <w:lang w:eastAsia="ru-RU"/>
+        </w:rPr>
+        <w:t xml:space="preserve"> </w:t>
+      </w:r>
+      <w:r>
+        <w:rPr>
+          <w:rFonts w:ascii="Times New Roman" w:eastAsia="Times New Roman" w:hAnsi="Times New Roman" w:cs="Times New Roman"/>
+          <w:color w:val="000000"/>
+          <w:sz w:val="28"/>
+          <w:szCs w:val="28"/>
+          <w:lang w:eastAsia="ru-RU"/>
+        </w:rPr>
+        <w:t>Обеспечивает правильное размещение и закрепление грузов.</w:t>
+      </w:r>
+    </w:p>
+    <w:p>
+      <w:pPr>
+        <w:pStyle w:val="a3"/>
+        <w:numPr>
+          <w:ilvl w:val="0"/>
+          <w:numId w:val="44"/>
+        </w:numPr>
+        <w:shd w:val="clear" w:color="auto" w:fill="FFFFFF"/>
+        <w:tabs>
+          <w:tab w:val="num" w:pos="709"/>
+        </w:tabs>
+        <w:spacing w:after="0" w:line="360" w:lineRule="auto"/>
+        <w:ind w:left="0" w:firstLine="709"/>
+        <w:jc w:val="both"/>
+        <w:textAlignment w:val="baseline"/>
+        <w:rPr>
+          <w:rFonts w:ascii="Times New Roman" w:eastAsia="Times New Roman" w:hAnsi="Times New Roman" w:cs="Times New Roman"/>
+          <w:color w:val="000000"/>
+          <w:sz w:val="28"/>
+          <w:szCs w:val="28"/>
+          <w:lang w:eastAsia="ru-RU"/>
+        </w:rPr>
+      </w:pPr>
+      <w:r>
+        <w:rPr>
+          <w:rFonts w:ascii="Times New Roman" w:eastAsia="Times New Roman" w:hAnsi="Times New Roman" w:cs="Times New Roman"/>
+          <w:color w:val="000000"/>
+          <w:sz w:val="28"/>
+          <w:szCs w:val="28"/>
+          <w:lang w:eastAsia="ru-RU"/>
+        </w:rPr>
+        <w:t>Стивидор</w:t>
+      </w:r>
+      <w:proofErr w:type="gramStart"/>
+      <w:r>
+        <w:rPr>
+          <w:rFonts w:ascii="Times New Roman" w:eastAsia="Times New Roman" w:hAnsi="Times New Roman" w:cs="Times New Roman"/>
+          <w:color w:val="000000"/>
+          <w:sz w:val="28"/>
+          <w:szCs w:val="28"/>
+          <w:lang w:eastAsia="ru-RU"/>
+        </w:rPr>
+        <w:t>:</w:t>
+      </w:r>
+      <w:r>
+        <w:rPr>
+          <w:rFonts w:ascii="Times New Roman" w:eastAsia="Times New Roman" w:hAnsi="Times New Roman" w:cs="Times New Roman"/>
+          <w:color w:val="000000"/>
+          <w:sz w:val="28"/>
+          <w:szCs w:val="28"/>
+          <w:lang w:eastAsia="ru-RU"/>
+        </w:rPr>
+        <w:t xml:space="preserve"> </w:t>
+      </w:r>
+      <w:r>
+        <w:rPr>
+          <w:rFonts w:ascii="Times New Roman" w:eastAsia="Times New Roman" w:hAnsi="Times New Roman" w:cs="Times New Roman"/>
+          <w:color w:val="000000"/>
+          <w:sz w:val="28"/>
+          <w:szCs w:val="28"/>
+          <w:lang w:eastAsia="ru-RU"/>
+        </w:rPr>
+        <w:t>Координирует</w:t>
+      </w:r>
+      <w:proofErr w:type="gramEnd"/>
+      <w:r>
+        <w:rPr>
+          <w:rFonts w:ascii="Times New Roman" w:eastAsia="Times New Roman" w:hAnsi="Times New Roman" w:cs="Times New Roman"/>
+          <w:color w:val="000000"/>
+          <w:sz w:val="28"/>
+          <w:szCs w:val="28"/>
+          <w:lang w:eastAsia="ru-RU"/>
+        </w:rPr>
+        <w:t xml:space="preserve"> работу грузчиков и других портовых рабочих на судне.</w:t>
+      </w:r>
+      <w:r>
+        <w:rPr>
+          <w:rFonts w:ascii="Times New Roman" w:eastAsia="Times New Roman" w:hAnsi="Times New Roman" w:cs="Times New Roman"/>
+          <w:color w:val="000000"/>
+          <w:sz w:val="28"/>
+          <w:szCs w:val="28"/>
+          <w:lang w:eastAsia="ru-RU"/>
+        </w:rPr>
+        <w:t xml:space="preserve"> </w:t>
+      </w:r>
+      <w:r>
+        <w:rPr>
+          <w:rFonts w:ascii="Times New Roman" w:eastAsia="Times New Roman" w:hAnsi="Times New Roman" w:cs="Times New Roman"/>
+          <w:color w:val="000000"/>
+          <w:sz w:val="28"/>
+          <w:szCs w:val="28"/>
+          <w:lang w:eastAsia="ru-RU"/>
+        </w:rPr>
+        <w:t>Обеспечивает безопасность и эффективность процесса погрузки и разгрузки.</w:t>
+      </w:r>
+    </w:p>
+    <w:p>
+      <w:pPr>
+        <w:pStyle w:val="a3"/>
+        <w:numPr>
+          <w:ilvl w:val="0"/>
+          <w:numId w:val="44"/>
+        </w:numPr>
+        <w:shd w:val="clear" w:color="auto" w:fill="FFFFFF"/>
+        <w:tabs>
+          <w:tab w:val="num" w:pos="709"/>
+        </w:tabs>
+        <w:spacing w:after="0" w:line="360" w:lineRule="auto"/>
+        <w:ind w:left="0" w:firstLine="709"/>
+        <w:jc w:val="both"/>
+        <w:textAlignment w:val="baseline"/>
+        <w:rPr>
+          <w:rFonts w:ascii="Times New Roman" w:eastAsia="Times New Roman" w:hAnsi="Times New Roman" w:cs="Times New Roman"/>
+          <w:color w:val="000000"/>
+          <w:sz w:val="28"/>
+          <w:szCs w:val="28"/>
+          <w:lang w:eastAsia="ru-RU"/>
+        </w:rPr>
+      </w:pPr>
+      <w:r>
+        <w:rPr>
+          <w:rFonts w:ascii="Times New Roman" w:eastAsia="Times New Roman" w:hAnsi="Times New Roman" w:cs="Times New Roman"/>
+          <w:color w:val="000000"/>
+          <w:sz w:val="28"/>
+          <w:szCs w:val="28"/>
+          <w:lang w:eastAsia="ru-RU"/>
+        </w:rPr>
+        <w:t>Крановщик</w:t>
+      </w:r>
+      <w:proofErr w:type="gramStart"/>
+      <w:r>
+        <w:rPr>
+          <w:rFonts w:ascii="Times New Roman" w:eastAsia="Times New Roman" w:hAnsi="Times New Roman" w:cs="Times New Roman"/>
+          <w:color w:val="000000"/>
+          <w:sz w:val="28"/>
+          <w:szCs w:val="28"/>
+          <w:lang w:eastAsia="ru-RU"/>
+        </w:rPr>
+        <w:t>:</w:t>
+      </w:r>
+      <w:r>
+        <w:rPr>
+          <w:rFonts w:ascii="Times New Roman" w:eastAsia="Times New Roman" w:hAnsi="Times New Roman" w:cs="Times New Roman"/>
+          <w:color w:val="000000"/>
+          <w:sz w:val="28"/>
+          <w:szCs w:val="28"/>
+          <w:lang w:eastAsia="ru-RU"/>
+        </w:rPr>
+        <w:t xml:space="preserve"> </w:t>
+      </w:r>
+      <w:r>
+        <w:rPr>
+          <w:rFonts w:ascii="Times New Roman" w:eastAsia="Times New Roman" w:hAnsi="Times New Roman" w:cs="Times New Roman"/>
+          <w:color w:val="000000"/>
+          <w:sz w:val="28"/>
+          <w:szCs w:val="28"/>
+          <w:lang w:eastAsia="ru-RU"/>
+        </w:rPr>
+        <w:t>Управляет</w:t>
+      </w:r>
+      <w:proofErr w:type="gramEnd"/>
+      <w:r>
+        <w:rPr>
+          <w:rFonts w:ascii="Times New Roman" w:eastAsia="Times New Roman" w:hAnsi="Times New Roman" w:cs="Times New Roman"/>
+          <w:color w:val="000000"/>
+          <w:sz w:val="28"/>
+          <w:szCs w:val="28"/>
+          <w:lang w:eastAsia="ru-RU"/>
+        </w:rPr>
+        <w:t xml:space="preserve"> портовыми кранами для перемещения грузов с судна на берег и наоборот.</w:t>
+      </w:r>
+      <w:r>
+        <w:rPr>
+          <w:rFonts w:ascii="Times New Roman" w:eastAsia="Times New Roman" w:hAnsi="Times New Roman" w:cs="Times New Roman"/>
+          <w:color w:val="000000"/>
+          <w:sz w:val="28"/>
+          <w:szCs w:val="28"/>
+          <w:lang w:eastAsia="ru-RU"/>
+        </w:rPr>
+        <w:t xml:space="preserve"> </w:t>
+      </w:r>
+      <w:r>
+        <w:rPr>
+          <w:rFonts w:ascii="Times New Roman" w:eastAsia="Times New Roman" w:hAnsi="Times New Roman" w:cs="Times New Roman"/>
+          <w:color w:val="000000"/>
+          <w:sz w:val="28"/>
+          <w:szCs w:val="28"/>
+          <w:lang w:eastAsia="ru-RU"/>
+        </w:rPr>
+        <w:t>Следит за безопасностью при работе с крупными грузами.</w:t>
+      </w:r>
+    </w:p>
+    <w:p>
+      <w:pPr>
+        <w:pStyle w:val="a3"/>
+        <w:numPr>
+          <w:ilvl w:val="0"/>
+          <w:numId w:val="44"/>
+        </w:numPr>
+        <w:shd w:val="clear" w:color="auto" w:fill="FFFFFF"/>
+        <w:tabs>
+          <w:tab w:val="num" w:pos="709"/>
+        </w:tabs>
+        <w:spacing w:after="0" w:line="360" w:lineRule="auto"/>
+        <w:ind w:left="0" w:firstLine="709"/>
+        <w:jc w:val="both"/>
+        <w:textAlignment w:val="baseline"/>
+        <w:rPr>
+          <w:rFonts w:ascii="Times New Roman" w:eastAsia="Times New Roman" w:hAnsi="Times New Roman" w:cs="Times New Roman"/>
+          <w:color w:val="000000"/>
+          <w:sz w:val="28"/>
+          <w:szCs w:val="28"/>
+          <w:lang w:eastAsia="ru-RU"/>
+        </w:rPr>
+      </w:pPr>
+      <w:r>
+        <w:rPr>
+          <w:rFonts w:ascii="Times New Roman" w:eastAsia="Times New Roman" w:hAnsi="Times New Roman" w:cs="Times New Roman"/>
+          <w:color w:val="000000"/>
+          <w:sz w:val="28"/>
+          <w:szCs w:val="28"/>
+          <w:lang w:eastAsia="ru-RU"/>
+        </w:rPr>
+        <w:lastRenderedPageBreak/>
+        <w:t>Контролер грузов</w:t>
+      </w:r>
+      <w:proofErr w:type="gramStart"/>
+      <w:r>
+        <w:rPr>
+          <w:rFonts w:ascii="Times New Roman" w:eastAsia="Times New Roman" w:hAnsi="Times New Roman" w:cs="Times New Roman"/>
+          <w:color w:val="000000"/>
+          <w:sz w:val="28"/>
+          <w:szCs w:val="28"/>
+          <w:lang w:eastAsia="ru-RU"/>
+        </w:rPr>
+        <w:t>:</w:t>
+      </w:r>
+      <w:r>
+        <w:rPr>
+          <w:rFonts w:ascii="Times New Roman" w:eastAsia="Times New Roman" w:hAnsi="Times New Roman" w:cs="Times New Roman"/>
+          <w:color w:val="000000"/>
+          <w:sz w:val="28"/>
+          <w:szCs w:val="28"/>
+          <w:lang w:eastAsia="ru-RU"/>
+        </w:rPr>
+        <w:t xml:space="preserve"> </w:t>
+      </w:r>
+      <w:r>
+        <w:rPr>
+          <w:rFonts w:ascii="Times New Roman" w:eastAsia="Times New Roman" w:hAnsi="Times New Roman" w:cs="Times New Roman"/>
+          <w:color w:val="000000"/>
+          <w:sz w:val="28"/>
+          <w:szCs w:val="28"/>
+          <w:lang w:eastAsia="ru-RU"/>
+        </w:rPr>
+        <w:t>Отвечает</w:t>
+      </w:r>
+      <w:proofErr w:type="gramEnd"/>
+      <w:r>
+        <w:rPr>
+          <w:rFonts w:ascii="Times New Roman" w:eastAsia="Times New Roman" w:hAnsi="Times New Roman" w:cs="Times New Roman"/>
+          <w:color w:val="000000"/>
+          <w:sz w:val="28"/>
+          <w:szCs w:val="28"/>
+          <w:lang w:eastAsia="ru-RU"/>
+        </w:rPr>
+        <w:t xml:space="preserve"> за проверку правильности загрузки и выгрузки грузов.</w:t>
+      </w:r>
+      <w:r>
+        <w:rPr>
+          <w:rFonts w:ascii="Times New Roman" w:eastAsia="Times New Roman" w:hAnsi="Times New Roman" w:cs="Times New Roman"/>
+          <w:color w:val="000000"/>
+          <w:sz w:val="28"/>
+          <w:szCs w:val="28"/>
+          <w:lang w:eastAsia="ru-RU"/>
+        </w:rPr>
+        <w:t xml:space="preserve"> </w:t>
+      </w:r>
+      <w:r>
+        <w:rPr>
+          <w:rFonts w:ascii="Times New Roman" w:eastAsia="Times New Roman" w:hAnsi="Times New Roman" w:cs="Times New Roman"/>
+          <w:color w:val="000000"/>
+          <w:sz w:val="28"/>
+          <w:szCs w:val="28"/>
+          <w:lang w:eastAsia="ru-RU"/>
+        </w:rPr>
+        <w:t>Контролирует соответствие грузовых документов и маркировки.</w:t>
+      </w:r>
+    </w:p>
+    <w:p>
+      <w:pPr>
+        <w:pStyle w:val="a3"/>
+        <w:numPr>
+          <w:ilvl w:val="0"/>
+          <w:numId w:val="44"/>
+        </w:numPr>
+        <w:shd w:val="clear" w:color="auto" w:fill="FFFFFF"/>
+        <w:tabs>
+          <w:tab w:val="num" w:pos="709"/>
+        </w:tabs>
+        <w:spacing w:after="0" w:line="360" w:lineRule="auto"/>
+        <w:ind w:left="0" w:firstLine="709"/>
+        <w:jc w:val="both"/>
+        <w:textAlignment w:val="baseline"/>
+        <w:rPr>
+          <w:rFonts w:ascii="Times New Roman" w:eastAsia="Times New Roman" w:hAnsi="Times New Roman" w:cs="Times New Roman"/>
+          <w:color w:val="000000"/>
+          <w:sz w:val="28"/>
+          <w:szCs w:val="28"/>
+          <w:lang w:eastAsia="ru-RU"/>
+        </w:rPr>
+      </w:pPr>
+      <w:r>
+        <w:rPr>
+          <w:rFonts w:ascii="Times New Roman" w:eastAsia="Times New Roman" w:hAnsi="Times New Roman" w:cs="Times New Roman"/>
+          <w:color w:val="000000"/>
+          <w:sz w:val="28"/>
+          <w:szCs w:val="28"/>
+          <w:lang w:eastAsia="ru-RU"/>
+        </w:rPr>
+        <w:t>Оператор транспортно-погрузочной техники</w:t>
+      </w:r>
+      <w:proofErr w:type="gramStart"/>
+      <w:r>
+        <w:rPr>
+          <w:rFonts w:ascii="Times New Roman" w:eastAsia="Times New Roman" w:hAnsi="Times New Roman" w:cs="Times New Roman"/>
+          <w:color w:val="000000"/>
+          <w:sz w:val="28"/>
+          <w:szCs w:val="28"/>
+          <w:lang w:eastAsia="ru-RU"/>
+        </w:rPr>
+        <w:t>:</w:t>
+      </w:r>
+      <w:r>
+        <w:rPr>
+          <w:rFonts w:ascii="Times New Roman" w:eastAsia="Times New Roman" w:hAnsi="Times New Roman" w:cs="Times New Roman"/>
+          <w:color w:val="000000"/>
+          <w:sz w:val="28"/>
+          <w:szCs w:val="28"/>
+          <w:lang w:eastAsia="ru-RU"/>
+        </w:rPr>
+        <w:t xml:space="preserve"> </w:t>
+      </w:r>
+      <w:r>
+        <w:rPr>
+          <w:rFonts w:ascii="Times New Roman" w:eastAsia="Times New Roman" w:hAnsi="Times New Roman" w:cs="Times New Roman"/>
+          <w:color w:val="000000"/>
+          <w:sz w:val="28"/>
+          <w:szCs w:val="28"/>
+          <w:lang w:eastAsia="ru-RU"/>
+        </w:rPr>
+        <w:t>Управляет</w:t>
+      </w:r>
+      <w:proofErr w:type="gramEnd"/>
+      <w:r>
+        <w:rPr>
+          <w:rFonts w:ascii="Times New Roman" w:eastAsia="Times New Roman" w:hAnsi="Times New Roman" w:cs="Times New Roman"/>
+          <w:color w:val="000000"/>
+          <w:sz w:val="28"/>
+          <w:szCs w:val="28"/>
+          <w:lang w:eastAsia="ru-RU"/>
+        </w:rPr>
+        <w:t xml:space="preserve"> различными машинами и устройствами для перемещения грузов в порту.</w:t>
+      </w:r>
+      <w:r>
+        <w:rPr>
+          <w:rFonts w:ascii="Times New Roman" w:eastAsia="Times New Roman" w:hAnsi="Times New Roman" w:cs="Times New Roman"/>
+          <w:color w:val="000000"/>
+          <w:sz w:val="28"/>
+          <w:szCs w:val="28"/>
+          <w:lang w:eastAsia="ru-RU"/>
+        </w:rPr>
+        <w:t xml:space="preserve"> </w:t>
+      </w:r>
+      <w:r>
+        <w:rPr>
+          <w:rFonts w:ascii="Times New Roman" w:eastAsia="Times New Roman" w:hAnsi="Times New Roman" w:cs="Times New Roman"/>
+          <w:color w:val="000000"/>
+          <w:sz w:val="28"/>
+          <w:szCs w:val="28"/>
+          <w:lang w:eastAsia="ru-RU"/>
+        </w:rPr>
+        <w:t>Обеспечивает плавный и безопасный поток работы.</w:t>
+      </w:r>
+    </w:p>
+    <w:p>
+      <w:pPr>
+        <w:pStyle w:val="a3"/>
+        <w:numPr>
+          <w:ilvl w:val="0"/>
+          <w:numId w:val="44"/>
+        </w:numPr>
+        <w:shd w:val="clear" w:color="auto" w:fill="FFFFFF"/>
+        <w:tabs>
+          <w:tab w:val="num" w:pos="709"/>
+        </w:tabs>
+        <w:spacing w:after="0" w:line="360" w:lineRule="auto"/>
+        <w:ind w:left="0" w:firstLine="709"/>
+        <w:jc w:val="both"/>
+        <w:textAlignment w:val="baseline"/>
+        <w:rPr>
+          <w:rFonts w:ascii="Times New Roman" w:eastAsia="Times New Roman" w:hAnsi="Times New Roman" w:cs="Times New Roman"/>
+          <w:color w:val="000000"/>
+          <w:sz w:val="28"/>
+          <w:szCs w:val="28"/>
+          <w:lang w:eastAsia="ru-RU"/>
+        </w:rPr>
+      </w:pPr>
+      <w:r>
+        <w:rPr>
+          <w:rFonts w:ascii="Times New Roman" w:eastAsia="Times New Roman" w:hAnsi="Times New Roman" w:cs="Times New Roman"/>
+          <w:color w:val="000000"/>
+          <w:sz w:val="28"/>
+          <w:szCs w:val="28"/>
+          <w:lang w:eastAsia="ru-RU"/>
+        </w:rPr>
+        <w:t>Морской инспектор</w:t>
+      </w:r>
+      <w:proofErr w:type="gramStart"/>
+      <w:r>
+        <w:rPr>
+          <w:rFonts w:ascii="Times New Roman" w:eastAsia="Times New Roman" w:hAnsi="Times New Roman" w:cs="Times New Roman"/>
+          <w:color w:val="000000"/>
+          <w:sz w:val="28"/>
+          <w:szCs w:val="28"/>
+          <w:lang w:eastAsia="ru-RU"/>
+        </w:rPr>
+        <w:t>:</w:t>
+      </w:r>
+      <w:r>
+        <w:rPr>
+          <w:rFonts w:ascii="Times New Roman" w:eastAsia="Times New Roman" w:hAnsi="Times New Roman" w:cs="Times New Roman"/>
+          <w:color w:val="000000"/>
+          <w:sz w:val="28"/>
+          <w:szCs w:val="28"/>
+          <w:lang w:eastAsia="ru-RU"/>
+        </w:rPr>
+        <w:t xml:space="preserve"> </w:t>
+      </w:r>
+      <w:r>
+        <w:rPr>
+          <w:rFonts w:ascii="Times New Roman" w:eastAsia="Times New Roman" w:hAnsi="Times New Roman" w:cs="Times New Roman"/>
+          <w:color w:val="000000"/>
+          <w:sz w:val="28"/>
+          <w:szCs w:val="28"/>
+          <w:lang w:eastAsia="ru-RU"/>
+        </w:rPr>
+        <w:t>Контролирует</w:t>
+      </w:r>
+      <w:proofErr w:type="gramEnd"/>
+      <w:r>
+        <w:rPr>
+          <w:rFonts w:ascii="Times New Roman" w:eastAsia="Times New Roman" w:hAnsi="Times New Roman" w:cs="Times New Roman"/>
+          <w:color w:val="000000"/>
+          <w:sz w:val="28"/>
+          <w:szCs w:val="28"/>
+          <w:lang w:eastAsia="ru-RU"/>
+        </w:rPr>
+        <w:t xml:space="preserve"> соблюдение морских законов и правил.</w:t>
+      </w:r>
+      <w:r>
+        <w:rPr>
+          <w:rFonts w:ascii="Times New Roman" w:eastAsia="Times New Roman" w:hAnsi="Times New Roman" w:cs="Times New Roman"/>
+          <w:color w:val="000000"/>
+          <w:sz w:val="28"/>
+          <w:szCs w:val="28"/>
+          <w:lang w:eastAsia="ru-RU"/>
+        </w:rPr>
+        <w:t xml:space="preserve"> </w:t>
+      </w:r>
+      <w:r>
+        <w:rPr>
+          <w:rFonts w:ascii="Times New Roman" w:eastAsia="Times New Roman" w:hAnsi="Times New Roman" w:cs="Times New Roman"/>
+          <w:color w:val="000000"/>
+          <w:sz w:val="28"/>
+          <w:szCs w:val="28"/>
+          <w:lang w:eastAsia="ru-RU"/>
+        </w:rPr>
+        <w:t>Осуществляет проверки судов и портового оборудования на соответствие стандартам безопасности.</w:t>
+      </w:r>
+    </w:p>
+    <w:p>
+      <w:pPr>
+        <w:pStyle w:val="a3"/>
+        <w:numPr>
+          <w:ilvl w:val="0"/>
+          <w:numId w:val="44"/>
+        </w:numPr>
+        <w:shd w:val="clear" w:color="auto" w:fill="FFFFFF"/>
+        <w:tabs>
+          <w:tab w:val="num" w:pos="709"/>
+        </w:tabs>
+        <w:spacing w:after="0" w:line="360" w:lineRule="auto"/>
+        <w:ind w:left="0" w:firstLine="709"/>
+        <w:jc w:val="both"/>
+        <w:textAlignment w:val="baseline"/>
+        <w:rPr>
+          <w:rFonts w:ascii="Times New Roman" w:eastAsia="Times New Roman" w:hAnsi="Times New Roman" w:cs="Times New Roman"/>
+          <w:color w:val="000000"/>
+          <w:sz w:val="28"/>
+          <w:szCs w:val="28"/>
+          <w:lang w:eastAsia="ru-RU"/>
+        </w:rPr>
+      </w:pPr>
+      <w:r>
+        <w:rPr>
+          <w:rFonts w:ascii="Times New Roman" w:eastAsia="Times New Roman" w:hAnsi="Times New Roman" w:cs="Times New Roman"/>
+          <w:color w:val="000000"/>
+          <w:sz w:val="28"/>
+          <w:szCs w:val="28"/>
+          <w:lang w:eastAsia="ru-RU"/>
+        </w:rPr>
+        <w:t>Диспетчер порта</w:t>
+      </w:r>
+      <w:proofErr w:type="gramStart"/>
+      <w:r>
+        <w:rPr>
+          <w:rFonts w:ascii="Times New Roman" w:eastAsia="Times New Roman" w:hAnsi="Times New Roman" w:cs="Times New Roman"/>
+          <w:color w:val="000000"/>
+          <w:sz w:val="28"/>
+          <w:szCs w:val="28"/>
+          <w:lang w:eastAsia="ru-RU"/>
+        </w:rPr>
+        <w:t>:</w:t>
+      </w:r>
+      <w:r>
+        <w:rPr>
+          <w:rFonts w:ascii="Times New Roman" w:eastAsia="Times New Roman" w:hAnsi="Times New Roman" w:cs="Times New Roman"/>
+          <w:color w:val="000000"/>
+          <w:sz w:val="28"/>
+          <w:szCs w:val="28"/>
+          <w:lang w:eastAsia="ru-RU"/>
+        </w:rPr>
+        <w:t xml:space="preserve"> </w:t>
+      </w:r>
+      <w:r>
+        <w:rPr>
+          <w:rFonts w:ascii="Times New Roman" w:eastAsia="Times New Roman" w:hAnsi="Times New Roman" w:cs="Times New Roman"/>
+          <w:color w:val="000000"/>
+          <w:sz w:val="28"/>
+          <w:szCs w:val="28"/>
+          <w:lang w:eastAsia="ru-RU"/>
+        </w:rPr>
+        <w:t>Координирует</w:t>
+      </w:r>
+      <w:proofErr w:type="gramEnd"/>
+      <w:r>
+        <w:rPr>
+          <w:rFonts w:ascii="Times New Roman" w:eastAsia="Times New Roman" w:hAnsi="Times New Roman" w:cs="Times New Roman"/>
+          <w:color w:val="000000"/>
+          <w:sz w:val="28"/>
+          <w:szCs w:val="28"/>
+          <w:lang w:eastAsia="ru-RU"/>
+        </w:rPr>
+        <w:t xml:space="preserve"> действия всех участников портовых операций.</w:t>
+      </w:r>
+      <w:r>
+        <w:rPr>
+          <w:rFonts w:ascii="Times New Roman" w:eastAsia="Times New Roman" w:hAnsi="Times New Roman" w:cs="Times New Roman"/>
+          <w:color w:val="000000"/>
+          <w:sz w:val="28"/>
+          <w:szCs w:val="28"/>
+          <w:lang w:eastAsia="ru-RU"/>
+        </w:rPr>
+        <w:t xml:space="preserve"> </w:t>
+      </w:r>
+      <w:r>
+        <w:rPr>
+          <w:rFonts w:ascii="Times New Roman" w:eastAsia="Times New Roman" w:hAnsi="Times New Roman" w:cs="Times New Roman"/>
+          <w:color w:val="000000"/>
+          <w:sz w:val="28"/>
+          <w:szCs w:val="28"/>
+          <w:lang w:eastAsia="ru-RU"/>
+        </w:rPr>
+        <w:t>Решает возникающие проблемы и ситуации.</w:t>
+      </w:r>
+    </w:p>
+    <w:p>
+      <w:pPr>
+        <w:pStyle w:val="a3"/>
+        <w:numPr>
+          <w:ilvl w:val="0"/>
+          <w:numId w:val="44"/>
+        </w:numPr>
+        <w:shd w:val="clear" w:color="auto" w:fill="FFFFFF"/>
+        <w:tabs>
+          <w:tab w:val="num" w:pos="709"/>
+        </w:tabs>
+        <w:spacing w:after="0" w:line="360" w:lineRule="auto"/>
+        <w:ind w:left="0" w:firstLine="709"/>
+        <w:jc w:val="both"/>
+        <w:textAlignment w:val="baseline"/>
+        <w:rPr>
+          <w:rFonts w:ascii="Times New Roman" w:eastAsia="Times New Roman" w:hAnsi="Times New Roman" w:cs="Times New Roman"/>
+          <w:color w:val="000000"/>
+          <w:sz w:val="28"/>
+          <w:szCs w:val="28"/>
+          <w:lang w:eastAsia="ru-RU"/>
+        </w:rPr>
+      </w:pPr>
+      <w:r>
+        <w:rPr>
+          <w:rFonts w:ascii="Times New Roman" w:eastAsia="Times New Roman" w:hAnsi="Times New Roman" w:cs="Times New Roman"/>
+          <w:color w:val="000000"/>
+          <w:sz w:val="28"/>
+          <w:szCs w:val="28"/>
+          <w:lang w:eastAsia="ru-RU"/>
+        </w:rPr>
+        <w:t>Логист</w:t>
+      </w:r>
+      <w:proofErr w:type="gramStart"/>
+      <w:r>
+        <w:rPr>
+          <w:rFonts w:ascii="Times New Roman" w:eastAsia="Times New Roman" w:hAnsi="Times New Roman" w:cs="Times New Roman"/>
+          <w:color w:val="000000"/>
+          <w:sz w:val="28"/>
+          <w:szCs w:val="28"/>
+          <w:lang w:eastAsia="ru-RU"/>
+        </w:rPr>
+        <w:t>:</w:t>
+      </w:r>
+      <w:r>
+        <w:rPr>
+          <w:rFonts w:ascii="Times New Roman" w:eastAsia="Times New Roman" w:hAnsi="Times New Roman" w:cs="Times New Roman"/>
+          <w:color w:val="000000"/>
+          <w:sz w:val="28"/>
+          <w:szCs w:val="28"/>
+          <w:lang w:eastAsia="ru-RU"/>
+        </w:rPr>
+        <w:t xml:space="preserve"> </w:t>
+      </w:r>
+      <w:r>
+        <w:rPr>
+          <w:rFonts w:ascii="Times New Roman" w:eastAsia="Times New Roman" w:hAnsi="Times New Roman" w:cs="Times New Roman"/>
+          <w:color w:val="000000"/>
+          <w:sz w:val="28"/>
+          <w:szCs w:val="28"/>
+          <w:lang w:eastAsia="ru-RU"/>
+        </w:rPr>
+        <w:t>Оптимизирует</w:t>
+      </w:r>
+      <w:proofErr w:type="gramEnd"/>
+      <w:r>
+        <w:rPr>
+          <w:rFonts w:ascii="Times New Roman" w:eastAsia="Times New Roman" w:hAnsi="Times New Roman" w:cs="Times New Roman"/>
+          <w:color w:val="000000"/>
+          <w:sz w:val="28"/>
+          <w:szCs w:val="28"/>
+          <w:lang w:eastAsia="ru-RU"/>
+        </w:rPr>
+        <w:t xml:space="preserve"> грузоперевозки и складское хозяйство в порту.</w:t>
+      </w:r>
+      <w:r>
+        <w:rPr>
+          <w:rFonts w:ascii="Times New Roman" w:eastAsia="Times New Roman" w:hAnsi="Times New Roman" w:cs="Times New Roman"/>
+          <w:color w:val="000000"/>
+          <w:sz w:val="28"/>
+          <w:szCs w:val="28"/>
+          <w:lang w:eastAsia="ru-RU"/>
+        </w:rPr>
+        <w:t xml:space="preserve"> </w:t>
+      </w:r>
+      <w:r>
+        <w:rPr>
+          <w:rFonts w:ascii="Times New Roman" w:eastAsia="Times New Roman" w:hAnsi="Times New Roman" w:cs="Times New Roman"/>
+          <w:color w:val="000000"/>
+          <w:sz w:val="28"/>
+          <w:szCs w:val="28"/>
+          <w:lang w:eastAsia="ru-RU"/>
+        </w:rPr>
+        <w:t>Разрабатывает и внедряет эффективные логистические схемы.</w:t>
+      </w:r>
+    </w:p>
+    <w:p>
+      <w:pPr>
+        <w:pStyle w:val="a3"/>
+        <w:numPr>
+          <w:ilvl w:val="0"/>
+          <w:numId w:val="44"/>
+        </w:numPr>
+        <w:shd w:val="clear" w:color="auto" w:fill="FFFFFF"/>
+        <w:tabs>
+          <w:tab w:val="num" w:pos="709"/>
+        </w:tabs>
+        <w:spacing w:after="0" w:line="360" w:lineRule="auto"/>
+        <w:ind w:left="0" w:firstLine="709"/>
+        <w:jc w:val="both"/>
+        <w:textAlignment w:val="baseline"/>
+        <w:rPr>
+          <w:rFonts w:ascii="Times New Roman" w:eastAsia="Times New Roman" w:hAnsi="Times New Roman" w:cs="Times New Roman"/>
+          <w:color w:val="000000"/>
+          <w:sz w:val="28"/>
+          <w:szCs w:val="28"/>
+          <w:lang w:eastAsia="ru-RU"/>
+        </w:rPr>
+      </w:pPr>
+      <w:r>
+        <w:rPr>
+          <w:rFonts w:ascii="Times New Roman" w:eastAsia="Times New Roman" w:hAnsi="Times New Roman" w:cs="Times New Roman"/>
+          <w:color w:val="000000"/>
+          <w:sz w:val="28"/>
+          <w:szCs w:val="28"/>
+          <w:lang w:eastAsia="ru-RU"/>
+        </w:rPr>
+        <w:t>Таможенный инспектор</w:t>
+      </w:r>
+      <w:proofErr w:type="gramStart"/>
+      <w:r>
+        <w:rPr>
+          <w:rFonts w:ascii="Times New Roman" w:eastAsia="Times New Roman" w:hAnsi="Times New Roman" w:cs="Times New Roman"/>
+          <w:color w:val="000000"/>
+          <w:sz w:val="28"/>
+          <w:szCs w:val="28"/>
+          <w:lang w:eastAsia="ru-RU"/>
+        </w:rPr>
+        <w:t>:</w:t>
+      </w:r>
+      <w:r>
+        <w:rPr>
+          <w:rFonts w:ascii="Times New Roman" w:eastAsia="Times New Roman" w:hAnsi="Times New Roman" w:cs="Times New Roman"/>
+          <w:color w:val="000000"/>
+          <w:sz w:val="28"/>
+          <w:szCs w:val="28"/>
+          <w:lang w:eastAsia="ru-RU"/>
+        </w:rPr>
+        <w:t xml:space="preserve"> </w:t>
+      </w:r>
+      <w:r>
+        <w:rPr>
+          <w:rFonts w:ascii="Times New Roman" w:eastAsia="Times New Roman" w:hAnsi="Times New Roman" w:cs="Times New Roman"/>
+          <w:color w:val="000000"/>
+          <w:sz w:val="28"/>
+          <w:szCs w:val="28"/>
+          <w:lang w:eastAsia="ru-RU"/>
+        </w:rPr>
+        <w:t>Проверяет</w:t>
+      </w:r>
+      <w:proofErr w:type="gramEnd"/>
+      <w:r>
+        <w:rPr>
+          <w:rFonts w:ascii="Times New Roman" w:eastAsia="Times New Roman" w:hAnsi="Times New Roman" w:cs="Times New Roman"/>
+          <w:color w:val="000000"/>
+          <w:sz w:val="28"/>
+          <w:szCs w:val="28"/>
+          <w:lang w:eastAsia="ru-RU"/>
+        </w:rPr>
+        <w:t xml:space="preserve"> грузы и документы на соответствие таможенным правилам.</w:t>
+      </w:r>
+      <w:r>
+        <w:rPr>
+          <w:rFonts w:ascii="Times New Roman" w:eastAsia="Times New Roman" w:hAnsi="Times New Roman" w:cs="Times New Roman"/>
+          <w:color w:val="000000"/>
+          <w:sz w:val="28"/>
+          <w:szCs w:val="28"/>
+          <w:lang w:eastAsia="ru-RU"/>
+        </w:rPr>
+        <w:t xml:space="preserve"> </w:t>
+      </w:r>
+      <w:r>
+        <w:rPr>
+          <w:rFonts w:ascii="Times New Roman" w:eastAsia="Times New Roman" w:hAnsi="Times New Roman" w:cs="Times New Roman"/>
+          <w:color w:val="000000"/>
+          <w:sz w:val="28"/>
+          <w:szCs w:val="28"/>
+          <w:lang w:eastAsia="ru-RU"/>
+        </w:rPr>
+        <w:t>Обеспечивает соблюдение законодательства при ввозе и вывозе товаров.</w:t>
+      </w:r>
+    </w:p>
+    <w:p>
+      <w:pPr>
+        <w:pStyle w:val="a3"/>
+        <w:numPr>
+          <w:ilvl w:val="0"/>
+          <w:numId w:val="44"/>
+        </w:numPr>
+        <w:shd w:val="clear" w:color="auto" w:fill="FFFFFF"/>
+        <w:tabs>
+          <w:tab w:val="num" w:pos="709"/>
+        </w:tabs>
+        <w:spacing w:after="0" w:line="360" w:lineRule="auto"/>
+        <w:ind w:left="0" w:firstLine="709"/>
+        <w:jc w:val="both"/>
+        <w:textAlignment w:val="baseline"/>
+        <w:rPr>
+          <w:rFonts w:ascii="Times New Roman" w:eastAsia="Times New Roman" w:hAnsi="Times New Roman" w:cs="Times New Roman"/>
+          <w:color w:val="000000"/>
+          <w:sz w:val="28"/>
+          <w:szCs w:val="28"/>
+          <w:lang w:eastAsia="ru-RU"/>
+        </w:rPr>
+      </w:pPr>
+      <w:r>
+        <w:rPr>
+          <w:rFonts w:ascii="Times New Roman" w:eastAsia="Times New Roman" w:hAnsi="Times New Roman" w:cs="Times New Roman"/>
+          <w:color w:val="000000"/>
+          <w:sz w:val="28"/>
+          <w:szCs w:val="28"/>
+          <w:lang w:eastAsia="ru-RU"/>
+        </w:rPr>
+        <w:t>Специалист по безопасности и охране труда</w:t>
+      </w:r>
+      <w:proofErr w:type="gramStart"/>
+      <w:r>
+        <w:rPr>
+          <w:rFonts w:ascii="Times New Roman" w:eastAsia="Times New Roman" w:hAnsi="Times New Roman" w:cs="Times New Roman"/>
+          <w:color w:val="000000"/>
+          <w:sz w:val="28"/>
+          <w:szCs w:val="28"/>
+          <w:lang w:eastAsia="ru-RU"/>
+        </w:rPr>
+        <w:t>:</w:t>
+      </w:r>
+      <w:r>
+        <w:rPr>
+          <w:rFonts w:ascii="Times New Roman" w:eastAsia="Times New Roman" w:hAnsi="Times New Roman" w:cs="Times New Roman"/>
+          <w:color w:val="000000"/>
+          <w:sz w:val="28"/>
+          <w:szCs w:val="28"/>
+          <w:lang w:eastAsia="ru-RU"/>
+        </w:rPr>
+        <w:t xml:space="preserve"> </w:t>
+      </w:r>
+      <w:r>
+        <w:rPr>
+          <w:rFonts w:ascii="Times New Roman" w:eastAsia="Times New Roman" w:hAnsi="Times New Roman" w:cs="Times New Roman"/>
+          <w:color w:val="000000"/>
+          <w:sz w:val="28"/>
+          <w:szCs w:val="28"/>
+          <w:lang w:eastAsia="ru-RU"/>
+        </w:rPr>
+        <w:t>Обеспечивает</w:t>
+      </w:r>
+      <w:proofErr w:type="gramEnd"/>
+      <w:r>
+        <w:rPr>
+          <w:rFonts w:ascii="Times New Roman" w:eastAsia="Times New Roman" w:hAnsi="Times New Roman" w:cs="Times New Roman"/>
+          <w:color w:val="000000"/>
+          <w:sz w:val="28"/>
+          <w:szCs w:val="28"/>
+          <w:lang w:eastAsia="ru-RU"/>
+        </w:rPr>
+        <w:t xml:space="preserve"> безопасные условия труда на порту и судне.</w:t>
+      </w:r>
+      <w:r>
+        <w:rPr>
+          <w:rFonts w:ascii="Times New Roman" w:eastAsia="Times New Roman" w:hAnsi="Times New Roman" w:cs="Times New Roman"/>
+          <w:color w:val="000000"/>
+          <w:sz w:val="28"/>
+          <w:szCs w:val="28"/>
+          <w:lang w:eastAsia="ru-RU"/>
+        </w:rPr>
+        <w:t xml:space="preserve"> </w:t>
+      </w:r>
+      <w:r>
+        <w:rPr>
+          <w:rFonts w:ascii="Times New Roman" w:eastAsia="Times New Roman" w:hAnsi="Times New Roman" w:cs="Times New Roman"/>
+          <w:color w:val="000000"/>
+          <w:sz w:val="28"/>
+          <w:szCs w:val="28"/>
+          <w:lang w:eastAsia="ru-RU"/>
+        </w:rPr>
+        <w:t>Проводит обучение персонала по вопросам безопасности.</w:t>
+      </w:r>
+    </w:p>
+    <w:p>
+      <w:pPr>
+        <w:shd w:val="clear" w:color="auto" w:fill="FFFFFF"/>
+        <w:spacing w:after="0" w:line="360" w:lineRule="auto"/>
+        <w:ind w:firstLine="709"/>
+        <w:jc w:val="both"/>
+        <w:textAlignment w:val="baseline"/>
+        <w:rPr>
+          <w:rFonts w:ascii="Times New Roman" w:eastAsia="Times New Roman" w:hAnsi="Times New Roman" w:cs="Times New Roman"/>
+          <w:color w:val="000000"/>
+          <w:sz w:val="28"/>
+          <w:szCs w:val="28"/>
+          <w:lang w:eastAsia="ru-RU"/>
+        </w:rPr>
+      </w:pPr>
+      <w:r>
+        <w:rPr>
+          <w:rFonts w:ascii="Times New Roman" w:eastAsia="Times New Roman" w:hAnsi="Times New Roman" w:cs="Times New Roman"/>
+          <w:b/>
+          <w:color w:val="000000"/>
+          <w:sz w:val="28"/>
+          <w:szCs w:val="28"/>
+          <w:lang w:eastAsia="ru-RU"/>
+        </w:rPr>
+        <w:t>Действующие лица ИС</w:t>
+      </w:r>
+      <w:r>
+        <w:rPr>
+          <w:rFonts w:ascii="Times New Roman" w:eastAsia="Times New Roman" w:hAnsi="Times New Roman" w:cs="Times New Roman"/>
+          <w:b/>
+          <w:color w:val="000000"/>
+          <w:sz w:val="28"/>
+          <w:szCs w:val="28"/>
+          <w:lang w:eastAsia="ru-RU"/>
+        </w:rPr>
+        <w:t xml:space="preserve">: </w:t>
+      </w:r>
+    </w:p>
+    <w:p>
+      <w:pPr>
+        <w:pStyle w:val="a3"/>
+        <w:numPr>
+          <w:ilvl w:val="0"/>
+          <w:numId w:val="46"/>
         </w:numPr>
         <w:shd w:val="clear" w:color="auto" w:fill="FFFFFF"/>
         <w:spacing w:after="0" w:line="360" w:lineRule="auto"/>
@@ -29,70 +2679,63 @@
           <w:lang w:eastAsia="ru-RU"/>
         </w:rPr>
       </w:pPr>
-      <w:proofErr w:type="gramStart"/>
-      <w:r>
-        <w:rPr>
-          <w:rFonts w:ascii="Times New Roman" w:eastAsia="Times New Roman" w:hAnsi="Times New Roman" w:cs="Times New Roman"/>
-          <w:b/>
-          <w:color w:val="000000"/>
-          <w:sz w:val="28"/>
-          <w:szCs w:val="28"/>
-          <w:lang w:eastAsia="ru-RU"/>
-        </w:rPr>
-        <w:t xml:space="preserve">Название </w:t>
-      </w:r>
-      <w:proofErr w:type="spellStart"/>
-      <w:r>
-        <w:rPr>
-          <w:rFonts w:ascii="Times New Roman" w:eastAsia="Times New Roman" w:hAnsi="Times New Roman" w:cs="Times New Roman"/>
-          <w:b/>
-          <w:color w:val="000000"/>
-          <w:sz w:val="28"/>
-          <w:szCs w:val="28"/>
-          <w:lang w:eastAsia="ru-RU"/>
-        </w:rPr>
-        <w:t>ПрО</w:t>
-      </w:r>
-      <w:proofErr w:type="spellEnd"/>
-      <w:proofErr w:type="gramEnd"/>
-      <w:r>
-        <w:rPr>
-          <w:rFonts w:ascii="Times New Roman" w:eastAsia="Times New Roman" w:hAnsi="Times New Roman" w:cs="Times New Roman"/>
-          <w:color w:val="000000"/>
-          <w:sz w:val="28"/>
-          <w:szCs w:val="28"/>
-          <w:lang w:eastAsia="ru-RU"/>
-        </w:rPr>
-        <w:t xml:space="preserve">: Разработать информационную систему для морского порта «Причал». Название ИС: </w:t>
-      </w:r>
-      <w:proofErr w:type="spellStart"/>
-      <w:r>
-        <w:rPr>
-          <w:rFonts w:ascii="Times New Roman" w:eastAsia="Times New Roman" w:hAnsi="Times New Roman" w:cs="Times New Roman"/>
-          <w:color w:val="000000"/>
-          <w:sz w:val="28"/>
-          <w:szCs w:val="28"/>
-          <w:lang w:eastAsia="ru-RU"/>
-        </w:rPr>
-        <w:t>MPrichal</w:t>
-      </w:r>
-      <w:proofErr w:type="spellEnd"/>
-      <w:r>
-        <w:rPr>
-          <w:rFonts w:ascii="Times New Roman" w:eastAsia="Times New Roman" w:hAnsi="Times New Roman" w:cs="Times New Roman"/>
-          <w:color w:val="000000"/>
-          <w:sz w:val="28"/>
-          <w:szCs w:val="28"/>
-          <w:lang w:eastAsia="ru-RU"/>
-        </w:rPr>
-        <w:t xml:space="preserve"> (Информационная система морского порта).</w:t>
+      <w:r>
+        <w:rPr>
+          <w:rFonts w:ascii="Times New Roman" w:eastAsia="Times New Roman" w:hAnsi="Times New Roman" w:cs="Times New Roman"/>
+          <w:color w:val="000000"/>
+          <w:sz w:val="28"/>
+          <w:szCs w:val="28"/>
+          <w:lang w:eastAsia="ru-RU"/>
+        </w:rPr>
+        <w:t>Капитан судна и штурман:</w:t>
+      </w:r>
+      <w:r>
+        <w:rPr>
+          <w:rFonts w:ascii="Times New Roman" w:eastAsia="Times New Roman" w:hAnsi="Times New Roman" w:cs="Times New Roman"/>
+          <w:color w:val="000000"/>
+          <w:sz w:val="28"/>
+          <w:szCs w:val="28"/>
+          <w:lang w:eastAsia="ru-RU"/>
+        </w:rPr>
+        <w:t xml:space="preserve"> </w:t>
+      </w:r>
+      <w:r>
+        <w:rPr>
+          <w:rFonts w:ascii="Times New Roman" w:eastAsia="Times New Roman" w:hAnsi="Times New Roman" w:cs="Times New Roman"/>
+          <w:color w:val="000000"/>
+          <w:sz w:val="28"/>
+          <w:szCs w:val="28"/>
+          <w:lang w:eastAsia="ru-RU"/>
+        </w:rPr>
+        <w:t>Капитан судна консультируется с штурманом относительно текущих навигационных условий и планируемого маршрута.</w:t>
+      </w:r>
+      <w:r>
+        <w:rPr>
+          <w:rFonts w:ascii="Times New Roman" w:eastAsia="Times New Roman" w:hAnsi="Times New Roman" w:cs="Times New Roman"/>
+          <w:color w:val="000000"/>
+          <w:sz w:val="28"/>
+          <w:szCs w:val="28"/>
+          <w:lang w:eastAsia="ru-RU"/>
+        </w:rPr>
+        <w:t xml:space="preserve"> </w:t>
+      </w:r>
+      <w:r>
+        <w:rPr>
+          <w:rFonts w:ascii="Times New Roman" w:eastAsia="Times New Roman" w:hAnsi="Times New Roman" w:cs="Times New Roman"/>
+          <w:color w:val="000000"/>
+          <w:sz w:val="28"/>
+          <w:szCs w:val="28"/>
+          <w:lang w:eastAsia="ru-RU"/>
+        </w:rPr>
+        <w:t>Штурман предоставляет капитану информацию о препятствиях, погодных условиях и других факторах, которые могут повлиять на безопасность и эффективность плавания.</w:t>
       </w:r>
     </w:p>
     <w:p>
       <w:pPr>
+        <w:pStyle w:val="a3"/>
         <w:numPr>
           <w:ilvl w:val="0"/>
-          <w:numId w:val="1"/>
+          <w:numId w:val="46"/>
         </w:numPr>
         <w:shd w:val="clear" w:color="auto" w:fill="FFFFFF"/>
         <w:spacing w:after="0" w:line="360" w:lineRule="auto"/>
@@ -101,49 +2744,61 @@
         <w:textAlignment w:val="baseline"/>
         <w:rPr>
           <w:rFonts w:ascii="Times New Roman" w:eastAsia="Times New Roman" w:hAnsi="Times New Roman" w:cs="Times New Roman"/>
-          <w:b/>
-          <w:color w:val="000000"/>
-          <w:sz w:val="28"/>
-          <w:szCs w:val="28"/>
-          <w:lang w:eastAsia="ru-RU"/>
-        </w:rPr>
-      </w:pPr>
-      <w:r>
-        <w:rPr>
-          <w:rFonts w:ascii="Times New Roman" w:eastAsia="Times New Roman" w:hAnsi="Times New Roman" w:cs="Times New Roman"/>
-          <w:b/>
-          <w:color w:val="000000"/>
-          <w:sz w:val="28"/>
-          <w:szCs w:val="28"/>
-          <w:lang w:eastAsia="ru-RU"/>
-        </w:rPr>
-        <w:t>Глоссарий</w:t>
-      </w:r>
-    </w:p>
-    <w:p>
-      <w:pPr>
-        <w:shd w:val="clear" w:color="auto" w:fill="FFFFFF"/>
-        <w:spacing w:after="0" w:line="360" w:lineRule="auto"/>
-        <w:ind w:firstLine="709"/>
-        <w:jc w:val="both"/>
-        <w:textAlignment w:val="baseline"/>
-        <w:rPr>
-          <w:rFonts w:ascii="Times New Roman" w:eastAsia="Times New Roman" w:hAnsi="Times New Roman" w:cs="Times New Roman"/>
-          <w:color w:val="000000"/>
-          <w:sz w:val="28"/>
-          <w:szCs w:val="28"/>
-          <w:lang w:eastAsia="ru-RU"/>
-        </w:rPr>
-      </w:pPr>
-      <w:r>
-        <w:rPr>
-          <w:rFonts w:ascii="Times New Roman" w:eastAsia="Times New Roman" w:hAnsi="Times New Roman" w:cs="Times New Roman"/>
-          <w:color w:val="000000"/>
-          <w:sz w:val="28"/>
-          <w:szCs w:val="28"/>
-          <w:lang w:eastAsia="ru-RU"/>
-        </w:rPr>
-        <w:t>А</w:t>
+          <w:color w:val="000000"/>
+          <w:sz w:val="28"/>
+          <w:szCs w:val="28"/>
+          <w:lang w:eastAsia="ru-RU"/>
+        </w:rPr>
+      </w:pPr>
+      <w:r>
+        <w:rPr>
+          <w:rFonts w:ascii="Times New Roman" w:eastAsia="Times New Roman" w:hAnsi="Times New Roman" w:cs="Times New Roman"/>
+          <w:color w:val="000000"/>
+          <w:sz w:val="28"/>
+          <w:szCs w:val="28"/>
+          <w:lang w:eastAsia="ru-RU"/>
+        </w:rPr>
+        <w:t>Капитан судна и механик судна:</w:t>
+      </w:r>
+      <w:r>
+        <w:rPr>
+          <w:rFonts w:ascii="Times New Roman" w:eastAsia="Times New Roman" w:hAnsi="Times New Roman" w:cs="Times New Roman"/>
+          <w:color w:val="000000"/>
+          <w:sz w:val="28"/>
+          <w:szCs w:val="28"/>
+          <w:lang w:eastAsia="ru-RU"/>
+        </w:rPr>
+        <w:t xml:space="preserve"> </w:t>
+      </w:r>
+      <w:r>
+        <w:rPr>
+          <w:rFonts w:ascii="Times New Roman" w:eastAsia="Times New Roman" w:hAnsi="Times New Roman" w:cs="Times New Roman"/>
+          <w:color w:val="000000"/>
+          <w:sz w:val="28"/>
+          <w:szCs w:val="28"/>
+          <w:lang w:eastAsia="ru-RU"/>
+        </w:rPr>
+        <w:t>Капитан судна информирует механика о любых технических проблемах или неисправностях на судне.</w:t>
+      </w:r>
+      <w:r>
+        <w:rPr>
+          <w:rFonts w:ascii="Times New Roman" w:eastAsia="Times New Roman" w:hAnsi="Times New Roman" w:cs="Times New Roman"/>
+          <w:color w:val="000000"/>
+          <w:sz w:val="28"/>
+          <w:szCs w:val="28"/>
+          <w:lang w:eastAsia="ru-RU"/>
+        </w:rPr>
+        <w:t xml:space="preserve"> </w:t>
+      </w:r>
+      <w:r>
+        <w:rPr>
+          <w:rFonts w:ascii="Times New Roman" w:eastAsia="Times New Roman" w:hAnsi="Times New Roman" w:cs="Times New Roman"/>
+          <w:color w:val="000000"/>
+          <w:sz w:val="28"/>
+          <w:szCs w:val="28"/>
+          <w:lang w:eastAsia="ru-RU"/>
+        </w:rPr>
+        <w:t>Механик судна предоставляет капитану советы относительно обслуживания и ремонта технических систем для обеспечения безопасности плавания.</w:t>
       </w:r>
     </w:p>
     <w:p>
@@ -151,1148 +2806,7 @@
         <w:pStyle w:val="a3"/>
         <w:numPr>
           <w:ilvl w:val="0"/>
-          <w:numId w:val="32"/>
-        </w:numPr>
-        <w:shd w:val="clear" w:color="auto" w:fill="FFFFFF"/>
-        <w:spacing w:after="0" w:line="360" w:lineRule="auto"/>
-        <w:jc w:val="both"/>
-        <w:textAlignment w:val="baseline"/>
-        <w:rPr>
-          <w:rFonts w:ascii="Times New Roman" w:eastAsia="Times New Roman" w:hAnsi="Times New Roman" w:cs="Times New Roman"/>
-          <w:color w:val="000000"/>
-          <w:sz w:val="28"/>
-          <w:szCs w:val="28"/>
-          <w:lang w:eastAsia="ru-RU"/>
-        </w:rPr>
-      </w:pPr>
-      <w:r>
-        <w:rPr>
-          <w:rFonts w:ascii="Times New Roman" w:eastAsia="Times New Roman" w:hAnsi="Times New Roman" w:cs="Times New Roman"/>
-          <w:color w:val="000000"/>
-          <w:sz w:val="28"/>
-          <w:szCs w:val="28"/>
-          <w:lang w:eastAsia="ru-RU"/>
-        </w:rPr>
-        <w:t>Агент по грузоперевозкам: организация, которая представляет судоходные компании и оказывает услуги по доставке грузов.</w:t>
-      </w:r>
-    </w:p>
-    <w:p>
-      <w:pPr>
-        <w:pStyle w:val="a3"/>
-        <w:numPr>
-          <w:ilvl w:val="0"/>
-          <w:numId w:val="32"/>
-        </w:numPr>
-        <w:shd w:val="clear" w:color="auto" w:fill="FFFFFF"/>
-        <w:spacing w:after="0" w:line="360" w:lineRule="auto"/>
-        <w:jc w:val="both"/>
-        <w:textAlignment w:val="baseline"/>
-        <w:rPr>
-          <w:rFonts w:ascii="Times New Roman" w:eastAsia="Times New Roman" w:hAnsi="Times New Roman" w:cs="Times New Roman"/>
-          <w:color w:val="000000"/>
-          <w:sz w:val="28"/>
-          <w:szCs w:val="28"/>
-          <w:lang w:eastAsia="ru-RU"/>
-        </w:rPr>
-      </w:pPr>
-      <w:r>
-        <w:rPr>
-          <w:rFonts w:ascii="Times New Roman" w:eastAsia="Times New Roman" w:hAnsi="Times New Roman" w:cs="Times New Roman"/>
-          <w:color w:val="000000"/>
-          <w:sz w:val="28"/>
-          <w:szCs w:val="28"/>
-          <w:lang w:eastAsia="ru-RU"/>
-        </w:rPr>
-        <w:t>Автоматизированная система управления (АСУ): программное обеспечение, используемое для автоматизации управления морским портом.</w:t>
-      </w:r>
-    </w:p>
-    <w:p>
-      <w:pPr>
-        <w:pStyle w:val="a3"/>
-        <w:numPr>
-          <w:ilvl w:val="0"/>
-          <w:numId w:val="32"/>
-        </w:numPr>
-        <w:shd w:val="clear" w:color="auto" w:fill="FFFFFF"/>
-        <w:spacing w:after="0" w:line="360" w:lineRule="auto"/>
-        <w:jc w:val="both"/>
-        <w:textAlignment w:val="baseline"/>
-        <w:rPr>
-          <w:rFonts w:ascii="Times New Roman" w:eastAsia="Times New Roman" w:hAnsi="Times New Roman" w:cs="Times New Roman"/>
-          <w:color w:val="000000"/>
-          <w:sz w:val="28"/>
-          <w:szCs w:val="28"/>
-          <w:lang w:eastAsia="ru-RU"/>
-        </w:rPr>
-      </w:pPr>
-      <w:r>
-        <w:rPr>
-          <w:rFonts w:ascii="Times New Roman" w:eastAsia="Times New Roman" w:hAnsi="Times New Roman" w:cs="Times New Roman"/>
-          <w:color w:val="000000"/>
-          <w:sz w:val="28"/>
-          <w:szCs w:val="28"/>
-          <w:lang w:eastAsia="ru-RU"/>
-        </w:rPr>
-        <w:t>Арендатор: компания или организация, которая арендуют помещения или оборудование в морском порту.</w:t>
-      </w:r>
-    </w:p>
-    <w:p>
-      <w:pPr>
-        <w:shd w:val="clear" w:color="auto" w:fill="FFFFFF"/>
-        <w:spacing w:after="0" w:line="360" w:lineRule="auto"/>
-        <w:ind w:firstLine="709"/>
-        <w:jc w:val="both"/>
-        <w:textAlignment w:val="baseline"/>
-        <w:rPr>
-          <w:rFonts w:ascii="Times New Roman" w:eastAsia="Times New Roman" w:hAnsi="Times New Roman" w:cs="Times New Roman"/>
-          <w:color w:val="000000"/>
-          <w:sz w:val="28"/>
-          <w:szCs w:val="28"/>
-          <w:lang w:eastAsia="ru-RU"/>
-        </w:rPr>
-      </w:pPr>
-      <w:r>
-        <w:rPr>
-          <w:rFonts w:ascii="Times New Roman" w:eastAsia="Times New Roman" w:hAnsi="Times New Roman" w:cs="Times New Roman"/>
-          <w:color w:val="000000"/>
-          <w:sz w:val="28"/>
-          <w:szCs w:val="28"/>
-          <w:lang w:eastAsia="ru-RU"/>
-        </w:rPr>
-        <w:t>Б</w:t>
-      </w:r>
-    </w:p>
-    <w:p>
-      <w:pPr>
-        <w:pStyle w:val="a3"/>
-        <w:numPr>
-          <w:ilvl w:val="0"/>
-          <w:numId w:val="32"/>
-        </w:numPr>
-        <w:shd w:val="clear" w:color="auto" w:fill="FFFFFF"/>
-        <w:spacing w:after="0" w:line="360" w:lineRule="auto"/>
-        <w:jc w:val="both"/>
-        <w:textAlignment w:val="baseline"/>
-        <w:rPr>
-          <w:rFonts w:ascii="Times New Roman" w:eastAsia="Times New Roman" w:hAnsi="Times New Roman" w:cs="Times New Roman"/>
-          <w:color w:val="000000"/>
-          <w:sz w:val="28"/>
-          <w:szCs w:val="28"/>
-          <w:lang w:eastAsia="ru-RU"/>
-        </w:rPr>
-      </w:pPr>
-      <w:r>
-        <w:rPr>
-          <w:rFonts w:ascii="Times New Roman" w:eastAsia="Times New Roman" w:hAnsi="Times New Roman" w:cs="Times New Roman"/>
-          <w:color w:val="000000"/>
-          <w:sz w:val="28"/>
-          <w:szCs w:val="28"/>
-          <w:lang w:eastAsia="ru-RU"/>
-        </w:rPr>
-        <w:t>Брокер: посредник, который сводит вместе покупателей и продавцов товаров и услуг.</w:t>
-      </w:r>
-    </w:p>
-    <w:p>
-      <w:pPr>
-        <w:shd w:val="clear" w:color="auto" w:fill="FFFFFF"/>
-        <w:spacing w:after="0" w:line="360" w:lineRule="auto"/>
-        <w:ind w:firstLine="709"/>
-        <w:jc w:val="both"/>
-        <w:textAlignment w:val="baseline"/>
-        <w:rPr>
-          <w:rFonts w:ascii="Times New Roman" w:eastAsia="Times New Roman" w:hAnsi="Times New Roman" w:cs="Times New Roman"/>
-          <w:color w:val="000000"/>
-          <w:sz w:val="28"/>
-          <w:szCs w:val="28"/>
-          <w:lang w:eastAsia="ru-RU"/>
-        </w:rPr>
-      </w:pPr>
-      <w:r>
-        <w:rPr>
-          <w:rFonts w:ascii="Times New Roman" w:eastAsia="Times New Roman" w:hAnsi="Times New Roman" w:cs="Times New Roman"/>
-          <w:color w:val="000000"/>
-          <w:sz w:val="28"/>
-          <w:szCs w:val="28"/>
-          <w:lang w:eastAsia="ru-RU"/>
-        </w:rPr>
-        <w:t>Г</w:t>
-      </w:r>
-    </w:p>
-    <w:p>
-      <w:pPr>
-        <w:pStyle w:val="a3"/>
-        <w:numPr>
-          <w:ilvl w:val="0"/>
-          <w:numId w:val="32"/>
-        </w:numPr>
-        <w:shd w:val="clear" w:color="auto" w:fill="FFFFFF"/>
-        <w:spacing w:after="0" w:line="360" w:lineRule="auto"/>
-        <w:jc w:val="both"/>
-        <w:textAlignment w:val="baseline"/>
-        <w:rPr>
-          <w:rFonts w:ascii="Times New Roman" w:eastAsia="Times New Roman" w:hAnsi="Times New Roman" w:cs="Times New Roman"/>
-          <w:color w:val="000000"/>
-          <w:sz w:val="28"/>
-          <w:szCs w:val="28"/>
-          <w:lang w:eastAsia="ru-RU"/>
-        </w:rPr>
-      </w:pPr>
-      <w:r>
-        <w:rPr>
-          <w:rFonts w:ascii="Times New Roman" w:eastAsia="Times New Roman" w:hAnsi="Times New Roman" w:cs="Times New Roman"/>
-          <w:color w:val="000000"/>
-          <w:sz w:val="28"/>
-          <w:szCs w:val="28"/>
-          <w:lang w:eastAsia="ru-RU"/>
-        </w:rPr>
-        <w:t>Груз: товары, перевозимые морским транспортом.</w:t>
-      </w:r>
-    </w:p>
-    <w:p>
-      <w:pPr>
-        <w:pStyle w:val="a3"/>
-        <w:numPr>
-          <w:ilvl w:val="0"/>
-          <w:numId w:val="32"/>
-        </w:numPr>
-        <w:shd w:val="clear" w:color="auto" w:fill="FFFFFF"/>
-        <w:spacing w:after="0" w:line="360" w:lineRule="auto"/>
-        <w:jc w:val="both"/>
-        <w:textAlignment w:val="baseline"/>
-        <w:rPr>
-          <w:rFonts w:ascii="Times New Roman" w:eastAsia="Times New Roman" w:hAnsi="Times New Roman" w:cs="Times New Roman"/>
-          <w:color w:val="000000"/>
-          <w:sz w:val="28"/>
-          <w:szCs w:val="28"/>
-          <w:lang w:eastAsia="ru-RU"/>
-        </w:rPr>
-      </w:pPr>
-      <w:r>
-        <w:rPr>
-          <w:rFonts w:ascii="Times New Roman" w:eastAsia="Times New Roman" w:hAnsi="Times New Roman" w:cs="Times New Roman"/>
-          <w:color w:val="000000"/>
-          <w:sz w:val="28"/>
-          <w:szCs w:val="28"/>
-          <w:lang w:eastAsia="ru-RU"/>
-        </w:rPr>
-        <w:t>Грузополучатель: лицо или организация, которая получает груз в морском порту.</w:t>
-      </w:r>
-    </w:p>
-    <w:p>
-      <w:pPr>
-        <w:pStyle w:val="a3"/>
-        <w:numPr>
-          <w:ilvl w:val="0"/>
-          <w:numId w:val="32"/>
-        </w:numPr>
-        <w:shd w:val="clear" w:color="auto" w:fill="FFFFFF"/>
-        <w:spacing w:after="0" w:line="360" w:lineRule="auto"/>
-        <w:jc w:val="both"/>
-        <w:textAlignment w:val="baseline"/>
-        <w:rPr>
-          <w:rFonts w:ascii="Times New Roman" w:eastAsia="Times New Roman" w:hAnsi="Times New Roman" w:cs="Times New Roman"/>
-          <w:color w:val="000000"/>
-          <w:sz w:val="28"/>
-          <w:szCs w:val="28"/>
-          <w:lang w:eastAsia="ru-RU"/>
-        </w:rPr>
-      </w:pPr>
-      <w:r>
-        <w:rPr>
-          <w:rFonts w:ascii="Times New Roman" w:eastAsia="Times New Roman" w:hAnsi="Times New Roman" w:cs="Times New Roman"/>
-          <w:color w:val="000000"/>
-          <w:sz w:val="28"/>
-          <w:szCs w:val="28"/>
-          <w:lang w:eastAsia="ru-RU"/>
-        </w:rPr>
-        <w:t>Грузоотправитель: лицо или организация, которая отправляет груз через морской порт.</w:t>
-      </w:r>
-    </w:p>
-    <w:p>
-      <w:pPr>
-        <w:shd w:val="clear" w:color="auto" w:fill="FFFFFF"/>
-        <w:spacing w:after="0" w:line="360" w:lineRule="auto"/>
-        <w:ind w:firstLine="709"/>
-        <w:jc w:val="both"/>
-        <w:textAlignment w:val="baseline"/>
-        <w:rPr>
-          <w:rFonts w:ascii="Times New Roman" w:eastAsia="Times New Roman" w:hAnsi="Times New Roman" w:cs="Times New Roman"/>
-          <w:color w:val="000000"/>
-          <w:sz w:val="28"/>
-          <w:szCs w:val="28"/>
-          <w:lang w:eastAsia="ru-RU"/>
-        </w:rPr>
-      </w:pPr>
-      <w:r>
-        <w:rPr>
-          <w:rFonts w:ascii="Times New Roman" w:eastAsia="Times New Roman" w:hAnsi="Times New Roman" w:cs="Times New Roman"/>
-          <w:color w:val="000000"/>
-          <w:sz w:val="28"/>
-          <w:szCs w:val="28"/>
-          <w:lang w:eastAsia="ru-RU"/>
-        </w:rPr>
-        <w:t>Д</w:t>
-      </w:r>
-    </w:p>
-    <w:p>
-      <w:pPr>
-        <w:pStyle w:val="a3"/>
-        <w:numPr>
-          <w:ilvl w:val="0"/>
-          <w:numId w:val="32"/>
-        </w:numPr>
-        <w:shd w:val="clear" w:color="auto" w:fill="FFFFFF"/>
-        <w:spacing w:after="0" w:line="360" w:lineRule="auto"/>
-        <w:jc w:val="both"/>
-        <w:textAlignment w:val="baseline"/>
-        <w:rPr>
-          <w:rFonts w:ascii="Times New Roman" w:eastAsia="Times New Roman" w:hAnsi="Times New Roman" w:cs="Times New Roman"/>
-          <w:color w:val="000000"/>
-          <w:sz w:val="28"/>
-          <w:szCs w:val="28"/>
-          <w:lang w:eastAsia="ru-RU"/>
-        </w:rPr>
-      </w:pPr>
-      <w:r>
-        <w:rPr>
-          <w:rFonts w:ascii="Times New Roman" w:eastAsia="Times New Roman" w:hAnsi="Times New Roman" w:cs="Times New Roman"/>
-          <w:color w:val="000000"/>
-          <w:sz w:val="28"/>
-          <w:szCs w:val="28"/>
-          <w:lang w:eastAsia="ru-RU"/>
-        </w:rPr>
-        <w:t>Док: водное сооружение, где швартуются суда для погрузки или разгрузки.</w:t>
-      </w:r>
-    </w:p>
-    <w:p>
-      <w:pPr>
-        <w:pStyle w:val="a3"/>
-        <w:numPr>
-          <w:ilvl w:val="0"/>
-          <w:numId w:val="32"/>
-        </w:numPr>
-        <w:shd w:val="clear" w:color="auto" w:fill="FFFFFF"/>
-        <w:spacing w:after="0" w:line="360" w:lineRule="auto"/>
-        <w:jc w:val="both"/>
-        <w:textAlignment w:val="baseline"/>
-        <w:rPr>
-          <w:rFonts w:ascii="Times New Roman" w:eastAsia="Times New Roman" w:hAnsi="Times New Roman" w:cs="Times New Roman"/>
-          <w:color w:val="000000"/>
-          <w:sz w:val="28"/>
-          <w:szCs w:val="28"/>
-          <w:lang w:eastAsia="ru-RU"/>
-        </w:rPr>
-      </w:pPr>
-      <w:r>
-        <w:rPr>
-          <w:rFonts w:ascii="Times New Roman" w:eastAsia="Times New Roman" w:hAnsi="Times New Roman" w:cs="Times New Roman"/>
-          <w:color w:val="000000"/>
-          <w:sz w:val="28"/>
-          <w:szCs w:val="28"/>
-          <w:lang w:eastAsia="ru-RU"/>
-        </w:rPr>
-        <w:t>Диспетчер морского порта: сотрудник, который контролирует и координирует деятельность в морском порту.</w:t>
-      </w:r>
-    </w:p>
-    <w:p>
-      <w:pPr>
-        <w:shd w:val="clear" w:color="auto" w:fill="FFFFFF"/>
-        <w:spacing w:after="0" w:line="360" w:lineRule="auto"/>
-        <w:ind w:firstLine="709"/>
-        <w:jc w:val="both"/>
-        <w:textAlignment w:val="baseline"/>
-        <w:rPr>
-          <w:rFonts w:ascii="Times New Roman" w:eastAsia="Times New Roman" w:hAnsi="Times New Roman" w:cs="Times New Roman"/>
-          <w:color w:val="000000"/>
-          <w:sz w:val="28"/>
-          <w:szCs w:val="28"/>
-          <w:lang w:eastAsia="ru-RU"/>
-        </w:rPr>
-      </w:pPr>
-      <w:r>
-        <w:rPr>
-          <w:rFonts w:ascii="Times New Roman" w:eastAsia="Times New Roman" w:hAnsi="Times New Roman" w:cs="Times New Roman"/>
-          <w:color w:val="000000"/>
-          <w:sz w:val="28"/>
-          <w:szCs w:val="28"/>
-          <w:lang w:eastAsia="ru-RU"/>
-        </w:rPr>
-        <w:t>З</w:t>
-      </w:r>
-    </w:p>
-    <w:p>
-      <w:pPr>
-        <w:pStyle w:val="a3"/>
-        <w:numPr>
-          <w:ilvl w:val="0"/>
-          <w:numId w:val="32"/>
-        </w:numPr>
-        <w:shd w:val="clear" w:color="auto" w:fill="FFFFFF"/>
-        <w:spacing w:after="0" w:line="360" w:lineRule="auto"/>
-        <w:jc w:val="both"/>
-        <w:textAlignment w:val="baseline"/>
-        <w:rPr>
-          <w:rFonts w:ascii="Times New Roman" w:eastAsia="Times New Roman" w:hAnsi="Times New Roman" w:cs="Times New Roman"/>
-          <w:color w:val="000000"/>
-          <w:sz w:val="28"/>
-          <w:szCs w:val="28"/>
-          <w:lang w:eastAsia="ru-RU"/>
-        </w:rPr>
-      </w:pPr>
-      <w:r>
-        <w:rPr>
-          <w:rFonts w:ascii="Times New Roman" w:eastAsia="Times New Roman" w:hAnsi="Times New Roman" w:cs="Times New Roman"/>
-          <w:color w:val="000000"/>
-          <w:sz w:val="28"/>
-          <w:szCs w:val="28"/>
-          <w:lang w:eastAsia="ru-RU"/>
-        </w:rPr>
-        <w:lastRenderedPageBreak/>
-        <w:t>Зона таможенного контроля: территория морского порта, где грузы находятся под контролем таможенных органов.</w:t>
-      </w:r>
-    </w:p>
-    <w:p>
-      <w:pPr>
-        <w:shd w:val="clear" w:color="auto" w:fill="FFFFFF"/>
-        <w:spacing w:after="0" w:line="360" w:lineRule="auto"/>
-        <w:ind w:firstLine="709"/>
-        <w:jc w:val="both"/>
-        <w:textAlignment w:val="baseline"/>
-        <w:rPr>
-          <w:rFonts w:ascii="Times New Roman" w:eastAsia="Times New Roman" w:hAnsi="Times New Roman" w:cs="Times New Roman"/>
-          <w:color w:val="000000"/>
-          <w:sz w:val="28"/>
-          <w:szCs w:val="28"/>
-          <w:lang w:eastAsia="ru-RU"/>
-        </w:rPr>
-      </w:pPr>
-      <w:r>
-        <w:rPr>
-          <w:rFonts w:ascii="Times New Roman" w:eastAsia="Times New Roman" w:hAnsi="Times New Roman" w:cs="Times New Roman"/>
-          <w:color w:val="000000"/>
-          <w:sz w:val="28"/>
-          <w:szCs w:val="28"/>
-          <w:lang w:eastAsia="ru-RU"/>
-        </w:rPr>
-        <w:t>И</w:t>
-      </w:r>
-    </w:p>
-    <w:p>
-      <w:pPr>
-        <w:pStyle w:val="a3"/>
-        <w:numPr>
-          <w:ilvl w:val="0"/>
-          <w:numId w:val="32"/>
-        </w:numPr>
-        <w:shd w:val="clear" w:color="auto" w:fill="FFFFFF"/>
-        <w:spacing w:after="0" w:line="360" w:lineRule="auto"/>
-        <w:jc w:val="both"/>
-        <w:textAlignment w:val="baseline"/>
-        <w:rPr>
-          <w:rFonts w:ascii="Times New Roman" w:eastAsia="Times New Roman" w:hAnsi="Times New Roman" w:cs="Times New Roman"/>
-          <w:color w:val="000000"/>
-          <w:sz w:val="28"/>
-          <w:szCs w:val="28"/>
-          <w:lang w:eastAsia="ru-RU"/>
-        </w:rPr>
-      </w:pPr>
-      <w:r>
-        <w:rPr>
-          <w:rFonts w:ascii="Times New Roman" w:eastAsia="Times New Roman" w:hAnsi="Times New Roman" w:cs="Times New Roman"/>
-          <w:color w:val="000000"/>
-          <w:sz w:val="28"/>
-          <w:szCs w:val="28"/>
-          <w:lang w:eastAsia="ru-RU"/>
-        </w:rPr>
-        <w:t>Информационная система: программное и аппаратное обеспечение, используемое для сбора, обработки и хранения данных.</w:t>
-      </w:r>
-    </w:p>
-    <w:p>
-      <w:pPr>
-        <w:shd w:val="clear" w:color="auto" w:fill="FFFFFF"/>
-        <w:spacing w:after="0" w:line="360" w:lineRule="auto"/>
-        <w:ind w:firstLine="709"/>
-        <w:jc w:val="both"/>
-        <w:textAlignment w:val="baseline"/>
-        <w:rPr>
-          <w:rFonts w:ascii="Times New Roman" w:eastAsia="Times New Roman" w:hAnsi="Times New Roman" w:cs="Times New Roman"/>
-          <w:color w:val="000000"/>
-          <w:sz w:val="28"/>
-          <w:szCs w:val="28"/>
-          <w:lang w:eastAsia="ru-RU"/>
-        </w:rPr>
-      </w:pPr>
-      <w:r>
-        <w:rPr>
-          <w:rFonts w:ascii="Times New Roman" w:eastAsia="Times New Roman" w:hAnsi="Times New Roman" w:cs="Times New Roman"/>
-          <w:color w:val="000000"/>
-          <w:sz w:val="28"/>
-          <w:szCs w:val="28"/>
-          <w:lang w:eastAsia="ru-RU"/>
-        </w:rPr>
-        <w:t>К</w:t>
-      </w:r>
-    </w:p>
-    <w:p>
-      <w:pPr>
-        <w:pStyle w:val="a3"/>
-        <w:numPr>
-          <w:ilvl w:val="0"/>
-          <w:numId w:val="32"/>
-        </w:numPr>
-        <w:shd w:val="clear" w:color="auto" w:fill="FFFFFF"/>
-        <w:spacing w:after="0" w:line="360" w:lineRule="auto"/>
-        <w:jc w:val="both"/>
-        <w:textAlignment w:val="baseline"/>
-        <w:rPr>
-          <w:rFonts w:ascii="Times New Roman" w:eastAsia="Times New Roman" w:hAnsi="Times New Roman" w:cs="Times New Roman"/>
-          <w:color w:val="000000"/>
-          <w:sz w:val="28"/>
-          <w:szCs w:val="28"/>
-          <w:lang w:eastAsia="ru-RU"/>
-        </w:rPr>
-      </w:pPr>
-      <w:r>
-        <w:rPr>
-          <w:rFonts w:ascii="Times New Roman" w:eastAsia="Times New Roman" w:hAnsi="Times New Roman" w:cs="Times New Roman"/>
-          <w:color w:val="000000"/>
-          <w:sz w:val="28"/>
-          <w:szCs w:val="28"/>
-          <w:lang w:eastAsia="ru-RU"/>
-        </w:rPr>
-        <w:t>Контейнер: стандартная емкость, используемая для перевозки грузов.</w:t>
-      </w:r>
-    </w:p>
-    <w:p>
-      <w:pPr>
-        <w:pStyle w:val="a3"/>
-        <w:numPr>
-          <w:ilvl w:val="0"/>
-          <w:numId w:val="32"/>
-        </w:numPr>
-        <w:shd w:val="clear" w:color="auto" w:fill="FFFFFF"/>
-        <w:spacing w:after="0" w:line="360" w:lineRule="auto"/>
-        <w:jc w:val="both"/>
-        <w:textAlignment w:val="baseline"/>
-        <w:rPr>
-          <w:rFonts w:ascii="Times New Roman" w:eastAsia="Times New Roman" w:hAnsi="Times New Roman" w:cs="Times New Roman"/>
-          <w:color w:val="000000"/>
-          <w:sz w:val="28"/>
-          <w:szCs w:val="28"/>
-          <w:lang w:eastAsia="ru-RU"/>
-        </w:rPr>
-      </w:pPr>
-      <w:r>
-        <w:rPr>
-          <w:rFonts w:ascii="Times New Roman" w:eastAsia="Times New Roman" w:hAnsi="Times New Roman" w:cs="Times New Roman"/>
-          <w:color w:val="000000"/>
-          <w:sz w:val="28"/>
-          <w:szCs w:val="28"/>
-          <w:lang w:eastAsia="ru-RU"/>
-        </w:rPr>
-        <w:t>Корабль: судно, используемое для транспортировки грузов или пассажиров.</w:t>
-      </w:r>
-    </w:p>
-    <w:p>
-      <w:pPr>
-        <w:pStyle w:val="a3"/>
-        <w:numPr>
-          <w:ilvl w:val="0"/>
-          <w:numId w:val="32"/>
-        </w:numPr>
-        <w:shd w:val="clear" w:color="auto" w:fill="FFFFFF"/>
-        <w:spacing w:after="0" w:line="360" w:lineRule="auto"/>
-        <w:jc w:val="both"/>
-        <w:textAlignment w:val="baseline"/>
-        <w:rPr>
-          <w:rFonts w:ascii="Times New Roman" w:eastAsia="Times New Roman" w:hAnsi="Times New Roman" w:cs="Times New Roman"/>
-          <w:color w:val="000000"/>
-          <w:sz w:val="28"/>
-          <w:szCs w:val="28"/>
-          <w:lang w:eastAsia="ru-RU"/>
-        </w:rPr>
-      </w:pPr>
-      <w:r>
-        <w:rPr>
-          <w:rFonts w:ascii="Times New Roman" w:eastAsia="Times New Roman" w:hAnsi="Times New Roman" w:cs="Times New Roman"/>
-          <w:color w:val="000000"/>
-          <w:sz w:val="28"/>
-          <w:szCs w:val="28"/>
-          <w:lang w:eastAsia="ru-RU"/>
-        </w:rPr>
-        <w:t>Кран: механическое устройство, используемое для погрузки и разгрузки грузов.</w:t>
-      </w:r>
-    </w:p>
-    <w:p>
-      <w:pPr>
-        <w:shd w:val="clear" w:color="auto" w:fill="FFFFFF"/>
-        <w:spacing w:after="0" w:line="360" w:lineRule="auto"/>
-        <w:ind w:firstLine="709"/>
-        <w:jc w:val="both"/>
-        <w:textAlignment w:val="baseline"/>
-        <w:rPr>
-          <w:rFonts w:ascii="Times New Roman" w:eastAsia="Times New Roman" w:hAnsi="Times New Roman" w:cs="Times New Roman"/>
-          <w:color w:val="000000"/>
-          <w:sz w:val="28"/>
-          <w:szCs w:val="28"/>
-          <w:lang w:eastAsia="ru-RU"/>
-        </w:rPr>
-      </w:pPr>
-      <w:r>
-        <w:rPr>
-          <w:rFonts w:ascii="Times New Roman" w:eastAsia="Times New Roman" w:hAnsi="Times New Roman" w:cs="Times New Roman"/>
-          <w:color w:val="000000"/>
-          <w:sz w:val="28"/>
-          <w:szCs w:val="28"/>
-          <w:lang w:eastAsia="ru-RU"/>
-        </w:rPr>
-        <w:t>Л</w:t>
-      </w:r>
-    </w:p>
-    <w:p>
-      <w:pPr>
-        <w:pStyle w:val="a3"/>
-        <w:numPr>
-          <w:ilvl w:val="0"/>
-          <w:numId w:val="32"/>
-        </w:numPr>
-        <w:shd w:val="clear" w:color="auto" w:fill="FFFFFF"/>
-        <w:spacing w:after="0" w:line="360" w:lineRule="auto"/>
-        <w:jc w:val="both"/>
-        <w:textAlignment w:val="baseline"/>
-        <w:rPr>
-          <w:rFonts w:ascii="Times New Roman" w:eastAsia="Times New Roman" w:hAnsi="Times New Roman" w:cs="Times New Roman"/>
-          <w:color w:val="000000"/>
-          <w:sz w:val="28"/>
-          <w:szCs w:val="28"/>
-          <w:lang w:eastAsia="ru-RU"/>
-        </w:rPr>
-      </w:pPr>
-      <w:r>
-        <w:rPr>
-          <w:rFonts w:ascii="Times New Roman" w:eastAsia="Times New Roman" w:hAnsi="Times New Roman" w:cs="Times New Roman"/>
-          <w:color w:val="000000"/>
-          <w:sz w:val="28"/>
-          <w:szCs w:val="28"/>
-          <w:lang w:eastAsia="ru-RU"/>
-        </w:rPr>
-        <w:t>Лоцман: человек, который направляет суда в и из морских портов.</w:t>
-      </w:r>
-    </w:p>
-    <w:p>
-      <w:pPr>
-        <w:shd w:val="clear" w:color="auto" w:fill="FFFFFF"/>
-        <w:spacing w:after="0" w:line="360" w:lineRule="auto"/>
-        <w:ind w:firstLine="709"/>
-        <w:jc w:val="both"/>
-        <w:textAlignment w:val="baseline"/>
-        <w:rPr>
-          <w:rFonts w:ascii="Times New Roman" w:eastAsia="Times New Roman" w:hAnsi="Times New Roman" w:cs="Times New Roman"/>
-          <w:color w:val="000000"/>
-          <w:sz w:val="28"/>
-          <w:szCs w:val="28"/>
-          <w:lang w:eastAsia="ru-RU"/>
-        </w:rPr>
-      </w:pPr>
-      <w:r>
-        <w:rPr>
-          <w:rFonts w:ascii="Times New Roman" w:eastAsia="Times New Roman" w:hAnsi="Times New Roman" w:cs="Times New Roman"/>
-          <w:color w:val="000000"/>
-          <w:sz w:val="28"/>
-          <w:szCs w:val="28"/>
-          <w:lang w:eastAsia="ru-RU"/>
-        </w:rPr>
-        <w:t>М</w:t>
-      </w:r>
-    </w:p>
-    <w:p>
-      <w:pPr>
-        <w:pStyle w:val="a3"/>
-        <w:numPr>
-          <w:ilvl w:val="0"/>
-          <w:numId w:val="32"/>
-        </w:numPr>
-        <w:shd w:val="clear" w:color="auto" w:fill="FFFFFF"/>
-        <w:spacing w:after="0" w:line="360" w:lineRule="auto"/>
-        <w:jc w:val="both"/>
-        <w:textAlignment w:val="baseline"/>
-        <w:rPr>
-          <w:rFonts w:ascii="Times New Roman" w:eastAsia="Times New Roman" w:hAnsi="Times New Roman" w:cs="Times New Roman"/>
-          <w:color w:val="000000"/>
-          <w:sz w:val="28"/>
-          <w:szCs w:val="28"/>
-          <w:lang w:eastAsia="ru-RU"/>
-        </w:rPr>
-      </w:pPr>
-      <w:r>
-        <w:rPr>
-          <w:rFonts w:ascii="Times New Roman" w:eastAsia="Times New Roman" w:hAnsi="Times New Roman" w:cs="Times New Roman"/>
-          <w:color w:val="000000"/>
-          <w:sz w:val="28"/>
-          <w:szCs w:val="28"/>
-          <w:lang w:eastAsia="ru-RU"/>
-        </w:rPr>
-        <w:t>Манифест: список товаров, перевозимых на судне.</w:t>
-      </w:r>
-    </w:p>
-    <w:p>
-      <w:pPr>
-        <w:shd w:val="clear" w:color="auto" w:fill="FFFFFF"/>
-        <w:spacing w:after="0" w:line="360" w:lineRule="auto"/>
-        <w:ind w:firstLine="709"/>
-        <w:jc w:val="both"/>
-        <w:textAlignment w:val="baseline"/>
-        <w:rPr>
-          <w:rFonts w:ascii="Times New Roman" w:eastAsia="Times New Roman" w:hAnsi="Times New Roman" w:cs="Times New Roman"/>
-          <w:color w:val="000000"/>
-          <w:sz w:val="28"/>
-          <w:szCs w:val="28"/>
-          <w:lang w:eastAsia="ru-RU"/>
-        </w:rPr>
-      </w:pPr>
-      <w:r>
-        <w:rPr>
-          <w:rFonts w:ascii="Times New Roman" w:eastAsia="Times New Roman" w:hAnsi="Times New Roman" w:cs="Times New Roman"/>
-          <w:color w:val="000000"/>
-          <w:sz w:val="28"/>
-          <w:szCs w:val="28"/>
-          <w:lang w:eastAsia="ru-RU"/>
-        </w:rPr>
-        <w:t>О</w:t>
-      </w:r>
-    </w:p>
-    <w:p>
-      <w:pPr>
-        <w:pStyle w:val="a3"/>
-        <w:numPr>
-          <w:ilvl w:val="0"/>
-          <w:numId w:val="32"/>
-        </w:numPr>
-        <w:shd w:val="clear" w:color="auto" w:fill="FFFFFF"/>
-        <w:spacing w:after="0" w:line="360" w:lineRule="auto"/>
-        <w:jc w:val="both"/>
-        <w:textAlignment w:val="baseline"/>
-        <w:rPr>
-          <w:rFonts w:ascii="Times New Roman" w:eastAsia="Times New Roman" w:hAnsi="Times New Roman" w:cs="Times New Roman"/>
-          <w:color w:val="000000"/>
-          <w:sz w:val="28"/>
-          <w:szCs w:val="28"/>
-          <w:lang w:eastAsia="ru-RU"/>
-        </w:rPr>
-      </w:pPr>
-      <w:r>
-        <w:rPr>
-          <w:rFonts w:ascii="Times New Roman" w:eastAsia="Times New Roman" w:hAnsi="Times New Roman" w:cs="Times New Roman"/>
-          <w:color w:val="000000"/>
-          <w:sz w:val="28"/>
-          <w:szCs w:val="28"/>
-          <w:lang w:eastAsia="ru-RU"/>
-        </w:rPr>
-        <w:t>Оператор морского порта: компания или организация, которая управляет морским портом.</w:t>
-      </w:r>
-    </w:p>
-    <w:p>
-      <w:pPr>
-        <w:shd w:val="clear" w:color="auto" w:fill="FFFFFF"/>
-        <w:spacing w:after="0" w:line="360" w:lineRule="auto"/>
-        <w:ind w:firstLine="709"/>
-        <w:jc w:val="both"/>
-        <w:textAlignment w:val="baseline"/>
-        <w:rPr>
-          <w:rFonts w:ascii="Times New Roman" w:eastAsia="Times New Roman" w:hAnsi="Times New Roman" w:cs="Times New Roman"/>
-          <w:color w:val="000000"/>
-          <w:sz w:val="28"/>
-          <w:szCs w:val="28"/>
-          <w:lang w:eastAsia="ru-RU"/>
-        </w:rPr>
-      </w:pPr>
-      <w:r>
-        <w:rPr>
-          <w:rFonts w:ascii="Times New Roman" w:eastAsia="Times New Roman" w:hAnsi="Times New Roman" w:cs="Times New Roman"/>
-          <w:color w:val="000000"/>
-          <w:sz w:val="28"/>
-          <w:szCs w:val="28"/>
-          <w:lang w:eastAsia="ru-RU"/>
-        </w:rPr>
-        <w:t>П</w:t>
-      </w:r>
-    </w:p>
-    <w:p>
-      <w:pPr>
-        <w:pStyle w:val="a3"/>
-        <w:numPr>
-          <w:ilvl w:val="0"/>
-          <w:numId w:val="32"/>
-        </w:numPr>
-        <w:shd w:val="clear" w:color="auto" w:fill="FFFFFF"/>
-        <w:spacing w:after="0" w:line="360" w:lineRule="auto"/>
-        <w:jc w:val="both"/>
-        <w:textAlignment w:val="baseline"/>
-        <w:rPr>
-          <w:rFonts w:ascii="Times New Roman" w:eastAsia="Times New Roman" w:hAnsi="Times New Roman" w:cs="Times New Roman"/>
-          <w:color w:val="000000"/>
-          <w:sz w:val="28"/>
-          <w:szCs w:val="28"/>
-          <w:lang w:eastAsia="ru-RU"/>
-        </w:rPr>
-      </w:pPr>
-      <w:r>
-        <w:rPr>
-          <w:rFonts w:ascii="Times New Roman" w:eastAsia="Times New Roman" w:hAnsi="Times New Roman" w:cs="Times New Roman"/>
-          <w:color w:val="000000"/>
-          <w:sz w:val="28"/>
-          <w:szCs w:val="28"/>
-          <w:lang w:eastAsia="ru-RU"/>
-        </w:rPr>
-        <w:t>Причал: платформа, к которой швартуются суда.</w:t>
-      </w:r>
-    </w:p>
-    <w:p>
-      <w:pPr>
-        <w:pStyle w:val="a3"/>
-        <w:numPr>
-          <w:ilvl w:val="0"/>
-          <w:numId w:val="32"/>
-        </w:numPr>
-        <w:shd w:val="clear" w:color="auto" w:fill="FFFFFF"/>
-        <w:spacing w:after="0" w:line="360" w:lineRule="auto"/>
-        <w:jc w:val="both"/>
-        <w:textAlignment w:val="baseline"/>
-        <w:rPr>
-          <w:rFonts w:ascii="Times New Roman" w:eastAsia="Times New Roman" w:hAnsi="Times New Roman" w:cs="Times New Roman"/>
-          <w:color w:val="000000"/>
-          <w:sz w:val="28"/>
-          <w:szCs w:val="28"/>
-          <w:lang w:eastAsia="ru-RU"/>
-        </w:rPr>
-      </w:pPr>
-      <w:r>
-        <w:rPr>
-          <w:rFonts w:ascii="Times New Roman" w:eastAsia="Times New Roman" w:hAnsi="Times New Roman" w:cs="Times New Roman"/>
-          <w:color w:val="000000"/>
-          <w:sz w:val="28"/>
-          <w:szCs w:val="28"/>
-          <w:lang w:eastAsia="ru-RU"/>
-        </w:rPr>
-        <w:t>Перевозчик: компания или организация, которая перевозит грузы морским транспортом.</w:t>
-      </w:r>
-    </w:p>
-    <w:p>
-      <w:pPr>
-        <w:shd w:val="clear" w:color="auto" w:fill="FFFFFF"/>
-        <w:spacing w:after="0" w:line="360" w:lineRule="auto"/>
-        <w:ind w:firstLine="709"/>
-        <w:jc w:val="both"/>
-        <w:textAlignment w:val="baseline"/>
-        <w:rPr>
-          <w:rFonts w:ascii="Times New Roman" w:eastAsia="Times New Roman" w:hAnsi="Times New Roman" w:cs="Times New Roman"/>
-          <w:color w:val="000000"/>
-          <w:sz w:val="28"/>
-          <w:szCs w:val="28"/>
-          <w:lang w:eastAsia="ru-RU"/>
-        </w:rPr>
-      </w:pPr>
-      <w:r>
-        <w:rPr>
-          <w:rFonts w:ascii="Times New Roman" w:eastAsia="Times New Roman" w:hAnsi="Times New Roman" w:cs="Times New Roman"/>
-          <w:color w:val="000000"/>
-          <w:sz w:val="28"/>
-          <w:szCs w:val="28"/>
-          <w:lang w:eastAsia="ru-RU"/>
-        </w:rPr>
-        <w:t>Р</w:t>
-      </w:r>
-    </w:p>
-    <w:p>
-      <w:pPr>
-        <w:pStyle w:val="a3"/>
-        <w:numPr>
-          <w:ilvl w:val="0"/>
-          <w:numId w:val="32"/>
-        </w:numPr>
-        <w:shd w:val="clear" w:color="auto" w:fill="FFFFFF"/>
-        <w:spacing w:after="0" w:line="360" w:lineRule="auto"/>
-        <w:jc w:val="both"/>
-        <w:textAlignment w:val="baseline"/>
-        <w:rPr>
-          <w:rFonts w:ascii="Times New Roman" w:eastAsia="Times New Roman" w:hAnsi="Times New Roman" w:cs="Times New Roman"/>
-          <w:color w:val="000000"/>
-          <w:sz w:val="28"/>
-          <w:szCs w:val="28"/>
-          <w:lang w:eastAsia="ru-RU"/>
-        </w:rPr>
-      </w:pPr>
-      <w:r>
-        <w:rPr>
-          <w:rFonts w:ascii="Times New Roman" w:eastAsia="Times New Roman" w:hAnsi="Times New Roman" w:cs="Times New Roman"/>
-          <w:color w:val="000000"/>
-          <w:sz w:val="28"/>
-          <w:szCs w:val="28"/>
-          <w:lang w:eastAsia="ru-RU"/>
-        </w:rPr>
-        <w:t>Рейд: акватория за пределами морского порта, где суда ожидают своей очереди на заход в порт.</w:t>
-      </w:r>
-    </w:p>
-    <w:p>
-      <w:pPr>
-        <w:shd w:val="clear" w:color="auto" w:fill="FFFFFF"/>
-        <w:spacing w:after="0" w:line="360" w:lineRule="auto"/>
-        <w:ind w:firstLine="709"/>
-        <w:jc w:val="both"/>
-        <w:textAlignment w:val="baseline"/>
-        <w:rPr>
-          <w:rFonts w:ascii="Times New Roman" w:eastAsia="Times New Roman" w:hAnsi="Times New Roman" w:cs="Times New Roman"/>
-          <w:color w:val="000000"/>
-          <w:sz w:val="28"/>
-          <w:szCs w:val="28"/>
-          <w:lang w:eastAsia="ru-RU"/>
-        </w:rPr>
-      </w:pPr>
-      <w:r>
-        <w:rPr>
-          <w:rFonts w:ascii="Times New Roman" w:eastAsia="Times New Roman" w:hAnsi="Times New Roman" w:cs="Times New Roman"/>
-          <w:color w:val="000000"/>
-          <w:sz w:val="28"/>
-          <w:szCs w:val="28"/>
-          <w:lang w:eastAsia="ru-RU"/>
-        </w:rPr>
-        <w:t>С</w:t>
-      </w:r>
-    </w:p>
-    <w:p>
-      <w:pPr>
-        <w:pStyle w:val="a3"/>
-        <w:numPr>
-          <w:ilvl w:val="0"/>
-          <w:numId w:val="32"/>
-        </w:numPr>
-        <w:shd w:val="clear" w:color="auto" w:fill="FFFFFF"/>
-        <w:spacing w:after="0" w:line="360" w:lineRule="auto"/>
-        <w:jc w:val="both"/>
-        <w:textAlignment w:val="baseline"/>
-        <w:rPr>
-          <w:rFonts w:ascii="Times New Roman" w:eastAsia="Times New Roman" w:hAnsi="Times New Roman" w:cs="Times New Roman"/>
-          <w:color w:val="000000"/>
-          <w:sz w:val="28"/>
-          <w:szCs w:val="28"/>
-          <w:lang w:eastAsia="ru-RU"/>
-        </w:rPr>
-      </w:pPr>
-      <w:r>
-        <w:rPr>
-          <w:rFonts w:ascii="Times New Roman" w:eastAsia="Times New Roman" w:hAnsi="Times New Roman" w:cs="Times New Roman"/>
-          <w:color w:val="000000"/>
-          <w:sz w:val="28"/>
-          <w:szCs w:val="28"/>
-          <w:lang w:eastAsia="ru-RU"/>
-        </w:rPr>
-        <w:t>Склад: помещение, где хранятся грузы.</w:t>
-      </w:r>
-    </w:p>
-    <w:p>
-      <w:pPr>
-        <w:pStyle w:val="a3"/>
-        <w:numPr>
-          <w:ilvl w:val="0"/>
-          <w:numId w:val="32"/>
-        </w:numPr>
-        <w:shd w:val="clear" w:color="auto" w:fill="FFFFFF"/>
-        <w:spacing w:after="0" w:line="360" w:lineRule="auto"/>
-        <w:jc w:val="both"/>
-        <w:textAlignment w:val="baseline"/>
-        <w:rPr>
-          <w:rFonts w:ascii="Times New Roman" w:eastAsia="Times New Roman" w:hAnsi="Times New Roman" w:cs="Times New Roman"/>
-          <w:color w:val="000000"/>
-          <w:sz w:val="28"/>
-          <w:szCs w:val="28"/>
-          <w:lang w:eastAsia="ru-RU"/>
-        </w:rPr>
-      </w:pPr>
-      <w:r>
-        <w:rPr>
-          <w:rFonts w:ascii="Times New Roman" w:eastAsia="Times New Roman" w:hAnsi="Times New Roman" w:cs="Times New Roman"/>
-          <w:color w:val="000000"/>
-          <w:sz w:val="28"/>
-          <w:szCs w:val="28"/>
-          <w:lang w:eastAsia="ru-RU"/>
-        </w:rPr>
-        <w:lastRenderedPageBreak/>
-        <w:t>Судоходная компания: компания, которая владеет и эксплуатирует суда.</w:t>
-      </w:r>
-    </w:p>
-    <w:p>
-      <w:pPr>
-        <w:shd w:val="clear" w:color="auto" w:fill="FFFFFF"/>
-        <w:spacing w:after="0" w:line="360" w:lineRule="auto"/>
-        <w:ind w:firstLine="709"/>
-        <w:jc w:val="both"/>
-        <w:textAlignment w:val="baseline"/>
-        <w:rPr>
-          <w:rFonts w:ascii="Times New Roman" w:eastAsia="Times New Roman" w:hAnsi="Times New Roman" w:cs="Times New Roman"/>
-          <w:color w:val="000000"/>
-          <w:sz w:val="28"/>
-          <w:szCs w:val="28"/>
-          <w:lang w:eastAsia="ru-RU"/>
-        </w:rPr>
-      </w:pPr>
-      <w:r>
-        <w:rPr>
-          <w:rFonts w:ascii="Times New Roman" w:eastAsia="Times New Roman" w:hAnsi="Times New Roman" w:cs="Times New Roman"/>
-          <w:color w:val="000000"/>
-          <w:sz w:val="28"/>
-          <w:szCs w:val="28"/>
-          <w:lang w:eastAsia="ru-RU"/>
-        </w:rPr>
-        <w:t>У</w:t>
-      </w:r>
-    </w:p>
-    <w:p>
-      <w:pPr>
-        <w:pStyle w:val="a3"/>
-        <w:numPr>
-          <w:ilvl w:val="0"/>
-          <w:numId w:val="32"/>
-        </w:numPr>
-        <w:shd w:val="clear" w:color="auto" w:fill="FFFFFF"/>
-        <w:spacing w:after="0" w:line="360" w:lineRule="auto"/>
-        <w:jc w:val="both"/>
-        <w:textAlignment w:val="baseline"/>
-        <w:rPr>
-          <w:rFonts w:ascii="Times New Roman" w:eastAsia="Times New Roman" w:hAnsi="Times New Roman" w:cs="Times New Roman"/>
-          <w:color w:val="000000"/>
-          <w:sz w:val="28"/>
-          <w:szCs w:val="28"/>
-          <w:lang w:eastAsia="ru-RU"/>
-        </w:rPr>
-      </w:pPr>
-      <w:r>
-        <w:rPr>
-          <w:rFonts w:ascii="Times New Roman" w:eastAsia="Times New Roman" w:hAnsi="Times New Roman" w:cs="Times New Roman"/>
-          <w:color w:val="000000"/>
-          <w:sz w:val="28"/>
-          <w:szCs w:val="28"/>
-          <w:lang w:eastAsia="ru-RU"/>
-        </w:rPr>
-        <w:t>Управление запасами: процесс контроля и управления запасами грузов в морском порту.</w:t>
-      </w:r>
-    </w:p>
-    <w:p>
-      <w:pPr>
-        <w:shd w:val="clear" w:color="auto" w:fill="FFFFFF"/>
-        <w:spacing w:after="0" w:line="360" w:lineRule="auto"/>
-        <w:ind w:firstLine="709"/>
-        <w:jc w:val="both"/>
-        <w:textAlignment w:val="baseline"/>
-        <w:rPr>
-          <w:rFonts w:ascii="Times New Roman" w:eastAsia="Times New Roman" w:hAnsi="Times New Roman" w:cs="Times New Roman"/>
-          <w:color w:val="000000"/>
-          <w:sz w:val="28"/>
-          <w:szCs w:val="28"/>
-          <w:lang w:eastAsia="ru-RU"/>
-        </w:rPr>
-      </w:pPr>
-      <w:r>
-        <w:rPr>
-          <w:rFonts w:ascii="Times New Roman" w:eastAsia="Times New Roman" w:hAnsi="Times New Roman" w:cs="Times New Roman"/>
-          <w:color w:val="000000"/>
-          <w:sz w:val="28"/>
-          <w:szCs w:val="28"/>
-          <w:lang w:eastAsia="ru-RU"/>
-        </w:rPr>
-        <w:t>Ф</w:t>
-      </w:r>
-    </w:p>
-    <w:p>
-      <w:pPr>
-        <w:pStyle w:val="a3"/>
-        <w:numPr>
-          <w:ilvl w:val="0"/>
-          <w:numId w:val="32"/>
-        </w:numPr>
-        <w:shd w:val="clear" w:color="auto" w:fill="FFFFFF"/>
-        <w:spacing w:after="0" w:line="360" w:lineRule="auto"/>
-        <w:jc w:val="both"/>
-        <w:textAlignment w:val="baseline"/>
-        <w:rPr>
-          <w:rFonts w:ascii="Times New Roman" w:eastAsia="Times New Roman" w:hAnsi="Times New Roman" w:cs="Times New Roman"/>
-          <w:color w:val="000000"/>
-          <w:sz w:val="28"/>
-          <w:szCs w:val="28"/>
-          <w:lang w:eastAsia="ru-RU"/>
-        </w:rPr>
-      </w:pPr>
-      <w:r>
-        <w:rPr>
-          <w:rFonts w:ascii="Times New Roman" w:eastAsia="Times New Roman" w:hAnsi="Times New Roman" w:cs="Times New Roman"/>
-          <w:color w:val="000000"/>
-          <w:sz w:val="28"/>
-          <w:szCs w:val="28"/>
-          <w:lang w:eastAsia="ru-RU"/>
-        </w:rPr>
-        <w:t>Фрахт: плата, взимаемая за перевозку груза.</w:t>
-      </w:r>
-    </w:p>
-    <w:p>
-      <w:pPr>
-        <w:shd w:val="clear" w:color="auto" w:fill="FFFFFF"/>
-        <w:spacing w:after="0" w:line="360" w:lineRule="auto"/>
-        <w:ind w:firstLine="709"/>
-        <w:jc w:val="both"/>
-        <w:textAlignment w:val="baseline"/>
-        <w:rPr>
-          <w:rFonts w:ascii="Times New Roman" w:eastAsia="Times New Roman" w:hAnsi="Times New Roman" w:cs="Times New Roman"/>
-          <w:color w:val="000000"/>
-          <w:sz w:val="28"/>
-          <w:szCs w:val="28"/>
-          <w:lang w:eastAsia="ru-RU"/>
-        </w:rPr>
-      </w:pPr>
-      <w:r>
-        <w:rPr>
-          <w:rFonts w:ascii="Times New Roman" w:eastAsia="Times New Roman" w:hAnsi="Times New Roman" w:cs="Times New Roman"/>
-          <w:color w:val="000000"/>
-          <w:sz w:val="28"/>
-          <w:szCs w:val="28"/>
-          <w:lang w:eastAsia="ru-RU"/>
-        </w:rPr>
-        <w:t>Ш</w:t>
-      </w:r>
-    </w:p>
-    <w:p>
-      <w:pPr>
-        <w:pStyle w:val="a3"/>
-        <w:numPr>
-          <w:ilvl w:val="0"/>
-          <w:numId w:val="32"/>
-        </w:numPr>
-        <w:shd w:val="clear" w:color="auto" w:fill="FFFFFF"/>
-        <w:spacing w:after="0" w:line="360" w:lineRule="auto"/>
-        <w:jc w:val="both"/>
-        <w:textAlignment w:val="baseline"/>
-        <w:rPr>
-          <w:rFonts w:ascii="Times New Roman" w:eastAsia="Times New Roman" w:hAnsi="Times New Roman" w:cs="Times New Roman"/>
-          <w:color w:val="000000"/>
-          <w:sz w:val="28"/>
-          <w:szCs w:val="28"/>
-          <w:lang w:eastAsia="ru-RU"/>
-        </w:rPr>
-      </w:pPr>
-      <w:r>
-        <w:rPr>
-          <w:rFonts w:ascii="Times New Roman" w:eastAsia="Times New Roman" w:hAnsi="Times New Roman" w:cs="Times New Roman"/>
-          <w:color w:val="000000"/>
-          <w:sz w:val="28"/>
-          <w:szCs w:val="28"/>
-          <w:lang w:eastAsia="ru-RU"/>
-        </w:rPr>
-        <w:t>Швартовка: процесс привязки судна к причалу.</w:t>
-      </w:r>
-    </w:p>
-    <w:p>
-      <w:pPr>
-        <w:numPr>
-          <w:ilvl w:val="0"/>
-          <w:numId w:val="1"/>
+          <w:numId w:val="46"/>
         </w:numPr>
         <w:shd w:val="clear" w:color="auto" w:fill="FFFFFF"/>
         <w:spacing w:after="0" w:line="360" w:lineRule="auto"/>
@@ -1301,56 +2815,70 @@
         <w:textAlignment w:val="baseline"/>
         <w:rPr>
           <w:rFonts w:ascii="Times New Roman" w:eastAsia="Times New Roman" w:hAnsi="Times New Roman" w:cs="Times New Roman"/>
-          <w:b/>
-          <w:color w:val="000000"/>
-          <w:sz w:val="28"/>
-          <w:szCs w:val="28"/>
-          <w:lang w:eastAsia="ru-RU"/>
-        </w:rPr>
-      </w:pPr>
-      <w:r>
-        <w:rPr>
-          <w:rFonts w:ascii="Times New Roman" w:eastAsia="Times New Roman" w:hAnsi="Times New Roman" w:cs="Times New Roman"/>
-          <w:b/>
-          <w:color w:val="000000"/>
-          <w:sz w:val="28"/>
-          <w:szCs w:val="28"/>
-          <w:lang w:eastAsia="ru-RU"/>
-        </w:rPr>
-        <w:t>Концепция</w:t>
+          <w:color w:val="000000"/>
+          <w:sz w:val="28"/>
+          <w:szCs w:val="28"/>
+          <w:lang w:eastAsia="ru-RU"/>
+        </w:rPr>
+      </w:pPr>
+      <w:r>
+        <w:rPr>
+          <w:rFonts w:ascii="Times New Roman" w:eastAsia="Times New Roman" w:hAnsi="Times New Roman" w:cs="Times New Roman"/>
+          <w:color w:val="000000"/>
+          <w:sz w:val="28"/>
+          <w:szCs w:val="28"/>
+          <w:lang w:eastAsia="ru-RU"/>
+        </w:rPr>
+        <w:lastRenderedPageBreak/>
+        <w:t>Капитан судна, грузчики и стивидоры:</w:t>
+      </w:r>
+      <w:r>
+        <w:rPr>
+          <w:rFonts w:ascii="Times New Roman" w:eastAsia="Times New Roman" w:hAnsi="Times New Roman" w:cs="Times New Roman"/>
+          <w:color w:val="000000"/>
+          <w:sz w:val="28"/>
+          <w:szCs w:val="28"/>
+          <w:lang w:eastAsia="ru-RU"/>
+        </w:rPr>
+        <w:t xml:space="preserve"> </w:t>
+      </w:r>
+      <w:r>
+        <w:rPr>
+          <w:rFonts w:ascii="Times New Roman" w:eastAsia="Times New Roman" w:hAnsi="Times New Roman" w:cs="Times New Roman"/>
+          <w:color w:val="000000"/>
+          <w:sz w:val="28"/>
+          <w:szCs w:val="28"/>
+          <w:lang w:eastAsia="ru-RU"/>
+        </w:rPr>
+        <w:t>Капитан судна указывает грузчикам и стивидорам, куда и как размещать грузы на судне в соответствии с требованиями безопасности и эффективности.</w:t>
+      </w:r>
+      <w:r>
+        <w:rPr>
+          <w:rFonts w:ascii="Times New Roman" w:eastAsia="Times New Roman" w:hAnsi="Times New Roman" w:cs="Times New Roman"/>
+          <w:color w:val="000000"/>
+          <w:sz w:val="28"/>
+          <w:szCs w:val="28"/>
+          <w:lang w:eastAsia="ru-RU"/>
+        </w:rPr>
+        <w:t xml:space="preserve"> </w:t>
+      </w:r>
+      <w:r>
+        <w:rPr>
+          <w:rFonts w:ascii="Times New Roman" w:eastAsia="Times New Roman" w:hAnsi="Times New Roman" w:cs="Times New Roman"/>
+          <w:color w:val="000000"/>
+          <w:sz w:val="28"/>
+          <w:szCs w:val="28"/>
+          <w:lang w:eastAsia="ru-RU"/>
+        </w:rPr>
+        <w:t>Грузчики и стивидоры обращаются к капитану с вопросами или проблемами, возникающими в процессе погрузки и разгрузки.</w:t>
       </w:r>
     </w:p>
     <w:p>
       <w:pPr>
-        <w:shd w:val="clear" w:color="auto" w:fill="FFFFFF"/>
-        <w:spacing w:after="0" w:line="360" w:lineRule="auto"/>
-        <w:ind w:firstLine="709"/>
-        <w:jc w:val="both"/>
-        <w:textAlignment w:val="baseline"/>
-        <w:rPr>
-          <w:rFonts w:ascii="Times New Roman" w:eastAsia="Times New Roman" w:hAnsi="Times New Roman" w:cs="Times New Roman"/>
-          <w:color w:val="000000"/>
-          <w:sz w:val="28"/>
-          <w:szCs w:val="28"/>
-          <w:lang w:eastAsia="ru-RU"/>
-        </w:rPr>
-      </w:pPr>
-      <w:r>
-        <w:rPr>
-          <w:rFonts w:ascii="Times New Roman" w:eastAsia="Times New Roman" w:hAnsi="Times New Roman" w:cs="Times New Roman"/>
-          <w:color w:val="000000"/>
-          <w:sz w:val="28"/>
-          <w:szCs w:val="28"/>
-          <w:lang w:eastAsia="ru-RU"/>
-        </w:rPr>
-        <w:t>Информационная система для морского порта «Причал» предназначена для автоматизации и повышения эффективности операций порта. Она предоставляет централизованную платформу для управления всеми аспектами деятельности порта, включая:</w:t>
-      </w:r>
-    </w:p>
-    <w:p>
-      <w:pPr>
+        <w:pStyle w:val="a3"/>
         <w:numPr>
           <w:ilvl w:val="0"/>
-          <w:numId w:val="18"/>
+          <w:numId w:val="46"/>
         </w:numPr>
         <w:shd w:val="clear" w:color="auto" w:fill="FFFFFF"/>
         <w:spacing w:after="0" w:line="360" w:lineRule="auto"/>
@@ -1373,14 +2901,55 @@
           <w:szCs w:val="28"/>
           <w:lang w:eastAsia="ru-RU"/>
         </w:rPr>
-        <w:t>Планирование прибытия/отправления судов</w:t>
+        <w:t>Капитан судна, крановщики и операторы транспортно-погрузочной техники:</w:t>
+      </w:r>
+      <w:r>
+        <w:rPr>
+          <w:rFonts w:ascii="Times New Roman" w:eastAsia="Times New Roman" w:hAnsi="Times New Roman" w:cs="Times New Roman"/>
+          <w:color w:val="000000"/>
+          <w:sz w:val="28"/>
+          <w:szCs w:val="28"/>
+          <w:lang w:eastAsia="ru-RU"/>
+        </w:rPr>
+        <w:t xml:space="preserve"> </w:t>
+      </w:r>
+      <w:r>
+        <w:rPr>
+          <w:rFonts w:ascii="Times New Roman" w:eastAsia="Times New Roman" w:hAnsi="Times New Roman" w:cs="Times New Roman"/>
+          <w:color w:val="000000"/>
+          <w:sz w:val="28"/>
+          <w:szCs w:val="28"/>
+          <w:lang w:eastAsia="ru-RU"/>
+        </w:rPr>
+        <w:t>Капитан судна общается с крановщиками и операторами техники о необходимых маневрах и перемещениях грузов с судна на берег и обратно.</w:t>
+      </w:r>
+      <w:r>
+        <w:rPr>
+          <w:rFonts w:ascii="Times New Roman" w:eastAsia="Times New Roman" w:hAnsi="Times New Roman" w:cs="Times New Roman"/>
+          <w:color w:val="000000"/>
+          <w:sz w:val="28"/>
+          <w:szCs w:val="28"/>
+          <w:lang w:eastAsia="ru-RU"/>
+        </w:rPr>
+        <w:t xml:space="preserve"> </w:t>
+      </w:r>
+      <w:r>
+        <w:rPr>
+          <w:rFonts w:ascii="Times New Roman" w:eastAsia="Times New Roman" w:hAnsi="Times New Roman" w:cs="Times New Roman"/>
+          <w:color w:val="000000"/>
+          <w:sz w:val="28"/>
+          <w:szCs w:val="28"/>
+          <w:lang w:eastAsia="ru-RU"/>
+        </w:rPr>
+        <w:t>Крановщики и операторы техники следят за указаниями капитана и обеспечивают безопасность и точность выполнения операций.</w:t>
       </w:r>
     </w:p>
     <w:p>
       <w:pPr>
+        <w:pStyle w:val="a3"/>
         <w:numPr>
           <w:ilvl w:val="0"/>
-          <w:numId w:val="18"/>
+          <w:numId w:val="46"/>
         </w:numPr>
         <w:shd w:val="clear" w:color="auto" w:fill="FFFFFF"/>
         <w:spacing w:after="0" w:line="360" w:lineRule="auto"/>
@@ -1403,14 +2972,55 @@
           <w:szCs w:val="28"/>
           <w:lang w:eastAsia="ru-RU"/>
         </w:rPr>
-        <w:t>Управление грузами и складами</w:t>
+        <w:t>Капитан судна, контролеры грузов и таможенные инспекторы:</w:t>
+      </w:r>
+      <w:r>
+        <w:rPr>
+          <w:rFonts w:ascii="Times New Roman" w:eastAsia="Times New Roman" w:hAnsi="Times New Roman" w:cs="Times New Roman"/>
+          <w:color w:val="000000"/>
+          <w:sz w:val="28"/>
+          <w:szCs w:val="28"/>
+          <w:lang w:eastAsia="ru-RU"/>
+        </w:rPr>
+        <w:t xml:space="preserve"> </w:t>
+      </w:r>
+      <w:r>
+        <w:rPr>
+          <w:rFonts w:ascii="Times New Roman" w:eastAsia="Times New Roman" w:hAnsi="Times New Roman" w:cs="Times New Roman"/>
+          <w:color w:val="000000"/>
+          <w:sz w:val="28"/>
+          <w:szCs w:val="28"/>
+          <w:lang w:eastAsia="ru-RU"/>
+        </w:rPr>
+        <w:t>Капитан судна предоставляет контролерам грузов и таможенным инспекторам необходимые документы и информацию о грузах на борту.</w:t>
+      </w:r>
+      <w:r>
+        <w:rPr>
+          <w:rFonts w:ascii="Times New Roman" w:eastAsia="Times New Roman" w:hAnsi="Times New Roman" w:cs="Times New Roman"/>
+          <w:color w:val="000000"/>
+          <w:sz w:val="28"/>
+          <w:szCs w:val="28"/>
+          <w:lang w:eastAsia="ru-RU"/>
+        </w:rPr>
+        <w:t xml:space="preserve"> </w:t>
+      </w:r>
+      <w:r>
+        <w:rPr>
+          <w:rFonts w:ascii="Times New Roman" w:eastAsia="Times New Roman" w:hAnsi="Times New Roman" w:cs="Times New Roman"/>
+          <w:color w:val="000000"/>
+          <w:sz w:val="28"/>
+          <w:szCs w:val="28"/>
+          <w:lang w:eastAsia="ru-RU"/>
+        </w:rPr>
+        <w:t>Контролеры грузов и таможенные инспекторы осуществляют проверку грузов и документов согласно таможенным и морским законам.</w:t>
       </w:r>
     </w:p>
     <w:p>
       <w:pPr>
+        <w:pStyle w:val="a3"/>
         <w:numPr>
           <w:ilvl w:val="0"/>
-          <w:numId w:val="18"/>
+          <w:numId w:val="46"/>
         </w:numPr>
         <w:shd w:val="clear" w:color="auto" w:fill="FFFFFF"/>
         <w:spacing w:after="0" w:line="360" w:lineRule="auto"/>
@@ -1433,14 +3043,136 @@
           <w:szCs w:val="28"/>
           <w:lang w:eastAsia="ru-RU"/>
         </w:rPr>
-        <w:t>Финансовый менеджмент</w:t>
+        <w:t>Капитан судна, специалист по безопасности и охране труда:</w:t>
+      </w:r>
+      <w:r>
+        <w:rPr>
+          <w:rFonts w:ascii="Times New Roman" w:eastAsia="Times New Roman" w:hAnsi="Times New Roman" w:cs="Times New Roman"/>
+          <w:color w:val="000000"/>
+          <w:sz w:val="28"/>
+          <w:szCs w:val="28"/>
+          <w:lang w:eastAsia="ru-RU"/>
+        </w:rPr>
+        <w:t xml:space="preserve"> </w:t>
+      </w:r>
+      <w:r>
+        <w:rPr>
+          <w:rFonts w:ascii="Times New Roman" w:eastAsia="Times New Roman" w:hAnsi="Times New Roman" w:cs="Times New Roman"/>
+          <w:color w:val="000000"/>
+          <w:sz w:val="28"/>
+          <w:szCs w:val="28"/>
+          <w:lang w:eastAsia="ru-RU"/>
+        </w:rPr>
+        <w:t>Капитан судна консультируется со специалистом по безопасности и охране труда относительно текущих стандартов и процедур безопасности на порту и судне.</w:t>
+      </w:r>
+      <w:r>
+        <w:rPr>
+          <w:rFonts w:ascii="Times New Roman" w:eastAsia="Times New Roman" w:hAnsi="Times New Roman" w:cs="Times New Roman"/>
+          <w:color w:val="000000"/>
+          <w:sz w:val="28"/>
+          <w:szCs w:val="28"/>
+          <w:lang w:eastAsia="ru-RU"/>
+        </w:rPr>
+        <w:t xml:space="preserve"> </w:t>
+      </w:r>
+      <w:r>
+        <w:rPr>
+          <w:rFonts w:ascii="Times New Roman" w:eastAsia="Times New Roman" w:hAnsi="Times New Roman" w:cs="Times New Roman"/>
+          <w:color w:val="000000"/>
+          <w:sz w:val="28"/>
+          <w:szCs w:val="28"/>
+          <w:lang w:eastAsia="ru-RU"/>
+        </w:rPr>
+        <w:t>Специалист по безопасности и охране труда предоставляет капитану советы и инструкции по обеспечению безопасных условий труда и предотвращению несчастных случаев.</w:t>
       </w:r>
     </w:p>
     <w:p>
       <w:pPr>
+        <w:shd w:val="clear" w:color="auto" w:fill="FFFFFF"/>
+        <w:spacing w:after="0" w:line="360" w:lineRule="auto"/>
+        <w:ind w:firstLine="709"/>
+        <w:jc w:val="both"/>
+        <w:textAlignment w:val="baseline"/>
+        <w:rPr>
+          <w:rFonts w:ascii="Times New Roman" w:eastAsia="Times New Roman" w:hAnsi="Times New Roman" w:cs="Times New Roman"/>
+          <w:color w:val="000000"/>
+          <w:sz w:val="28"/>
+          <w:szCs w:val="28"/>
+          <w:lang w:eastAsia="ru-RU"/>
+        </w:rPr>
+      </w:pPr>
+      <w:r>
+        <w:rPr>
+          <w:rFonts w:ascii="Times New Roman" w:eastAsia="Times New Roman" w:hAnsi="Times New Roman" w:cs="Times New Roman"/>
+          <w:b/>
+          <w:color w:val="000000"/>
+          <w:sz w:val="28"/>
+          <w:szCs w:val="28"/>
+          <w:lang w:eastAsia="ru-RU"/>
+        </w:rPr>
+        <w:t>Требования</w:t>
+      </w:r>
+      <w:r>
+        <w:rPr>
+          <w:rFonts w:ascii="Times New Roman" w:eastAsia="Times New Roman" w:hAnsi="Times New Roman" w:cs="Times New Roman"/>
+          <w:color w:val="000000"/>
+          <w:sz w:val="28"/>
+          <w:szCs w:val="28"/>
+          <w:lang w:eastAsia="ru-RU"/>
+        </w:rPr>
+        <w:t xml:space="preserve"> </w:t>
+      </w:r>
+      <w:r>
+        <w:rPr>
+          <w:rFonts w:ascii="Times New Roman" w:eastAsia="Times New Roman" w:hAnsi="Times New Roman" w:cs="Times New Roman"/>
+          <w:b/>
+          <w:color w:val="000000"/>
+          <w:sz w:val="28"/>
+          <w:szCs w:val="28"/>
+          <w:lang w:eastAsia="ru-RU"/>
+        </w:rPr>
+        <w:t>к ИС</w:t>
+      </w:r>
+      <w:r>
+        <w:rPr>
+          <w:rFonts w:ascii="Times New Roman" w:eastAsia="Times New Roman" w:hAnsi="Times New Roman" w:cs="Times New Roman"/>
+          <w:b/>
+          <w:color w:val="000000"/>
+          <w:sz w:val="28"/>
+          <w:szCs w:val="28"/>
+          <w:lang w:val="en-US" w:eastAsia="ru-RU"/>
+        </w:rPr>
+        <w:t>:</w:t>
+      </w:r>
+    </w:p>
+    <w:p>
+      <w:pPr>
+        <w:shd w:val="clear" w:color="auto" w:fill="FFFFFF"/>
+        <w:spacing w:after="0" w:line="360" w:lineRule="auto"/>
+        <w:ind w:firstLine="709"/>
+        <w:jc w:val="both"/>
+        <w:textAlignment w:val="baseline"/>
+        <w:rPr>
+          <w:i/>
+        </w:rPr>
+      </w:pPr>
+      <w:r>
+        <w:rPr>
+          <w:rFonts w:ascii="Times New Roman" w:eastAsia="Times New Roman" w:hAnsi="Times New Roman" w:cs="Times New Roman"/>
+          <w:i/>
+          <w:color w:val="000000"/>
+          <w:sz w:val="28"/>
+          <w:szCs w:val="28"/>
+          <w:lang w:eastAsia="ru-RU"/>
+        </w:rPr>
+        <w:t>Функциональные требования:</w:t>
+      </w:r>
+    </w:p>
+    <w:p>
+      <w:pPr>
         <w:numPr>
           <w:ilvl w:val="0"/>
-          <w:numId w:val="18"/>
+          <w:numId w:val="35"/>
         </w:numPr>
         <w:shd w:val="clear" w:color="auto" w:fill="FFFFFF"/>
         <w:spacing w:after="0" w:line="360" w:lineRule="auto"/>
@@ -1463,14 +3195,24 @@
           <w:szCs w:val="28"/>
           <w:lang w:eastAsia="ru-RU"/>
         </w:rPr>
-        <w:t>Управление персоналом</w:t>
+        <w:t>Регистрирование</w:t>
+      </w:r>
+      <w:r>
+        <w:rPr>
+          <w:rFonts w:ascii="Times New Roman" w:eastAsia="Times New Roman" w:hAnsi="Times New Roman" w:cs="Times New Roman"/>
+          <w:color w:val="000000"/>
+          <w:sz w:val="28"/>
+          <w:szCs w:val="28"/>
+          <w:lang w:eastAsia="ru-RU"/>
+        </w:rPr>
+        <w:t xml:space="preserve"> прибытия/отправления судов</w:t>
       </w:r>
     </w:p>
     <w:p>
       <w:pPr>
         <w:numPr>
           <w:ilvl w:val="0"/>
-          <w:numId w:val="18"/>
+          <w:numId w:val="35"/>
         </w:numPr>
         <w:shd w:val="clear" w:color="auto" w:fill="FFFFFF"/>
         <w:spacing w:after="0" w:line="360" w:lineRule="auto"/>
@@ -1493,73 +3235,14 @@
           <w:szCs w:val="28"/>
           <w:lang w:eastAsia="ru-RU"/>
         </w:rPr>
-        <w:t>Отчетность и анализ</w:t>
+        <w:t>Управление грузами и складами</w:t>
       </w:r>
     </w:p>
     <w:p>
       <w:pPr>
-        <w:shd w:val="clear" w:color="auto" w:fill="FFFFFF"/>
-        <w:spacing w:after="0" w:line="360" w:lineRule="auto"/>
-        <w:ind w:firstLine="709"/>
-        <w:jc w:val="both"/>
-        <w:textAlignment w:val="baseline"/>
-        <w:rPr>
-          <w:rFonts w:ascii="Times New Roman" w:eastAsia="Times New Roman" w:hAnsi="Times New Roman" w:cs="Times New Roman"/>
-          <w:color w:val="000000"/>
-          <w:sz w:val="28"/>
-          <w:szCs w:val="28"/>
-          <w:lang w:eastAsia="ru-RU"/>
-        </w:rPr>
-      </w:pPr>
-      <w:r>
-        <w:rPr>
-          <w:rFonts w:ascii="Times New Roman" w:eastAsia="Times New Roman" w:hAnsi="Times New Roman" w:cs="Times New Roman"/>
-          <w:color w:val="000000"/>
-          <w:sz w:val="28"/>
-          <w:szCs w:val="28"/>
-          <w:lang w:eastAsia="ru-RU"/>
-        </w:rPr>
-        <w:t>Система интегрируется с существующими системами порта и использует современные протоколы безопасности. Она имеет интуитивно понятный пользовательский интерфейс, доступный на нескольких языках.</w:t>
-      </w:r>
-    </w:p>
-    <w:p>
-      <w:pPr>
-        <w:pStyle w:val="a3"/>
-      </w:pPr>
-      <w:bookmarkStart w:id="0" w:name="_GoBack"/>
-      <w:bookmarkEnd w:id="0"/>
-    </w:p>
-    <w:p>
-      <w:pPr>
-        <w:shd w:val="clear" w:color="auto" w:fill="FFFFFF"/>
-        <w:spacing w:after="0" w:line="360" w:lineRule="auto"/>
-        <w:ind w:firstLine="709"/>
-        <w:jc w:val="both"/>
-        <w:textAlignment w:val="baseline"/>
-        <w:rPr>
-          <w:rFonts w:ascii="Times New Roman" w:eastAsia="Times New Roman" w:hAnsi="Times New Roman" w:cs="Times New Roman"/>
-          <w:color w:val="000000"/>
-          <w:sz w:val="28"/>
-          <w:szCs w:val="28"/>
-          <w:lang w:eastAsia="ru-RU"/>
-        </w:rPr>
-      </w:pPr>
-      <w:r>
-        <w:rPr>
-          <w:rFonts w:ascii="Times New Roman" w:eastAsia="Times New Roman" w:hAnsi="Times New Roman" w:cs="Times New Roman"/>
-          <w:color w:val="000000"/>
-          <w:sz w:val="28"/>
-          <w:szCs w:val="28"/>
-          <w:lang w:eastAsia="ru-RU"/>
-        </w:rPr>
-        <w:t>Преимущества:</w:t>
-      </w:r>
-    </w:p>
-    <w:p>
-      <w:pPr>
         <w:numPr>
           <w:ilvl w:val="0"/>
-          <w:numId w:val="18"/>
+          <w:numId w:val="35"/>
         </w:numPr>
         <w:shd w:val="clear" w:color="auto" w:fill="FFFFFF"/>
         <w:spacing w:after="0" w:line="360" w:lineRule="auto"/>
@@ -1582,14 +3265,14 @@
           <w:szCs w:val="28"/>
           <w:lang w:eastAsia="ru-RU"/>
         </w:rPr>
-        <w:t>Повышение эффективности и сокращение бумажной волокиты</w:t>
+        <w:t>Финансовый менеджмент</w:t>
       </w:r>
     </w:p>
     <w:p>
       <w:pPr>
         <w:numPr>
           <w:ilvl w:val="0"/>
-          <w:numId w:val="18"/>
+          <w:numId w:val="35"/>
         </w:numPr>
         <w:shd w:val="clear" w:color="auto" w:fill="FFFFFF"/>
         <w:spacing w:after="0" w:line="360" w:lineRule="auto"/>
@@ -1612,14 +3295,14 @@
           <w:szCs w:val="28"/>
           <w:lang w:eastAsia="ru-RU"/>
         </w:rPr>
-        <w:t>Улучшение взаимодействия и обмена данными</w:t>
+        <w:t>Управление персоналом</w:t>
       </w:r>
     </w:p>
     <w:p>
       <w:pPr>
         <w:numPr>
           <w:ilvl w:val="0"/>
-          <w:numId w:val="18"/>
+          <w:numId w:val="35"/>
         </w:numPr>
         <w:shd w:val="clear" w:color="auto" w:fill="FFFFFF"/>
         <w:spacing w:after="0" w:line="360" w:lineRule="auto"/>
@@ -1642,14 +3325,14 @@
           <w:szCs w:val="28"/>
           <w:lang w:eastAsia="ru-RU"/>
         </w:rPr>
-        <w:t>Повышение прозрачности и подотчетности</w:t>
+        <w:t>Отчетность и анализ</w:t>
       </w:r>
     </w:p>
     <w:p>
       <w:pPr>
         <w:numPr>
           <w:ilvl w:val="0"/>
-          <w:numId w:val="18"/>
+          <w:numId w:val="35"/>
         </w:numPr>
         <w:shd w:val="clear" w:color="auto" w:fill="FFFFFF"/>
         <w:spacing w:after="0" w:line="360" w:lineRule="auto"/>
@@ -1672,14 +3355,14 @@
           <w:szCs w:val="28"/>
           <w:lang w:eastAsia="ru-RU"/>
         </w:rPr>
-        <w:t>Лучшее принятие решений</w:t>
+        <w:t>Координирует деятельность по погрузке и разгрузке грузов судов</w:t>
       </w:r>
     </w:p>
     <w:p>
       <w:pPr>
         <w:numPr>
           <w:ilvl w:val="0"/>
-          <w:numId w:val="18"/>
+          <w:numId w:val="35"/>
         </w:numPr>
         <w:shd w:val="clear" w:color="auto" w:fill="FFFFFF"/>
         <w:spacing w:after="0" w:line="360" w:lineRule="auto"/>
@@ -1702,15 +3385,14 @@
           <w:szCs w:val="28"/>
           <w:lang w:eastAsia="ru-RU"/>
         </w:rPr>
-        <w:lastRenderedPageBreak/>
-        <w:t>Повышение конкурентоспособности порта за счет улучшения обслуживания клиентов</w:t>
+        <w:t xml:space="preserve">Использование кранов, погрузочной техники </w:t>
       </w:r>
     </w:p>
     <w:p>
       <w:pPr>
         <w:numPr>
           <w:ilvl w:val="0"/>
-          <w:numId w:val="18"/>
+          <w:numId w:val="35"/>
         </w:numPr>
         <w:shd w:val="clear" w:color="auto" w:fill="FFFFFF"/>
         <w:spacing w:after="0" w:line="360" w:lineRule="auto"/>
@@ -1733,14 +3415,15 @@
           <w:szCs w:val="28"/>
           <w:lang w:eastAsia="ru-RU"/>
         </w:rPr>
-        <w:t>Информационная система для морского порта «Причал» станет незаменимым инструментом для повышения производительности, прозрачности и конкурентоспособности порта.</w:t>
+        <w:lastRenderedPageBreak/>
+        <w:t>Безопасное и эффективное перемещение грузов</w:t>
       </w:r>
     </w:p>
     <w:p>
       <w:pPr>
         <w:numPr>
           <w:ilvl w:val="0"/>
-          <w:numId w:val="1"/>
+          <w:numId w:val="35"/>
         </w:numPr>
         <w:shd w:val="clear" w:color="auto" w:fill="FFFFFF"/>
         <w:spacing w:after="0" w:line="360" w:lineRule="auto"/>
@@ -1748,333 +3431,71 @@
         <w:jc w:val="both"/>
         <w:textAlignment w:val="baseline"/>
         <w:rPr>
-          <w:b/>
-        </w:rPr>
-      </w:pPr>
-      <w:r>
-        <w:rPr>
-          <w:rFonts w:ascii="Times New Roman" w:eastAsia="Times New Roman" w:hAnsi="Times New Roman" w:cs="Times New Roman"/>
-          <w:b/>
-          <w:color w:val="000000"/>
-          <w:sz w:val="28"/>
-          <w:szCs w:val="28"/>
-          <w:lang w:eastAsia="ru-RU"/>
-        </w:rPr>
-        <w:t xml:space="preserve">Нефункциональными требованиями </w:t>
-      </w:r>
-      <w:r>
-        <w:rPr>
-          <w:rFonts w:ascii="Times New Roman" w:eastAsia="Times New Roman" w:hAnsi="Times New Roman" w:cs="Times New Roman"/>
-          <w:b/>
-          <w:color w:val="000000"/>
-          <w:sz w:val="28"/>
-          <w:szCs w:val="28"/>
-          <w:lang w:eastAsia="ru-RU"/>
-        </w:rPr>
-        <w:t>к ИС являются:</w:t>
-      </w:r>
-      <w:r>
-        <w:rPr>
-          <w:b/>
-        </w:rPr>
-        <w:br/>
+          <w:rFonts w:ascii="Times New Roman" w:eastAsia="Times New Roman" w:hAnsi="Times New Roman" w:cs="Times New Roman"/>
+          <w:color w:val="000000"/>
+          <w:sz w:val="28"/>
+          <w:szCs w:val="28"/>
+          <w:lang w:eastAsia="ru-RU"/>
+        </w:rPr>
+      </w:pPr>
+      <w:r>
+        <w:rPr>
+          <w:rFonts w:ascii="Times New Roman" w:eastAsia="Times New Roman" w:hAnsi="Times New Roman" w:cs="Times New Roman"/>
+          <w:color w:val="000000"/>
+          <w:sz w:val="28"/>
+          <w:szCs w:val="28"/>
+          <w:lang w:eastAsia="ru-RU"/>
+        </w:rPr>
+        <w:t>Навигационные услуги</w:t>
+      </w:r>
+      <w:r>
+        <w:rPr>
+          <w:rFonts w:ascii="Times New Roman" w:eastAsia="Times New Roman" w:hAnsi="Times New Roman" w:cs="Times New Roman"/>
+          <w:color w:val="000000"/>
+          <w:sz w:val="28"/>
+          <w:szCs w:val="28"/>
+          <w:lang w:eastAsia="ru-RU"/>
+        </w:rPr>
+        <w:t>:</w:t>
+      </w:r>
+      <w:r>
+        <w:rPr>
+          <w:rFonts w:ascii="Times New Roman" w:eastAsia="Times New Roman" w:hAnsi="Times New Roman" w:cs="Times New Roman"/>
+          <w:color w:val="000000"/>
+          <w:sz w:val="28"/>
+          <w:szCs w:val="28"/>
+          <w:lang w:eastAsia="ru-RU"/>
+        </w:rPr>
+        <w:t xml:space="preserve"> </w:t>
+      </w:r>
+      <w:proofErr w:type="spellStart"/>
+      <w:r>
+        <w:rPr>
+          <w:rFonts w:ascii="Times New Roman" w:eastAsia="Times New Roman" w:hAnsi="Times New Roman" w:cs="Times New Roman"/>
+          <w:color w:val="000000"/>
+          <w:sz w:val="28"/>
+          <w:szCs w:val="28"/>
+          <w:lang w:eastAsia="ru-RU"/>
+        </w:rPr>
+        <w:t>буйрование</w:t>
+      </w:r>
+      <w:proofErr w:type="spellEnd"/>
+      <w:r>
+        <w:rPr>
+          <w:rFonts w:ascii="Times New Roman" w:eastAsia="Times New Roman" w:hAnsi="Times New Roman" w:cs="Times New Roman"/>
+          <w:color w:val="000000"/>
+          <w:sz w:val="28"/>
+          <w:szCs w:val="28"/>
+          <w:lang w:eastAsia="ru-RU"/>
+        </w:rPr>
+        <w:t xml:space="preserve"> и буксировка судов</w:t>
       </w:r>
     </w:p>
     <w:p>
       <w:pPr>
         <w:numPr>
           <w:ilvl w:val="0"/>
-          <w:numId w:val="33"/>
-        </w:numPr>
-        <w:shd w:val="clear" w:color="auto" w:fill="FFFFFF"/>
-        <w:spacing w:after="0" w:line="360" w:lineRule="auto"/>
-        <w:jc w:val="both"/>
-        <w:textAlignment w:val="baseline"/>
-        <w:rPr>
-          <w:rFonts w:ascii="Times New Roman" w:eastAsia="Times New Roman" w:hAnsi="Times New Roman" w:cs="Times New Roman"/>
-          <w:color w:val="000000"/>
-          <w:sz w:val="28"/>
-          <w:szCs w:val="28"/>
-          <w:lang w:eastAsia="ru-RU"/>
-        </w:rPr>
-      </w:pPr>
-      <w:r>
-        <w:rPr>
-          <w:rFonts w:ascii="Times New Roman" w:eastAsia="Times New Roman" w:hAnsi="Times New Roman" w:cs="Times New Roman"/>
-          <w:color w:val="000000"/>
-          <w:sz w:val="28"/>
-          <w:szCs w:val="28"/>
-          <w:lang w:eastAsia="ru-RU"/>
-        </w:rPr>
-        <w:t>Надежность: Система должна быть надежной и доступной 24/7, чтобы обеспечить бесперебойную работу порта.</w:t>
-      </w:r>
-    </w:p>
-    <w:p>
-      <w:pPr>
-        <w:numPr>
-          <w:ilvl w:val="0"/>
-          <w:numId w:val="33"/>
-        </w:numPr>
-        <w:shd w:val="clear" w:color="auto" w:fill="FFFFFF"/>
-        <w:spacing w:after="0" w:line="360" w:lineRule="auto"/>
-        <w:jc w:val="both"/>
-        <w:textAlignment w:val="baseline"/>
-        <w:rPr>
-          <w:rFonts w:ascii="Times New Roman" w:eastAsia="Times New Roman" w:hAnsi="Times New Roman" w:cs="Times New Roman"/>
-          <w:color w:val="000000"/>
-          <w:sz w:val="28"/>
-          <w:szCs w:val="28"/>
-          <w:lang w:eastAsia="ru-RU"/>
-        </w:rPr>
-      </w:pPr>
-      <w:r>
-        <w:rPr>
-          <w:rFonts w:ascii="Times New Roman" w:eastAsia="Times New Roman" w:hAnsi="Times New Roman" w:cs="Times New Roman"/>
-          <w:color w:val="000000"/>
-          <w:sz w:val="28"/>
-          <w:szCs w:val="28"/>
-          <w:lang w:eastAsia="ru-RU"/>
-        </w:rPr>
-        <w:t>Масштабируемость: Система должна быть масштабируемой, чтобы справляться с растущими объемами данных и транзакций по мере роста порта.</w:t>
-      </w:r>
-    </w:p>
-    <w:p>
-      <w:pPr>
-        <w:numPr>
-          <w:ilvl w:val="0"/>
-          <w:numId w:val="33"/>
-        </w:numPr>
-        <w:shd w:val="clear" w:color="auto" w:fill="FFFFFF"/>
-        <w:spacing w:after="0" w:line="360" w:lineRule="auto"/>
-        <w:jc w:val="both"/>
-        <w:textAlignment w:val="baseline"/>
-        <w:rPr>
-          <w:rFonts w:ascii="Times New Roman" w:eastAsia="Times New Roman" w:hAnsi="Times New Roman" w:cs="Times New Roman"/>
-          <w:color w:val="000000"/>
-          <w:sz w:val="28"/>
-          <w:szCs w:val="28"/>
-          <w:lang w:eastAsia="ru-RU"/>
-        </w:rPr>
-      </w:pPr>
-      <w:r>
-        <w:rPr>
-          <w:rFonts w:ascii="Times New Roman" w:eastAsia="Times New Roman" w:hAnsi="Times New Roman" w:cs="Times New Roman"/>
-          <w:color w:val="000000"/>
-          <w:sz w:val="28"/>
-          <w:szCs w:val="28"/>
-          <w:lang w:eastAsia="ru-RU"/>
-        </w:rPr>
-        <w:t>Безопасность: Система должна быть защищена от несанкционированного доступа, утечек данных и кибератак.</w:t>
-      </w:r>
-    </w:p>
-    <w:p>
-      <w:pPr>
-        <w:numPr>
-          <w:ilvl w:val="0"/>
-          <w:numId w:val="33"/>
-        </w:numPr>
-        <w:shd w:val="clear" w:color="auto" w:fill="FFFFFF"/>
-        <w:spacing w:after="0" w:line="360" w:lineRule="auto"/>
-        <w:jc w:val="both"/>
-        <w:textAlignment w:val="baseline"/>
-        <w:rPr>
-          <w:rFonts w:ascii="Times New Roman" w:eastAsia="Times New Roman" w:hAnsi="Times New Roman" w:cs="Times New Roman"/>
-          <w:color w:val="000000"/>
-          <w:sz w:val="28"/>
-          <w:szCs w:val="28"/>
-          <w:lang w:eastAsia="ru-RU"/>
-        </w:rPr>
-      </w:pPr>
-      <w:r>
-        <w:rPr>
-          <w:rFonts w:ascii="Times New Roman" w:eastAsia="Times New Roman" w:hAnsi="Times New Roman" w:cs="Times New Roman"/>
-          <w:color w:val="000000"/>
-          <w:sz w:val="28"/>
-          <w:szCs w:val="28"/>
-          <w:lang w:eastAsia="ru-RU"/>
-        </w:rPr>
-        <w:t>Гибкость: Система должна быть гибкой и настраиваемой, чтобы адаптироваться к меняющимся потребностям и процессам порта.</w:t>
-      </w:r>
-    </w:p>
-    <w:p>
-      <w:pPr>
-        <w:numPr>
-          <w:ilvl w:val="0"/>
-          <w:numId w:val="33"/>
-        </w:numPr>
-        <w:shd w:val="clear" w:color="auto" w:fill="FFFFFF"/>
-        <w:spacing w:after="0" w:line="360" w:lineRule="auto"/>
-        <w:jc w:val="both"/>
-        <w:textAlignment w:val="baseline"/>
-        <w:rPr>
-          <w:rFonts w:ascii="Times New Roman" w:eastAsia="Times New Roman" w:hAnsi="Times New Roman" w:cs="Times New Roman"/>
-          <w:color w:val="000000"/>
-          <w:sz w:val="28"/>
-          <w:szCs w:val="28"/>
-          <w:lang w:eastAsia="ru-RU"/>
-        </w:rPr>
-      </w:pPr>
-      <w:r>
-        <w:rPr>
-          <w:rFonts w:ascii="Times New Roman" w:eastAsia="Times New Roman" w:hAnsi="Times New Roman" w:cs="Times New Roman"/>
-          <w:color w:val="000000"/>
-          <w:sz w:val="28"/>
-          <w:szCs w:val="28"/>
-          <w:lang w:eastAsia="ru-RU"/>
-        </w:rPr>
-        <w:t>Удобство использования: Система должна быть удобной в использовании для всех пользователей, независимо от их технических навыков.</w:t>
-      </w:r>
-    </w:p>
-    <w:p>
-      <w:pPr>
-        <w:numPr>
-          <w:ilvl w:val="0"/>
-          <w:numId w:val="33"/>
-        </w:numPr>
-        <w:shd w:val="clear" w:color="auto" w:fill="FFFFFF"/>
-        <w:spacing w:after="0" w:line="360" w:lineRule="auto"/>
-        <w:jc w:val="both"/>
-        <w:textAlignment w:val="baseline"/>
-        <w:rPr>
-          <w:rFonts w:ascii="Times New Roman" w:eastAsia="Times New Roman" w:hAnsi="Times New Roman" w:cs="Times New Roman"/>
-          <w:color w:val="000000"/>
-          <w:sz w:val="28"/>
-          <w:szCs w:val="28"/>
-          <w:lang w:eastAsia="ru-RU"/>
-        </w:rPr>
-      </w:pPr>
-      <w:r>
-        <w:rPr>
-          <w:rFonts w:ascii="Times New Roman" w:eastAsia="Times New Roman" w:hAnsi="Times New Roman" w:cs="Times New Roman"/>
-          <w:color w:val="000000"/>
-          <w:sz w:val="28"/>
-          <w:szCs w:val="28"/>
-          <w:lang w:eastAsia="ru-RU"/>
-        </w:rPr>
-        <w:t>Интеграция: Система должна легко интегрироваться с существующими системами порта и сторонними приложениями.</w:t>
-      </w:r>
-    </w:p>
-    <w:p>
-      <w:pPr>
-        <w:numPr>
-          <w:ilvl w:val="0"/>
-          <w:numId w:val="33"/>
-        </w:numPr>
-        <w:shd w:val="clear" w:color="auto" w:fill="FFFFFF"/>
-        <w:spacing w:after="0" w:line="360" w:lineRule="auto"/>
-        <w:jc w:val="both"/>
-        <w:textAlignment w:val="baseline"/>
-        <w:rPr>
-          <w:rFonts w:ascii="Times New Roman" w:eastAsia="Times New Roman" w:hAnsi="Times New Roman" w:cs="Times New Roman"/>
-          <w:color w:val="000000"/>
-          <w:sz w:val="28"/>
-          <w:szCs w:val="28"/>
-          <w:lang w:eastAsia="ru-RU"/>
-        </w:rPr>
-      </w:pPr>
-      <w:r>
-        <w:rPr>
-          <w:rFonts w:ascii="Times New Roman" w:eastAsia="Times New Roman" w:hAnsi="Times New Roman" w:cs="Times New Roman"/>
-          <w:color w:val="000000"/>
-          <w:sz w:val="28"/>
-          <w:szCs w:val="28"/>
-          <w:lang w:eastAsia="ru-RU"/>
-        </w:rPr>
-        <w:t>Производительность: Система должна обеспечивать быстрый отклик и обработку данных, чтобы поддерживать эффективность операций порта.</w:t>
-      </w:r>
-    </w:p>
-    <w:p>
-      <w:pPr>
-        <w:numPr>
-          <w:ilvl w:val="0"/>
-          <w:numId w:val="33"/>
-        </w:numPr>
-        <w:shd w:val="clear" w:color="auto" w:fill="FFFFFF"/>
-        <w:spacing w:after="0" w:line="360" w:lineRule="auto"/>
-        <w:jc w:val="both"/>
-        <w:textAlignment w:val="baseline"/>
-        <w:rPr>
-          <w:rFonts w:ascii="Times New Roman" w:eastAsia="Times New Roman" w:hAnsi="Times New Roman" w:cs="Times New Roman"/>
-          <w:color w:val="000000"/>
-          <w:sz w:val="28"/>
-          <w:szCs w:val="28"/>
-          <w:lang w:eastAsia="ru-RU"/>
-        </w:rPr>
-      </w:pPr>
-      <w:r>
-        <w:rPr>
-          <w:rFonts w:ascii="Times New Roman" w:eastAsia="Times New Roman" w:hAnsi="Times New Roman" w:cs="Times New Roman"/>
-          <w:color w:val="000000"/>
-          <w:sz w:val="28"/>
-          <w:szCs w:val="28"/>
-          <w:lang w:eastAsia="ru-RU"/>
-        </w:rPr>
-        <w:t>Соответствие требованиям: Система должна соответствовать всем применимым законам, нормам и отраслевым стандартам.</w:t>
-      </w:r>
-    </w:p>
-    <w:p>
-      <w:pPr>
-        <w:numPr>
-          <w:ilvl w:val="0"/>
-          <w:numId w:val="33"/>
-        </w:numPr>
-        <w:shd w:val="clear" w:color="auto" w:fill="FFFFFF"/>
-        <w:spacing w:after="0" w:line="360" w:lineRule="auto"/>
-        <w:jc w:val="both"/>
-        <w:textAlignment w:val="baseline"/>
-        <w:rPr>
-          <w:rFonts w:ascii="Times New Roman" w:eastAsia="Times New Roman" w:hAnsi="Times New Roman" w:cs="Times New Roman"/>
-          <w:color w:val="000000"/>
-          <w:sz w:val="28"/>
-          <w:szCs w:val="28"/>
-          <w:lang w:eastAsia="ru-RU"/>
-        </w:rPr>
-      </w:pPr>
-      <w:r>
-        <w:rPr>
-          <w:rFonts w:ascii="Times New Roman" w:eastAsia="Times New Roman" w:hAnsi="Times New Roman" w:cs="Times New Roman"/>
-          <w:color w:val="000000"/>
-          <w:sz w:val="28"/>
-          <w:szCs w:val="28"/>
-          <w:lang w:eastAsia="ru-RU"/>
-        </w:rPr>
-        <w:t>Поддержка: Система должна иметь надежную поддержку для своевременного решения проблем и внесения обновлений.</w:t>
-      </w:r>
-    </w:p>
-    <w:p>
-      <w:pPr>
-        <w:numPr>
-          <w:ilvl w:val="0"/>
-          <w:numId w:val="33"/>
-        </w:numPr>
-        <w:shd w:val="clear" w:color="auto" w:fill="FFFFFF"/>
-        <w:spacing w:after="0" w:line="360" w:lineRule="auto"/>
-        <w:jc w:val="both"/>
-        <w:textAlignment w:val="baseline"/>
-        <w:rPr>
-          <w:rFonts w:ascii="Times New Roman" w:eastAsia="Times New Roman" w:hAnsi="Times New Roman" w:cs="Times New Roman"/>
-          <w:color w:val="000000"/>
-          <w:sz w:val="28"/>
-          <w:szCs w:val="28"/>
-          <w:lang w:eastAsia="ru-RU"/>
-        </w:rPr>
-      </w:pPr>
-      <w:r>
-        <w:rPr>
-          <w:rFonts w:ascii="Times New Roman" w:eastAsia="Times New Roman" w:hAnsi="Times New Roman" w:cs="Times New Roman"/>
-          <w:color w:val="000000"/>
-          <w:sz w:val="28"/>
-          <w:szCs w:val="28"/>
-          <w:lang w:eastAsia="ru-RU"/>
-        </w:rPr>
-        <w:t>Доступность: Система должна быть доступна для авторизованных пользователей из любого места и в любое время.</w:t>
-      </w:r>
-    </w:p>
-    <w:p>
-      <w:pPr>
-        <w:numPr>
-          <w:ilvl w:val="0"/>
-          <w:numId w:val="1"/>
+          <w:numId w:val="35"/>
         </w:numPr>
         <w:shd w:val="clear" w:color="auto" w:fill="FFFFFF"/>
         <w:spacing w:after="0" w:line="360" w:lineRule="auto"/>
@@ -2082,59 +3503,29 @@
         <w:jc w:val="both"/>
         <w:textAlignment w:val="baseline"/>
         <w:rPr>
-          <w:b/>
-        </w:rPr>
-      </w:pPr>
-      <w:r>
-        <w:rPr>
-          <w:rFonts w:ascii="Times New Roman" w:eastAsia="Times New Roman" w:hAnsi="Times New Roman" w:cs="Times New Roman"/>
-          <w:b/>
-          <w:color w:val="000000"/>
-          <w:sz w:val="28"/>
-          <w:szCs w:val="28"/>
-          <w:lang w:eastAsia="ru-RU"/>
-        </w:rPr>
-        <w:lastRenderedPageBreak/>
-        <w:t>Функциональные требования к ИС:</w:t>
-      </w:r>
-      <w:r>
-        <w:rPr>
-          <w:b/>
-        </w:rPr>
-        <w:br/>
+          <w:rFonts w:ascii="Times New Roman" w:eastAsia="Times New Roman" w:hAnsi="Times New Roman" w:cs="Times New Roman"/>
+          <w:color w:val="000000"/>
+          <w:sz w:val="28"/>
+          <w:szCs w:val="28"/>
+          <w:lang w:eastAsia="ru-RU"/>
+        </w:rPr>
+      </w:pPr>
+      <w:r>
+        <w:rPr>
+          <w:rFonts w:ascii="Times New Roman" w:eastAsia="Times New Roman" w:hAnsi="Times New Roman" w:cs="Times New Roman"/>
+          <w:color w:val="000000"/>
+          <w:sz w:val="28"/>
+          <w:szCs w:val="28"/>
+          <w:lang w:eastAsia="ru-RU"/>
+        </w:rPr>
+        <w:t>Управление инфраструктурой порта</w:t>
       </w:r>
     </w:p>
     <w:p>
       <w:pPr>
-        <w:shd w:val="clear" w:color="auto" w:fill="FFFFFF"/>
-        <w:spacing w:after="0" w:line="360" w:lineRule="auto"/>
-        <w:ind w:firstLine="709"/>
-        <w:jc w:val="both"/>
-        <w:textAlignment w:val="baseline"/>
-        <w:rPr>
-          <w:rFonts w:ascii="Times New Roman" w:eastAsia="Times New Roman" w:hAnsi="Times New Roman" w:cs="Times New Roman"/>
-          <w:color w:val="000000"/>
-          <w:sz w:val="28"/>
-          <w:szCs w:val="28"/>
-          <w:lang w:eastAsia="ru-RU"/>
-        </w:rPr>
-      </w:pPr>
-      <w:r>
-        <w:rPr>
-          <w:rFonts w:ascii="Times New Roman" w:eastAsia="Times New Roman" w:hAnsi="Times New Roman" w:cs="Times New Roman"/>
-          <w:color w:val="000000"/>
-          <w:sz w:val="28"/>
-          <w:szCs w:val="28"/>
-          <w:lang w:eastAsia="ru-RU"/>
-        </w:rPr>
-        <w:t>Управление судами</w:t>
-      </w:r>
-    </w:p>
-    <w:p>
-      <w:pPr>
         <w:numPr>
           <w:ilvl w:val="0"/>
-          <w:numId w:val="31"/>
+          <w:numId w:val="35"/>
         </w:numPr>
         <w:shd w:val="clear" w:color="auto" w:fill="FFFFFF"/>
         <w:spacing w:after="0" w:line="360" w:lineRule="auto"/>
@@ -2157,14 +3548,14 @@
           <w:szCs w:val="28"/>
           <w:lang w:eastAsia="ru-RU"/>
         </w:rPr>
-        <w:t>Планирование прибытия и отправления судов</w:t>
+        <w:t>Взаимодействие порта с грузовладельцами, логистическими компаниями и таможенными органами для координации и организации перевозки грузов через порт.</w:t>
       </w:r>
     </w:p>
     <w:p>
       <w:pPr>
         <w:numPr>
           <w:ilvl w:val="0"/>
-          <w:numId w:val="31"/>
+          <w:numId w:val="35"/>
         </w:numPr>
         <w:shd w:val="clear" w:color="auto" w:fill="FFFFFF"/>
         <w:spacing w:after="0" w:line="360" w:lineRule="auto"/>
@@ -2187,14 +3578,59 @@
           <w:szCs w:val="28"/>
           <w:lang w:eastAsia="ru-RU"/>
         </w:rPr>
-        <w:t>Назначение причалов</w:t>
+        <w:t>Снабжение судов пресной водой, энергией, пищей, техническая поддержка.</w:t>
       </w:r>
     </w:p>
     <w:p>
       <w:pPr>
+        <w:shd w:val="clear" w:color="auto" w:fill="FFFFFF"/>
+        <w:spacing w:after="0" w:line="360" w:lineRule="auto"/>
+        <w:ind w:firstLine="709"/>
+        <w:jc w:val="both"/>
+        <w:textAlignment w:val="baseline"/>
+        <w:rPr>
+          <w:i/>
+        </w:rPr>
+      </w:pPr>
+      <w:r>
+        <w:rPr>
+          <w:rFonts w:ascii="Times New Roman" w:eastAsia="Times New Roman" w:hAnsi="Times New Roman" w:cs="Times New Roman"/>
+          <w:i/>
+          <w:color w:val="000000"/>
+          <w:sz w:val="28"/>
+          <w:szCs w:val="28"/>
+          <w:lang w:eastAsia="ru-RU"/>
+        </w:rPr>
+        <w:t>Нефункциональными требованиям</w:t>
+      </w:r>
+      <w:r>
+        <w:rPr>
+          <w:rFonts w:ascii="Times New Roman" w:eastAsia="Times New Roman" w:hAnsi="Times New Roman" w:cs="Times New Roman"/>
+          <w:i/>
+          <w:color w:val="000000"/>
+          <w:sz w:val="28"/>
+          <w:szCs w:val="28"/>
+          <w:lang w:eastAsia="ru-RU"/>
+        </w:rPr>
+        <w:t>и</w:t>
+      </w:r>
+      <w:r>
+        <w:rPr>
+          <w:rFonts w:ascii="Times New Roman" w:eastAsia="Times New Roman" w:hAnsi="Times New Roman" w:cs="Times New Roman"/>
+          <w:i/>
+          <w:color w:val="000000"/>
+          <w:sz w:val="28"/>
+          <w:szCs w:val="28"/>
+          <w:lang w:eastAsia="ru-RU"/>
+        </w:rPr>
+        <w:t>:</w:t>
+      </w:r>
+    </w:p>
+    <w:p>
+      <w:pPr>
         <w:numPr>
           <w:ilvl w:val="0"/>
-          <w:numId w:val="31"/>
+          <w:numId w:val="47"/>
         </w:numPr>
         <w:shd w:val="clear" w:color="auto" w:fill="FFFFFF"/>
         <w:spacing w:after="0" w:line="360" w:lineRule="auto"/>
@@ -2217,14 +3653,14 @@
           <w:szCs w:val="28"/>
           <w:lang w:eastAsia="ru-RU"/>
         </w:rPr>
-        <w:t>Отслеживание судов</w:t>
+        <w:t>Надежность: Система должна быть надежной и доступной 24/7, чтобы обеспечить бесперебойную работу порта.</w:t>
       </w:r>
     </w:p>
     <w:p>
       <w:pPr>
         <w:numPr>
           <w:ilvl w:val="0"/>
-          <w:numId w:val="31"/>
+          <w:numId w:val="47"/>
         </w:numPr>
         <w:shd w:val="clear" w:color="auto" w:fill="FFFFFF"/>
         <w:spacing w:after="0" w:line="360" w:lineRule="auto"/>
@@ -2247,33 +3683,14 @@
           <w:szCs w:val="28"/>
           <w:lang w:eastAsia="ru-RU"/>
         </w:rPr>
-        <w:t>Управление данными о судах и экипажах</w:t>
+        <w:t>Масштабируемость: Система должна быть масштабируемой, чтобы справляться с растущими объемами данных и транзакций по мере роста порта.</w:t>
       </w:r>
     </w:p>
     <w:p>
       <w:pPr>
-        <w:shd w:val="clear" w:color="auto" w:fill="FFFFFF"/>
-        <w:spacing w:after="0" w:line="360" w:lineRule="auto"/>
-        <w:ind w:firstLine="709"/>
-        <w:jc w:val="both"/>
-        <w:textAlignment w:val="baseline"/>
-      </w:pPr>
-      <w:r>
-        <w:rPr>
-          <w:rFonts w:ascii="Times New Roman" w:eastAsia="Times New Roman" w:hAnsi="Times New Roman" w:cs="Times New Roman"/>
-          <w:color w:val="000000"/>
-          <w:sz w:val="28"/>
-          <w:szCs w:val="28"/>
-          <w:lang w:eastAsia="ru-RU"/>
-        </w:rPr>
-        <w:t>Управление грузами</w:t>
-      </w:r>
-    </w:p>
-    <w:p>
-      <w:pPr>
         <w:numPr>
           <w:ilvl w:val="0"/>
-          <w:numId w:val="31"/>
+          <w:numId w:val="47"/>
         </w:numPr>
         <w:shd w:val="clear" w:color="auto" w:fill="FFFFFF"/>
         <w:spacing w:after="0" w:line="360" w:lineRule="auto"/>
@@ -2296,14 +3713,14 @@
           <w:szCs w:val="28"/>
           <w:lang w:eastAsia="ru-RU"/>
         </w:rPr>
-        <w:t>Регистрация грузов</w:t>
+        <w:t>Безопасность: Система должна быть защищена от несанкционированного доступа, утечек данных и кибератак.</w:t>
       </w:r>
     </w:p>
     <w:p>
       <w:pPr>
         <w:numPr>
           <w:ilvl w:val="0"/>
-          <w:numId w:val="31"/>
+          <w:numId w:val="47"/>
         </w:numPr>
         <w:shd w:val="clear" w:color="auto" w:fill="FFFFFF"/>
         <w:spacing w:after="0" w:line="360" w:lineRule="auto"/>
@@ -2326,14 +3743,14 @@
           <w:szCs w:val="28"/>
           <w:lang w:eastAsia="ru-RU"/>
         </w:rPr>
-        <w:t>Управление складами</w:t>
+        <w:t>Гибкость: Система должна быть гибкой и настраиваемой, чтобы адаптироваться к меняющимся потребностям и процессам порта.</w:t>
       </w:r>
     </w:p>
     <w:p>
       <w:pPr>
         <w:numPr>
           <w:ilvl w:val="0"/>
-          <w:numId w:val="31"/>
+          <w:numId w:val="47"/>
         </w:numPr>
         <w:shd w:val="clear" w:color="auto" w:fill="FFFFFF"/>
         <w:spacing w:after="0" w:line="360" w:lineRule="auto"/>
@@ -2356,14 +3773,14 @@
           <w:szCs w:val="28"/>
           <w:lang w:eastAsia="ru-RU"/>
         </w:rPr>
-        <w:t>Обработка документации</w:t>
+        <w:t>Удобство использования: Система должна быть удобной в использовании для всех пользователей, независимо от их технических навыков.</w:t>
       </w:r>
     </w:p>
     <w:p>
       <w:pPr>
         <w:numPr>
           <w:ilvl w:val="0"/>
-          <w:numId w:val="31"/>
+          <w:numId w:val="47"/>
         </w:numPr>
         <w:shd w:val="clear" w:color="auto" w:fill="FFFFFF"/>
         <w:spacing w:after="0" w:line="360" w:lineRule="auto"/>
@@ -2386,40 +3803,14 @@
           <w:szCs w:val="28"/>
           <w:lang w:eastAsia="ru-RU"/>
         </w:rPr>
-        <w:t>Отслеживание грузов</w:t>
+        <w:t>Интеграция: Система должна легко интегрироваться с существующими системами порта и сторонними приложениями.</w:t>
       </w:r>
     </w:p>
     <w:p>
       <w:pPr>
-        <w:shd w:val="clear" w:color="auto" w:fill="FFFFFF"/>
-        <w:spacing w:after="0" w:line="360" w:lineRule="auto"/>
-        <w:ind w:firstLine="709"/>
-        <w:jc w:val="both"/>
-        <w:textAlignment w:val="baseline"/>
-        <w:rPr>
-          <w:rFonts w:ascii="Times New Roman" w:eastAsia="Times New Roman" w:hAnsi="Times New Roman" w:cs="Times New Roman"/>
-          <w:color w:val="000000"/>
-          <w:sz w:val="28"/>
-          <w:szCs w:val="28"/>
-          <w:lang w:eastAsia="ru-RU"/>
-        </w:rPr>
-      </w:pPr>
-      <w:r>
-        <w:rPr>
-          <w:rFonts w:ascii="Times New Roman" w:eastAsia="Times New Roman" w:hAnsi="Times New Roman" w:cs="Times New Roman"/>
-          <w:color w:val="000000"/>
-          <w:sz w:val="28"/>
-          <w:szCs w:val="28"/>
-          <w:lang w:eastAsia="ru-RU"/>
-        </w:rPr>
-        <w:t>Финансовое управление</w:t>
-      </w:r>
-    </w:p>
-    <w:p>
-      <w:pPr>
         <w:numPr>
           <w:ilvl w:val="0"/>
-          <w:numId w:val="31"/>
+          <w:numId w:val="47"/>
         </w:numPr>
         <w:shd w:val="clear" w:color="auto" w:fill="FFFFFF"/>
         <w:spacing w:after="0" w:line="360" w:lineRule="auto"/>
@@ -2442,14 +3833,14 @@
           <w:szCs w:val="28"/>
           <w:lang w:eastAsia="ru-RU"/>
         </w:rPr>
-        <w:t>Выставление счетов</w:t>
+        <w:t>Производительность: Система должна обеспечивать быстрый отклик и обработку данных, чтобы поддерживать эффективность операций порта.</w:t>
       </w:r>
     </w:p>
     <w:p>
       <w:pPr>
         <w:numPr>
           <w:ilvl w:val="0"/>
-          <w:numId w:val="31"/>
+          <w:numId w:val="47"/>
         </w:numPr>
         <w:shd w:val="clear" w:color="auto" w:fill="FFFFFF"/>
         <w:spacing w:after="0" w:line="360" w:lineRule="auto"/>
@@ -2472,14 +3863,14 @@
           <w:szCs w:val="28"/>
           <w:lang w:eastAsia="ru-RU"/>
         </w:rPr>
-        <w:t>Обработка платежей</w:t>
+        <w:t>Соответствие требованиям: Система должна соответствовать всем применимым законам, нормам и отраслевым стандартам.</w:t>
       </w:r>
     </w:p>
     <w:p>
       <w:pPr>
         <w:numPr>
           <w:ilvl w:val="0"/>
-          <w:numId w:val="31"/>
+          <w:numId w:val="47"/>
         </w:numPr>
         <w:shd w:val="clear" w:color="auto" w:fill="FFFFFF"/>
         <w:spacing w:after="0" w:line="360" w:lineRule="auto"/>
@@ -2502,14 +3893,14 @@
           <w:szCs w:val="28"/>
           <w:lang w:eastAsia="ru-RU"/>
         </w:rPr>
-        <w:t>Управление расходами</w:t>
+        <w:t>Поддержка: Система должна иметь надежную поддержку для своевременного решения проблем и внесения обновлений.</w:t>
       </w:r>
     </w:p>
     <w:p>
       <w:pPr>
         <w:numPr>
           <w:ilvl w:val="0"/>
-          <w:numId w:val="31"/>
+          <w:numId w:val="47"/>
         </w:numPr>
         <w:shd w:val="clear" w:color="auto" w:fill="FFFFFF"/>
         <w:spacing w:after="0" w:line="360" w:lineRule="auto"/>
@@ -2532,718 +3923,9 @@
           <w:szCs w:val="28"/>
           <w:lang w:eastAsia="ru-RU"/>
         </w:rPr>
-        <w:t>Бюджетирование и прогнозирование</w:t>
-      </w:r>
-    </w:p>
-    <w:p>
-      <w:pPr>
-        <w:shd w:val="clear" w:color="auto" w:fill="FFFFFF"/>
-        <w:spacing w:after="0" w:line="360" w:lineRule="auto"/>
-        <w:ind w:firstLine="709"/>
-        <w:jc w:val="both"/>
-        <w:textAlignment w:val="baseline"/>
-        <w:rPr>
-          <w:rFonts w:ascii="Times New Roman" w:eastAsia="Times New Roman" w:hAnsi="Times New Roman" w:cs="Times New Roman"/>
-          <w:color w:val="000000"/>
-          <w:sz w:val="28"/>
-          <w:szCs w:val="28"/>
-          <w:lang w:eastAsia="ru-RU"/>
-        </w:rPr>
-      </w:pPr>
-      <w:r>
-        <w:rPr>
-          <w:rFonts w:ascii="Times New Roman" w:eastAsia="Times New Roman" w:hAnsi="Times New Roman" w:cs="Times New Roman"/>
-          <w:color w:val="000000"/>
-          <w:sz w:val="28"/>
-          <w:szCs w:val="28"/>
-          <w:lang w:eastAsia="ru-RU"/>
-        </w:rPr>
-        <w:t>Управление персоналом</w:t>
-      </w:r>
-    </w:p>
-    <w:p>
-      <w:pPr>
-        <w:numPr>
-          <w:ilvl w:val="0"/>
-          <w:numId w:val="31"/>
-        </w:numPr>
-        <w:shd w:val="clear" w:color="auto" w:fill="FFFFFF"/>
-        <w:spacing w:after="0" w:line="360" w:lineRule="auto"/>
-        <w:ind w:left="0" w:firstLine="709"/>
-        <w:jc w:val="both"/>
-        <w:textAlignment w:val="baseline"/>
-        <w:rPr>
-          <w:rFonts w:ascii="Times New Roman" w:eastAsia="Times New Roman" w:hAnsi="Times New Roman" w:cs="Times New Roman"/>
-          <w:color w:val="000000"/>
-          <w:sz w:val="28"/>
-          <w:szCs w:val="28"/>
-          <w:lang w:eastAsia="ru-RU"/>
-        </w:rPr>
-      </w:pPr>
-      <w:r>
-        <w:rPr>
-          <w:rFonts w:ascii="Times New Roman" w:eastAsia="Times New Roman" w:hAnsi="Times New Roman" w:cs="Times New Roman"/>
-          <w:color w:val="000000"/>
-          <w:sz w:val="28"/>
-          <w:szCs w:val="28"/>
-          <w:lang w:eastAsia="ru-RU"/>
-        </w:rPr>
-        <w:t>Управление данными о сотрудниках</w:t>
-      </w:r>
-    </w:p>
-    <w:p>
-      <w:pPr>
-        <w:numPr>
-          <w:ilvl w:val="0"/>
-          <w:numId w:val="31"/>
-        </w:numPr>
-        <w:shd w:val="clear" w:color="auto" w:fill="FFFFFF"/>
-        <w:spacing w:after="0" w:line="360" w:lineRule="auto"/>
-        <w:ind w:left="0" w:firstLine="709"/>
-        <w:jc w:val="both"/>
-        <w:textAlignment w:val="baseline"/>
-        <w:rPr>
-          <w:rFonts w:ascii="Times New Roman" w:eastAsia="Times New Roman" w:hAnsi="Times New Roman" w:cs="Times New Roman"/>
-          <w:color w:val="000000"/>
-          <w:sz w:val="28"/>
-          <w:szCs w:val="28"/>
-          <w:lang w:eastAsia="ru-RU"/>
-        </w:rPr>
-      </w:pPr>
-      <w:r>
-        <w:rPr>
-          <w:rFonts w:ascii="Times New Roman" w:eastAsia="Times New Roman" w:hAnsi="Times New Roman" w:cs="Times New Roman"/>
-          <w:color w:val="000000"/>
-          <w:sz w:val="28"/>
-          <w:szCs w:val="28"/>
-          <w:lang w:eastAsia="ru-RU"/>
-        </w:rPr>
-        <w:t>Расчет заработной платы</w:t>
-      </w:r>
-    </w:p>
-    <w:p>
-      <w:pPr>
-        <w:numPr>
-          <w:ilvl w:val="0"/>
-          <w:numId w:val="31"/>
-        </w:numPr>
-        <w:shd w:val="clear" w:color="auto" w:fill="FFFFFF"/>
-        <w:spacing w:after="0" w:line="360" w:lineRule="auto"/>
-        <w:ind w:left="0" w:firstLine="709"/>
-        <w:jc w:val="both"/>
-        <w:textAlignment w:val="baseline"/>
-        <w:rPr>
-          <w:rFonts w:ascii="Times New Roman" w:eastAsia="Times New Roman" w:hAnsi="Times New Roman" w:cs="Times New Roman"/>
-          <w:color w:val="000000"/>
-          <w:sz w:val="28"/>
-          <w:szCs w:val="28"/>
-          <w:lang w:eastAsia="ru-RU"/>
-        </w:rPr>
-      </w:pPr>
-      <w:r>
-        <w:rPr>
-          <w:rFonts w:ascii="Times New Roman" w:eastAsia="Times New Roman" w:hAnsi="Times New Roman" w:cs="Times New Roman"/>
-          <w:color w:val="000000"/>
-          <w:sz w:val="28"/>
-          <w:szCs w:val="28"/>
-          <w:lang w:eastAsia="ru-RU"/>
-        </w:rPr>
-        <w:t>Обучение и развитие</w:t>
-      </w:r>
-    </w:p>
-    <w:p>
-      <w:pPr>
-        <w:shd w:val="clear" w:color="auto" w:fill="FFFFFF"/>
-        <w:spacing w:after="0" w:line="360" w:lineRule="auto"/>
-        <w:ind w:firstLine="709"/>
-        <w:jc w:val="both"/>
-        <w:textAlignment w:val="baseline"/>
-        <w:rPr>
-          <w:rFonts w:ascii="Times New Roman" w:eastAsia="Times New Roman" w:hAnsi="Times New Roman" w:cs="Times New Roman"/>
-          <w:color w:val="000000"/>
-          <w:sz w:val="28"/>
-          <w:szCs w:val="28"/>
-          <w:lang w:eastAsia="ru-RU"/>
-        </w:rPr>
-      </w:pPr>
-      <w:r>
-        <w:rPr>
-          <w:rFonts w:ascii="Times New Roman" w:eastAsia="Times New Roman" w:hAnsi="Times New Roman" w:cs="Times New Roman"/>
-          <w:color w:val="000000"/>
-          <w:sz w:val="28"/>
-          <w:szCs w:val="28"/>
-          <w:lang w:eastAsia="ru-RU"/>
-        </w:rPr>
-        <w:t>Управление операциями</w:t>
-      </w:r>
-    </w:p>
-    <w:p>
-      <w:pPr>
-        <w:numPr>
-          <w:ilvl w:val="0"/>
-          <w:numId w:val="31"/>
-        </w:numPr>
-        <w:shd w:val="clear" w:color="auto" w:fill="FFFFFF"/>
-        <w:spacing w:after="0" w:line="360" w:lineRule="auto"/>
-        <w:ind w:left="0" w:firstLine="709"/>
-        <w:jc w:val="both"/>
-        <w:textAlignment w:val="baseline"/>
-        <w:rPr>
-          <w:rFonts w:ascii="Times New Roman" w:eastAsia="Times New Roman" w:hAnsi="Times New Roman" w:cs="Times New Roman"/>
-          <w:color w:val="000000"/>
-          <w:sz w:val="28"/>
-          <w:szCs w:val="28"/>
-          <w:lang w:eastAsia="ru-RU"/>
-        </w:rPr>
-      </w:pPr>
-      <w:r>
-        <w:rPr>
-          <w:rFonts w:ascii="Times New Roman" w:eastAsia="Times New Roman" w:hAnsi="Times New Roman" w:cs="Times New Roman"/>
-          <w:color w:val="000000"/>
-          <w:sz w:val="28"/>
-          <w:szCs w:val="28"/>
-          <w:lang w:eastAsia="ru-RU"/>
-        </w:rPr>
-        <w:t>Планирование и координация операций</w:t>
-      </w:r>
-    </w:p>
-    <w:p>
-      <w:pPr>
-        <w:numPr>
-          <w:ilvl w:val="0"/>
-          <w:numId w:val="31"/>
-        </w:numPr>
-        <w:shd w:val="clear" w:color="auto" w:fill="FFFFFF"/>
-        <w:spacing w:after="0" w:line="360" w:lineRule="auto"/>
-        <w:ind w:left="0" w:firstLine="709"/>
-        <w:jc w:val="both"/>
-        <w:textAlignment w:val="baseline"/>
-        <w:rPr>
-          <w:rFonts w:ascii="Times New Roman" w:eastAsia="Times New Roman" w:hAnsi="Times New Roman" w:cs="Times New Roman"/>
-          <w:color w:val="000000"/>
-          <w:sz w:val="28"/>
-          <w:szCs w:val="28"/>
-          <w:lang w:eastAsia="ru-RU"/>
-        </w:rPr>
-      </w:pPr>
-      <w:r>
-        <w:rPr>
-          <w:rFonts w:ascii="Times New Roman" w:eastAsia="Times New Roman" w:hAnsi="Times New Roman" w:cs="Times New Roman"/>
-          <w:color w:val="000000"/>
-          <w:sz w:val="28"/>
-          <w:szCs w:val="28"/>
-          <w:lang w:eastAsia="ru-RU"/>
-        </w:rPr>
-        <w:t>Управление доступом и безопасностью</w:t>
-      </w:r>
-    </w:p>
-    <w:p>
-      <w:pPr>
-        <w:numPr>
-          <w:ilvl w:val="0"/>
-          <w:numId w:val="31"/>
-        </w:numPr>
-        <w:shd w:val="clear" w:color="auto" w:fill="FFFFFF"/>
-        <w:spacing w:after="0" w:line="360" w:lineRule="auto"/>
-        <w:ind w:left="0" w:firstLine="709"/>
-        <w:jc w:val="both"/>
-        <w:textAlignment w:val="baseline"/>
-        <w:rPr>
-          <w:rFonts w:ascii="Times New Roman" w:eastAsia="Times New Roman" w:hAnsi="Times New Roman" w:cs="Times New Roman"/>
-          <w:color w:val="000000"/>
-          <w:sz w:val="28"/>
-          <w:szCs w:val="28"/>
-          <w:lang w:eastAsia="ru-RU"/>
-        </w:rPr>
-      </w:pPr>
-      <w:r>
-        <w:rPr>
-          <w:rFonts w:ascii="Times New Roman" w:eastAsia="Times New Roman" w:hAnsi="Times New Roman" w:cs="Times New Roman"/>
-          <w:color w:val="000000"/>
-          <w:sz w:val="28"/>
-          <w:szCs w:val="28"/>
-          <w:lang w:eastAsia="ru-RU"/>
-        </w:rPr>
-        <w:t>Мониторинг оборудования</w:t>
-      </w:r>
-    </w:p>
-    <w:p>
-      <w:pPr>
-        <w:numPr>
-          <w:ilvl w:val="0"/>
-          <w:numId w:val="31"/>
-        </w:numPr>
-        <w:shd w:val="clear" w:color="auto" w:fill="FFFFFF"/>
-        <w:spacing w:after="0" w:line="360" w:lineRule="auto"/>
-        <w:ind w:left="0" w:firstLine="709"/>
-        <w:jc w:val="both"/>
-        <w:textAlignment w:val="baseline"/>
-        <w:rPr>
-          <w:rFonts w:ascii="Times New Roman" w:eastAsia="Times New Roman" w:hAnsi="Times New Roman" w:cs="Times New Roman"/>
-          <w:color w:val="000000"/>
-          <w:sz w:val="28"/>
-          <w:szCs w:val="28"/>
-          <w:lang w:eastAsia="ru-RU"/>
-        </w:rPr>
-      </w:pPr>
-      <w:r>
-        <w:rPr>
-          <w:rFonts w:ascii="Times New Roman" w:eastAsia="Times New Roman" w:hAnsi="Times New Roman" w:cs="Times New Roman"/>
-          <w:color w:val="000000"/>
-          <w:sz w:val="28"/>
-          <w:szCs w:val="28"/>
-          <w:lang w:eastAsia="ru-RU"/>
-        </w:rPr>
-        <w:t>Техническое обслуживание и ремонт</w:t>
-      </w:r>
-    </w:p>
-    <w:p>
-      <w:pPr>
-        <w:shd w:val="clear" w:color="auto" w:fill="FFFFFF"/>
-        <w:spacing w:after="0" w:line="360" w:lineRule="auto"/>
-        <w:ind w:firstLine="709"/>
-        <w:jc w:val="both"/>
-        <w:textAlignment w:val="baseline"/>
-        <w:rPr>
-          <w:rFonts w:ascii="Times New Roman" w:eastAsia="Times New Roman" w:hAnsi="Times New Roman" w:cs="Times New Roman"/>
-          <w:color w:val="000000"/>
-          <w:sz w:val="28"/>
-          <w:szCs w:val="28"/>
-          <w:lang w:eastAsia="ru-RU"/>
-        </w:rPr>
-      </w:pPr>
-      <w:r>
-        <w:rPr>
-          <w:rFonts w:ascii="Times New Roman" w:eastAsia="Times New Roman" w:hAnsi="Times New Roman" w:cs="Times New Roman"/>
-          <w:color w:val="000000"/>
-          <w:sz w:val="28"/>
-          <w:szCs w:val="28"/>
-          <w:lang w:eastAsia="ru-RU"/>
-        </w:rPr>
-        <w:t>Отчетность и анализ</w:t>
-      </w:r>
-    </w:p>
-    <w:p>
-      <w:pPr>
-        <w:numPr>
-          <w:ilvl w:val="0"/>
-          <w:numId w:val="31"/>
-        </w:numPr>
-        <w:shd w:val="clear" w:color="auto" w:fill="FFFFFF"/>
-        <w:spacing w:after="0" w:line="360" w:lineRule="auto"/>
-        <w:ind w:left="0" w:firstLine="709"/>
-        <w:jc w:val="both"/>
-        <w:textAlignment w:val="baseline"/>
-        <w:rPr>
-          <w:rFonts w:ascii="Times New Roman" w:eastAsia="Times New Roman" w:hAnsi="Times New Roman" w:cs="Times New Roman"/>
-          <w:color w:val="000000"/>
-          <w:sz w:val="28"/>
-          <w:szCs w:val="28"/>
-          <w:lang w:eastAsia="ru-RU"/>
-        </w:rPr>
-      </w:pPr>
-      <w:r>
-        <w:rPr>
-          <w:rFonts w:ascii="Times New Roman" w:eastAsia="Times New Roman" w:hAnsi="Times New Roman" w:cs="Times New Roman"/>
-          <w:color w:val="000000"/>
-          <w:sz w:val="28"/>
-          <w:szCs w:val="28"/>
-          <w:lang w:eastAsia="ru-RU"/>
-        </w:rPr>
-        <w:t>Генерация отчетов</w:t>
-      </w:r>
-    </w:p>
-    <w:p>
-      <w:pPr>
-        <w:numPr>
-          <w:ilvl w:val="0"/>
-          <w:numId w:val="31"/>
-        </w:numPr>
-        <w:shd w:val="clear" w:color="auto" w:fill="FFFFFF"/>
-        <w:spacing w:after="0" w:line="360" w:lineRule="auto"/>
-        <w:ind w:left="0" w:firstLine="709"/>
-        <w:jc w:val="both"/>
-        <w:textAlignment w:val="baseline"/>
-        <w:rPr>
-          <w:rFonts w:ascii="Times New Roman" w:eastAsia="Times New Roman" w:hAnsi="Times New Roman" w:cs="Times New Roman"/>
-          <w:color w:val="000000"/>
-          <w:sz w:val="28"/>
-          <w:szCs w:val="28"/>
-          <w:lang w:eastAsia="ru-RU"/>
-        </w:rPr>
-      </w:pPr>
-      <w:r>
-        <w:rPr>
-          <w:rFonts w:ascii="Times New Roman" w:eastAsia="Times New Roman" w:hAnsi="Times New Roman" w:cs="Times New Roman"/>
-          <w:color w:val="000000"/>
-          <w:sz w:val="28"/>
-          <w:szCs w:val="28"/>
-          <w:lang w:eastAsia="ru-RU"/>
-        </w:rPr>
-        <w:t>Проведение анализа данных</w:t>
-      </w:r>
-    </w:p>
-    <w:p>
-      <w:pPr>
-        <w:numPr>
-          <w:ilvl w:val="0"/>
-          <w:numId w:val="31"/>
-        </w:numPr>
-        <w:shd w:val="clear" w:color="auto" w:fill="FFFFFF"/>
-        <w:spacing w:after="0" w:line="360" w:lineRule="auto"/>
-        <w:ind w:left="0" w:firstLine="709"/>
-        <w:jc w:val="both"/>
-        <w:textAlignment w:val="baseline"/>
-        <w:rPr>
-          <w:rFonts w:ascii="Times New Roman" w:eastAsia="Times New Roman" w:hAnsi="Times New Roman" w:cs="Times New Roman"/>
-          <w:color w:val="000000"/>
-          <w:sz w:val="28"/>
-          <w:szCs w:val="28"/>
-          <w:lang w:eastAsia="ru-RU"/>
-        </w:rPr>
-      </w:pPr>
-      <w:r>
-        <w:rPr>
-          <w:rFonts w:ascii="Times New Roman" w:eastAsia="Times New Roman" w:hAnsi="Times New Roman" w:cs="Times New Roman"/>
-          <w:color w:val="000000"/>
-          <w:sz w:val="28"/>
-          <w:szCs w:val="28"/>
-          <w:lang w:eastAsia="ru-RU"/>
-        </w:rPr>
         <w:lastRenderedPageBreak/>
-        <w:t>Поддержка принятия решений</w:t>
-      </w:r>
-    </w:p>
-    <w:p>
-      <w:pPr>
-        <w:shd w:val="clear" w:color="auto" w:fill="FFFFFF"/>
-        <w:spacing w:after="0" w:line="360" w:lineRule="auto"/>
-        <w:ind w:firstLine="709"/>
-        <w:jc w:val="both"/>
-        <w:textAlignment w:val="baseline"/>
-        <w:rPr>
-          <w:rFonts w:ascii="Times New Roman" w:eastAsia="Times New Roman" w:hAnsi="Times New Roman" w:cs="Times New Roman"/>
-          <w:color w:val="000000"/>
-          <w:sz w:val="28"/>
-          <w:szCs w:val="28"/>
-          <w:lang w:eastAsia="ru-RU"/>
-        </w:rPr>
-      </w:pPr>
-      <w:r>
-        <w:rPr>
-          <w:rFonts w:ascii="Times New Roman" w:eastAsia="Times New Roman" w:hAnsi="Times New Roman" w:cs="Times New Roman"/>
-          <w:color w:val="000000"/>
-          <w:sz w:val="28"/>
-          <w:szCs w:val="28"/>
-          <w:lang w:eastAsia="ru-RU"/>
-        </w:rPr>
-        <w:t>Интеграция</w:t>
-      </w:r>
-    </w:p>
-    <w:p>
-      <w:pPr>
-        <w:numPr>
-          <w:ilvl w:val="0"/>
-          <w:numId w:val="31"/>
-        </w:numPr>
-        <w:shd w:val="clear" w:color="auto" w:fill="FFFFFF"/>
-        <w:spacing w:after="0" w:line="360" w:lineRule="auto"/>
-        <w:ind w:left="0" w:firstLine="709"/>
-        <w:jc w:val="both"/>
-        <w:textAlignment w:val="baseline"/>
-        <w:rPr>
-          <w:rFonts w:ascii="Times New Roman" w:eastAsia="Times New Roman" w:hAnsi="Times New Roman" w:cs="Times New Roman"/>
-          <w:color w:val="000000"/>
-          <w:sz w:val="28"/>
-          <w:szCs w:val="28"/>
-          <w:lang w:eastAsia="ru-RU"/>
-        </w:rPr>
-      </w:pPr>
-      <w:r>
-        <w:rPr>
-          <w:rFonts w:ascii="Times New Roman" w:eastAsia="Times New Roman" w:hAnsi="Times New Roman" w:cs="Times New Roman"/>
-          <w:color w:val="000000"/>
-          <w:sz w:val="28"/>
-          <w:szCs w:val="28"/>
-          <w:lang w:eastAsia="ru-RU"/>
-        </w:rPr>
-        <w:t>Интеграция с существующими системами порта</w:t>
-      </w:r>
-    </w:p>
-    <w:p>
-      <w:pPr>
-        <w:numPr>
-          <w:ilvl w:val="0"/>
-          <w:numId w:val="31"/>
-        </w:numPr>
-        <w:shd w:val="clear" w:color="auto" w:fill="FFFFFF"/>
-        <w:spacing w:after="0" w:line="360" w:lineRule="auto"/>
-        <w:ind w:left="0" w:firstLine="709"/>
-        <w:jc w:val="both"/>
-        <w:textAlignment w:val="baseline"/>
-        <w:rPr>
-          <w:rFonts w:ascii="Times New Roman" w:eastAsia="Times New Roman" w:hAnsi="Times New Roman" w:cs="Times New Roman"/>
-          <w:color w:val="000000"/>
-          <w:sz w:val="28"/>
-          <w:szCs w:val="28"/>
-          <w:lang w:eastAsia="ru-RU"/>
-        </w:rPr>
-      </w:pPr>
-      <w:r>
-        <w:rPr>
-          <w:rFonts w:ascii="Times New Roman" w:eastAsia="Times New Roman" w:hAnsi="Times New Roman" w:cs="Times New Roman"/>
-          <w:color w:val="000000"/>
-          <w:sz w:val="28"/>
-          <w:szCs w:val="28"/>
-          <w:lang w:eastAsia="ru-RU"/>
-        </w:rPr>
-        <w:t>Интеграция со сторонними приложениями</w:t>
-      </w:r>
-    </w:p>
-    <w:p>
-      <w:pPr>
-        <w:shd w:val="clear" w:color="auto" w:fill="FFFFFF"/>
-        <w:spacing w:after="0" w:line="360" w:lineRule="auto"/>
-        <w:ind w:firstLine="709"/>
-        <w:jc w:val="both"/>
-        <w:textAlignment w:val="baseline"/>
-        <w:rPr>
-          <w:rFonts w:ascii="Times New Roman" w:eastAsia="Times New Roman" w:hAnsi="Times New Roman" w:cs="Times New Roman"/>
-          <w:color w:val="000000"/>
-          <w:sz w:val="28"/>
-          <w:szCs w:val="28"/>
-          <w:lang w:eastAsia="ru-RU"/>
-        </w:rPr>
-      </w:pPr>
-      <w:r>
-        <w:rPr>
-          <w:rFonts w:ascii="Times New Roman" w:eastAsia="Times New Roman" w:hAnsi="Times New Roman" w:cs="Times New Roman"/>
-          <w:color w:val="000000"/>
-          <w:sz w:val="28"/>
-          <w:szCs w:val="28"/>
-          <w:lang w:eastAsia="ru-RU"/>
-        </w:rPr>
-        <w:t>Пользовательский интерфейс</w:t>
-      </w:r>
-    </w:p>
-    <w:p>
-      <w:pPr>
-        <w:numPr>
-          <w:ilvl w:val="0"/>
-          <w:numId w:val="31"/>
-        </w:numPr>
-        <w:shd w:val="clear" w:color="auto" w:fill="FFFFFF"/>
-        <w:spacing w:after="0" w:line="360" w:lineRule="auto"/>
-        <w:ind w:left="0" w:firstLine="709"/>
-        <w:jc w:val="both"/>
-        <w:textAlignment w:val="baseline"/>
-        <w:rPr>
-          <w:rFonts w:ascii="Times New Roman" w:eastAsia="Times New Roman" w:hAnsi="Times New Roman" w:cs="Times New Roman"/>
-          <w:color w:val="000000"/>
-          <w:sz w:val="28"/>
-          <w:szCs w:val="28"/>
-          <w:lang w:eastAsia="ru-RU"/>
-        </w:rPr>
-      </w:pPr>
-      <w:r>
-        <w:rPr>
-          <w:rFonts w:ascii="Times New Roman" w:eastAsia="Times New Roman" w:hAnsi="Times New Roman" w:cs="Times New Roman"/>
-          <w:color w:val="000000"/>
-          <w:sz w:val="28"/>
-          <w:szCs w:val="28"/>
-          <w:lang w:eastAsia="ru-RU"/>
-        </w:rPr>
-        <w:t>Интуитивно понятный и удобный пользовательский интерфейс</w:t>
-      </w:r>
-    </w:p>
-    <w:p>
-      <w:pPr>
-        <w:numPr>
-          <w:ilvl w:val="0"/>
-          <w:numId w:val="31"/>
-        </w:numPr>
-        <w:shd w:val="clear" w:color="auto" w:fill="FFFFFF"/>
-        <w:spacing w:after="0" w:line="360" w:lineRule="auto"/>
-        <w:ind w:left="0" w:firstLine="709"/>
-        <w:jc w:val="both"/>
-        <w:textAlignment w:val="baseline"/>
-        <w:rPr>
-          <w:rFonts w:ascii="Times New Roman" w:eastAsia="Times New Roman" w:hAnsi="Times New Roman" w:cs="Times New Roman"/>
-          <w:color w:val="000000"/>
-          <w:sz w:val="28"/>
-          <w:szCs w:val="28"/>
-          <w:lang w:eastAsia="ru-RU"/>
-        </w:rPr>
-      </w:pPr>
-      <w:r>
-        <w:rPr>
-          <w:rFonts w:ascii="Times New Roman" w:eastAsia="Times New Roman" w:hAnsi="Times New Roman" w:cs="Times New Roman"/>
-          <w:color w:val="000000"/>
-          <w:sz w:val="28"/>
-          <w:szCs w:val="28"/>
-          <w:lang w:eastAsia="ru-RU"/>
-        </w:rPr>
-        <w:t>Доступность на нескольких языках</w:t>
-      </w:r>
-    </w:p>
-    <w:p>
-      <w:pPr>
-        <w:shd w:val="clear" w:color="auto" w:fill="FFFFFF"/>
-        <w:spacing w:after="0" w:line="360" w:lineRule="auto"/>
-        <w:ind w:firstLine="709"/>
-        <w:jc w:val="both"/>
-        <w:textAlignment w:val="baseline"/>
-        <w:rPr>
-          <w:rFonts w:ascii="Times New Roman" w:eastAsia="Times New Roman" w:hAnsi="Times New Roman" w:cs="Times New Roman"/>
-          <w:color w:val="000000"/>
-          <w:sz w:val="28"/>
-          <w:szCs w:val="28"/>
-          <w:lang w:eastAsia="ru-RU"/>
-        </w:rPr>
-      </w:pPr>
-      <w:r>
-        <w:rPr>
-          <w:rFonts w:ascii="Times New Roman" w:eastAsia="Times New Roman" w:hAnsi="Times New Roman" w:cs="Times New Roman"/>
-          <w:color w:val="000000"/>
-          <w:sz w:val="28"/>
-          <w:szCs w:val="28"/>
-          <w:lang w:eastAsia="ru-RU"/>
-        </w:rPr>
-        <w:t>Безопасность</w:t>
-      </w:r>
-    </w:p>
-    <w:p>
-      <w:pPr>
-        <w:numPr>
-          <w:ilvl w:val="0"/>
-          <w:numId w:val="31"/>
-        </w:numPr>
-        <w:shd w:val="clear" w:color="auto" w:fill="FFFFFF"/>
-        <w:spacing w:after="0" w:line="360" w:lineRule="auto"/>
-        <w:ind w:left="0" w:firstLine="709"/>
-        <w:jc w:val="both"/>
-        <w:textAlignment w:val="baseline"/>
-        <w:rPr>
-          <w:rFonts w:ascii="Times New Roman" w:eastAsia="Times New Roman" w:hAnsi="Times New Roman" w:cs="Times New Roman"/>
-          <w:color w:val="000000"/>
-          <w:sz w:val="28"/>
-          <w:szCs w:val="28"/>
-          <w:lang w:eastAsia="ru-RU"/>
-        </w:rPr>
-      </w:pPr>
-      <w:r>
-        <w:rPr>
-          <w:rFonts w:ascii="Times New Roman" w:eastAsia="Times New Roman" w:hAnsi="Times New Roman" w:cs="Times New Roman"/>
-          <w:color w:val="000000"/>
-          <w:sz w:val="28"/>
-          <w:szCs w:val="28"/>
-          <w:lang w:eastAsia="ru-RU"/>
-        </w:rPr>
-        <w:t>Контроль доступа на основе ролей</w:t>
-      </w:r>
-    </w:p>
-    <w:p>
-      <w:pPr>
-        <w:numPr>
-          <w:ilvl w:val="0"/>
-          <w:numId w:val="31"/>
-        </w:numPr>
-        <w:shd w:val="clear" w:color="auto" w:fill="FFFFFF"/>
-        <w:spacing w:after="0" w:line="360" w:lineRule="auto"/>
-        <w:ind w:left="0" w:firstLine="709"/>
-        <w:jc w:val="both"/>
-        <w:textAlignment w:val="baseline"/>
-        <w:rPr>
-          <w:rFonts w:ascii="Times New Roman" w:eastAsia="Times New Roman" w:hAnsi="Times New Roman" w:cs="Times New Roman"/>
-          <w:color w:val="000000"/>
-          <w:sz w:val="28"/>
-          <w:szCs w:val="28"/>
-          <w:lang w:eastAsia="ru-RU"/>
-        </w:rPr>
-      </w:pPr>
-      <w:r>
-        <w:rPr>
-          <w:rFonts w:ascii="Times New Roman" w:eastAsia="Times New Roman" w:hAnsi="Times New Roman" w:cs="Times New Roman"/>
-          <w:color w:val="000000"/>
-          <w:sz w:val="28"/>
-          <w:szCs w:val="28"/>
-          <w:lang w:eastAsia="ru-RU"/>
-        </w:rPr>
-        <w:t>Шифрование данных</w:t>
-      </w:r>
-    </w:p>
-    <w:p>
-      <w:pPr>
-        <w:numPr>
-          <w:ilvl w:val="0"/>
-          <w:numId w:val="31"/>
-        </w:numPr>
-        <w:shd w:val="clear" w:color="auto" w:fill="FFFFFF"/>
-        <w:spacing w:after="0" w:line="360" w:lineRule="auto"/>
-        <w:ind w:left="0" w:firstLine="709"/>
-        <w:jc w:val="both"/>
-        <w:textAlignment w:val="baseline"/>
-        <w:rPr>
-          <w:rFonts w:ascii="Times New Roman" w:eastAsia="Times New Roman" w:hAnsi="Times New Roman" w:cs="Times New Roman"/>
-          <w:color w:val="000000"/>
-          <w:sz w:val="28"/>
-          <w:szCs w:val="28"/>
-          <w:lang w:eastAsia="ru-RU"/>
-        </w:rPr>
-      </w:pPr>
-      <w:r>
-        <w:rPr>
-          <w:rFonts w:ascii="Times New Roman" w:eastAsia="Times New Roman" w:hAnsi="Times New Roman" w:cs="Times New Roman"/>
-          <w:color w:val="000000"/>
-          <w:sz w:val="28"/>
-          <w:szCs w:val="28"/>
-          <w:lang w:eastAsia="ru-RU"/>
-        </w:rPr>
-        <w:t>Резервное копирование и восстановление данных</w:t>
-      </w:r>
-    </w:p>
-    <w:p/>
-    <w:p>
-      <w:pPr>
-        <w:pStyle w:val="a3"/>
-      </w:pPr>
-      <w:r>
-        <w:t xml:space="preserve">Описать всю предметную область, ее нужно правильно определить в </w:t>
-      </w:r>
-      <w:proofErr w:type="spellStart"/>
-      <w:r>
-        <w:t>лабе</w:t>
-      </w:r>
-      <w:proofErr w:type="spellEnd"/>
-    </w:p>
-    <w:p>
-      <w:pPr>
-        <w:pStyle w:val="a3"/>
-      </w:pPr>
-      <w:r>
-        <w:t xml:space="preserve">Описываем </w:t>
-      </w:r>
-      <w:proofErr w:type="spellStart"/>
-      <w:r>
-        <w:t>ис</w:t>
-      </w:r>
-      <w:proofErr w:type="spellEnd"/>
-      <w:r>
-        <w:t xml:space="preserve"> </w:t>
-      </w:r>
-      <w:proofErr w:type="spellStart"/>
-      <w:r>
-        <w:t>предметой</w:t>
-      </w:r>
-      <w:proofErr w:type="spellEnd"/>
-      <w:r>
-        <w:t xml:space="preserve"> области. </w:t>
-      </w:r>
-    </w:p>
-    <w:p>
-      <w:pPr>
-        <w:pStyle w:val="a3"/>
-      </w:pPr>
+        <w:t>Доступность: Система должна быть доступна для авторизованных пользователей из любого места и в любое время.</w:t>
+      </w:r>
     </w:p>
     <w:sectPr>
       <w:pgSz w:w="11906" w:h="16838"/>
@@ -3258,6 +3940,119 @@
 <file path=word/numbering.xml><?xml version="1.0" encoding="utf-8"?>
 <w:numbering xmlns:wpc="http://schemas.microsoft.com/office/word/2010/wordprocessingCanvas" xmlns:cx="http://schemas.microsoft.com/office/drawing/2014/chartex" xmlns:cx1="http://schemas.microsoft.com/office/drawing/2015/9/8/chartex" xmlns:cx2="http://schemas.microsoft.com/office/drawing/2015/10/21/chartex" xmlns:cx3="http://schemas.microsoft.com/office/drawing/2016/5/9/chartex" xmlns:cx4="http://schemas.microsoft.com/office/drawing/2016/5/10/chartex" xmlns:cx5="http://schemas.microsoft.com/office/drawing/2016/5/11/chartex" xmlns:cx6="http://schemas.microsoft.com/office/drawing/2016/5/12/chartex" xmlns:cx7="http://schemas.microsoft.com/office/drawing/2016/5/13/chartex" xmlns:cx8="http://schemas.microsoft.com/office/drawing/2016/5/14/chartex" xmlns:mc="http://schemas.openxmlformats.org/markup-compatibility/2006" xmlns:aink="http://schemas.microsoft.com/office/drawing/2016/ink" xmlns:am3d="http://schemas.microsoft.com/office/drawing/2017/model3d" xmlns:o="urn:schemas-microsoft-com:office:office" xmlns:r="http://schemas.openxmlformats.org/officeDocument/2006/relationships" xmlns:m="http://schemas.openxmlformats.org/officeDocument/2006/math" xmlns:v="urn:schemas-microsoft-com:vml" xmlns:wp14="http://schemas.microsoft.com/office/word/2010/wordprocessingDrawing" xmlns:wp="http://schemas.openxmlformats.org/drawingml/2006/wordprocessingDrawing" xmlns:w10="urn:schemas-microsoft-com:office:word" xmlns:w="http://schemas.openxmlformats.org/wordprocessingml/2006/main" xmlns:w14="http://schemas.microsoft.com/office/word/2010/wordml" xmlns:w15="http://schemas.microsoft.com/office/word/2012/wordml" xmlns:w16cid="http://schemas.microsoft.com/office/word/2016/wordml/cid" xmlns:w16se="http://schemas.microsoft.com/office/word/2015/wordml/symex" xmlns:wpg="http://schemas.microsoft.com/office/word/2010/wordprocessingGroup" xmlns:wpi="http://schemas.microsoft.com/office/word/2010/wordprocessingInk" xmlns:wne="http://schemas.microsoft.com/office/word/2006/wordml" xmlns:wps="http://schemas.microsoft.com/office/word/2010/wordprocessingShape" mc:Ignorable="w14 w15 w16se w16cid wp14">
   <w:abstractNum w:abstractNumId="0" w15:restartNumberingAfterBreak="0">
+    <w:nsid w:val="056A5F29"/>
+    <w:multiLevelType w:val="multilevel"/>
+    <w:tmpl w:val="E3327A92"/>
+    <w:lvl w:ilvl="0">
+      <w:start w:val="12"/>
+      <w:numFmt w:val="decimal"/>
+      <w:lvlText w:val="%1."/>
+      <w:lvlJc w:val="left"/>
+      <w:pPr>
+        <w:tabs>
+          <w:tab w:val="num" w:pos="720"/>
+        </w:tabs>
+        <w:ind w:left="720" w:hanging="360"/>
+      </w:pPr>
+    </w:lvl>
+    <w:lvl w:ilvl="1" w:tentative="1">
+      <w:start w:val="1"/>
+      <w:numFmt w:val="decimal"/>
+      <w:lvlText w:val="%2."/>
+      <w:lvlJc w:val="left"/>
+      <w:pPr>
+        <w:tabs>
+          <w:tab w:val="num" w:pos="1440"/>
+        </w:tabs>
+        <w:ind w:left="1440" w:hanging="360"/>
+      </w:pPr>
+    </w:lvl>
+    <w:lvl w:ilvl="2" w:tentative="1">
+      <w:start w:val="1"/>
+      <w:numFmt w:val="decimal"/>
+      <w:lvlText w:val="%3."/>
+      <w:lvlJc w:val="left"/>
+      <w:pPr>
+        <w:tabs>
+          <w:tab w:val="num" w:pos="2160"/>
+        </w:tabs>
+        <w:ind w:left="2160" w:hanging="360"/>
+      </w:pPr>
+    </w:lvl>
+    <w:lvl w:ilvl="3" w:tentative="1">
+      <w:start w:val="1"/>
+      <w:numFmt w:val="decimal"/>
+      <w:lvlText w:val="%4."/>
+      <w:lvlJc w:val="left"/>
+      <w:pPr>
+        <w:tabs>
+          <w:tab w:val="num" w:pos="2880"/>
+        </w:tabs>
+        <w:ind w:left="2880" w:hanging="360"/>
+      </w:pPr>
+    </w:lvl>
+    <w:lvl w:ilvl="4" w:tentative="1">
+      <w:start w:val="1"/>
+      <w:numFmt w:val="decimal"/>
+      <w:lvlText w:val="%5."/>
+      <w:lvlJc w:val="left"/>
+      <w:pPr>
+        <w:tabs>
+          <w:tab w:val="num" w:pos="3600"/>
+        </w:tabs>
+        <w:ind w:left="3600" w:hanging="360"/>
+      </w:pPr>
+    </w:lvl>
+    <w:lvl w:ilvl="5" w:tentative="1">
+      <w:start w:val="1"/>
+      <w:numFmt w:val="decimal"/>
+      <w:lvlText w:val="%6."/>
+      <w:lvlJc w:val="left"/>
+      <w:pPr>
+        <w:tabs>
+          <w:tab w:val="num" w:pos="4320"/>
+        </w:tabs>
+        <w:ind w:left="4320" w:hanging="360"/>
+      </w:pPr>
+    </w:lvl>
+    <w:lvl w:ilvl="6" w:tentative="1">
+      <w:start w:val="1"/>
+      <w:numFmt w:val="decimal"/>
+      <w:lvlText w:val="%7."/>
+      <w:lvlJc w:val="left"/>
+      <w:pPr>
+        <w:tabs>
+          <w:tab w:val="num" w:pos="5040"/>
+        </w:tabs>
+        <w:ind w:left="5040" w:hanging="360"/>
+      </w:pPr>
+    </w:lvl>
+    <w:lvl w:ilvl="7" w:tentative="1">
+      <w:start w:val="1"/>
+      <w:numFmt w:val="decimal"/>
+      <w:lvlText w:val="%8."/>
+      <w:lvlJc w:val="left"/>
+      <w:pPr>
+        <w:tabs>
+          <w:tab w:val="num" w:pos="5760"/>
+        </w:tabs>
+        <w:ind w:left="5760" w:hanging="360"/>
+      </w:pPr>
+    </w:lvl>
+    <w:lvl w:ilvl="8" w:tentative="1">
+      <w:start w:val="1"/>
+      <w:numFmt w:val="decimal"/>
+      <w:lvlText w:val="%9."/>
+      <w:lvlJc w:val="left"/>
+      <w:pPr>
+        <w:tabs>
+          <w:tab w:val="num" w:pos="6480"/>
+        </w:tabs>
+        <w:ind w:left="6480" w:hanging="360"/>
+      </w:pPr>
+    </w:lvl>
+  </w:abstractNum>
+  <w:abstractNum w:abstractNumId="1" w15:restartNumberingAfterBreak="0">
     <w:nsid w:val="077B2CFD"/>
     <w:multiLevelType w:val="multilevel"/>
     <w:tmpl w:val="35DCBAEE"/>
@@ -3406,7 +4201,7 @@
       </w:rPr>
     </w:lvl>
   </w:abstractNum>
-  <w:abstractNum w:abstractNumId="1" w15:restartNumberingAfterBreak="0">
+  <w:abstractNum w:abstractNumId="2" w15:restartNumberingAfterBreak="0">
     <w:nsid w:val="09DD251D"/>
     <w:multiLevelType w:val="multilevel"/>
     <w:tmpl w:val="EAB6F36C"/>
@@ -3555,7 +4350,7 @@
       </w:rPr>
     </w:lvl>
   </w:abstractNum>
-  <w:abstractNum w:abstractNumId="2" w15:restartNumberingAfterBreak="0">
+  <w:abstractNum w:abstractNumId="3" w15:restartNumberingAfterBreak="0">
     <w:nsid w:val="0B574CBB"/>
     <w:multiLevelType w:val="multilevel"/>
     <w:tmpl w:val="C75E031C"/>
@@ -3704,7 +4499,7 @@
       </w:rPr>
     </w:lvl>
   </w:abstractNum>
-  <w:abstractNum w:abstractNumId="3" w15:restartNumberingAfterBreak="0">
+  <w:abstractNum w:abstractNumId="4" w15:restartNumberingAfterBreak="0">
     <w:nsid w:val="0DAD5C70"/>
     <w:multiLevelType w:val="multilevel"/>
     <w:tmpl w:val="FDA8AA46"/>
@@ -3853,7 +4648,124 @@
       </w:rPr>
     </w:lvl>
   </w:abstractNum>
-  <w:abstractNum w:abstractNumId="4" w15:restartNumberingAfterBreak="0">
+  <w:abstractNum w:abstractNumId="5" w15:restartNumberingAfterBreak="0">
+    <w:nsid w:val="0E3941E1"/>
+    <w:multiLevelType w:val="multilevel"/>
+    <w:tmpl w:val="50649DBE"/>
+    <w:lvl w:ilvl="0">
+      <w:start w:val="1"/>
+      <w:numFmt w:val="decimal"/>
+      <w:lvlText w:val="%1."/>
+      <w:lvlJc w:val="left"/>
+      <w:pPr>
+        <w:tabs>
+          <w:tab w:val="num" w:pos="720"/>
+        </w:tabs>
+        <w:ind w:left="720" w:hanging="360"/>
+      </w:pPr>
+    </w:lvl>
+    <w:lvl w:ilvl="1">
+      <w:start w:val="1"/>
+      <w:numFmt w:val="bullet"/>
+      <w:lvlText w:val="o"/>
+      <w:lvlJc w:val="left"/>
+      <w:pPr>
+        <w:tabs>
+          <w:tab w:val="num" w:pos="1440"/>
+        </w:tabs>
+        <w:ind w:left="1440" w:hanging="360"/>
+      </w:pPr>
+      <w:rPr>
+        <w:rFonts w:ascii="Courier New" w:hAnsi="Courier New" w:hint="default"/>
+        <w:sz w:val="20"/>
+      </w:rPr>
+    </w:lvl>
+    <w:lvl w:ilvl="2" w:tentative="1">
+      <w:start w:val="1"/>
+      <w:numFmt w:val="decimal"/>
+      <w:lvlText w:val="%3."/>
+      <w:lvlJc w:val="left"/>
+      <w:pPr>
+        <w:tabs>
+          <w:tab w:val="num" w:pos="2160"/>
+        </w:tabs>
+        <w:ind w:left="2160" w:hanging="360"/>
+      </w:pPr>
+    </w:lvl>
+    <w:lvl w:ilvl="3" w:tentative="1">
+      <w:start w:val="1"/>
+      <w:numFmt w:val="decimal"/>
+      <w:lvlText w:val="%4."/>
+      <w:lvlJc w:val="left"/>
+      <w:pPr>
+        <w:tabs>
+          <w:tab w:val="num" w:pos="2880"/>
+        </w:tabs>
+        <w:ind w:left="2880" w:hanging="360"/>
+      </w:pPr>
+    </w:lvl>
+    <w:lvl w:ilvl="4" w:tentative="1">
+      <w:start w:val="1"/>
+      <w:numFmt w:val="decimal"/>
+      <w:lvlText w:val="%5."/>
+      <w:lvlJc w:val="left"/>
+      <w:pPr>
+        <w:tabs>
+          <w:tab w:val="num" w:pos="3600"/>
+        </w:tabs>
+        <w:ind w:left="3600" w:hanging="360"/>
+      </w:pPr>
+    </w:lvl>
+    <w:lvl w:ilvl="5" w:tentative="1">
+      <w:start w:val="1"/>
+      <w:numFmt w:val="decimal"/>
+      <w:lvlText w:val="%6."/>
+      <w:lvlJc w:val="left"/>
+      <w:pPr>
+        <w:tabs>
+          <w:tab w:val="num" w:pos="4320"/>
+        </w:tabs>
+        <w:ind w:left="4320" w:hanging="360"/>
+      </w:pPr>
+    </w:lvl>
+    <w:lvl w:ilvl="6" w:tentative="1">
+      <w:start w:val="1"/>
+      <w:numFmt w:val="decimal"/>
+      <w:lvlText w:val="%7."/>
+      <w:lvlJc w:val="left"/>
+      <w:pPr>
+        <w:tabs>
+          <w:tab w:val="num" w:pos="5040"/>
+        </w:tabs>
+        <w:ind w:left="5040" w:hanging="360"/>
+      </w:pPr>
+    </w:lvl>
+    <w:lvl w:ilvl="7" w:tentative="1">
+      <w:start w:val="1"/>
+      <w:numFmt w:val="decimal"/>
+      <w:lvlText w:val="%8."/>
+      <w:lvlJc w:val="left"/>
+      <w:pPr>
+        <w:tabs>
+          <w:tab w:val="num" w:pos="5760"/>
+        </w:tabs>
+        <w:ind w:left="5760" w:hanging="360"/>
+      </w:pPr>
+    </w:lvl>
+    <w:lvl w:ilvl="8" w:tentative="1">
+      <w:start w:val="1"/>
+      <w:numFmt w:val="decimal"/>
+      <w:lvlText w:val="%9."/>
+      <w:lvlJc w:val="left"/>
+      <w:pPr>
+        <w:tabs>
+          <w:tab w:val="num" w:pos="6480"/>
+        </w:tabs>
+        <w:ind w:left="6480" w:hanging="360"/>
+      </w:pPr>
+    </w:lvl>
+  </w:abstractNum>
+  <w:abstractNum w:abstractNumId="6" w15:restartNumberingAfterBreak="0">
     <w:nsid w:val="101654B8"/>
     <w:multiLevelType w:val="multilevel"/>
     <w:tmpl w:val="A6185EC8"/>
@@ -4002,7 +4914,120 @@
       </w:rPr>
     </w:lvl>
   </w:abstractNum>
-  <w:abstractNum w:abstractNumId="5" w15:restartNumberingAfterBreak="0">
+  <w:abstractNum w:abstractNumId="7" w15:restartNumberingAfterBreak="0">
+    <w:nsid w:val="10BA6EF5"/>
+    <w:multiLevelType w:val="multilevel"/>
+    <w:tmpl w:val="F7AC4390"/>
+    <w:lvl w:ilvl="0">
+      <w:start w:val="11"/>
+      <w:numFmt w:val="decimal"/>
+      <w:lvlText w:val="%1."/>
+      <w:lvlJc w:val="left"/>
+      <w:pPr>
+        <w:tabs>
+          <w:tab w:val="num" w:pos="720"/>
+        </w:tabs>
+        <w:ind w:left="720" w:hanging="360"/>
+      </w:pPr>
+    </w:lvl>
+    <w:lvl w:ilvl="1" w:tentative="1">
+      <w:start w:val="1"/>
+      <w:numFmt w:val="decimal"/>
+      <w:lvlText w:val="%2."/>
+      <w:lvlJc w:val="left"/>
+      <w:pPr>
+        <w:tabs>
+          <w:tab w:val="num" w:pos="1440"/>
+        </w:tabs>
+        <w:ind w:left="1440" w:hanging="360"/>
+      </w:pPr>
+    </w:lvl>
+    <w:lvl w:ilvl="2" w:tentative="1">
+      <w:start w:val="1"/>
+      <w:numFmt w:val="decimal"/>
+      <w:lvlText w:val="%3."/>
+      <w:lvlJc w:val="left"/>
+      <w:pPr>
+        <w:tabs>
+          <w:tab w:val="num" w:pos="2160"/>
+        </w:tabs>
+        <w:ind w:left="2160" w:hanging="360"/>
+      </w:pPr>
+    </w:lvl>
+    <w:lvl w:ilvl="3" w:tentative="1">
+      <w:start w:val="1"/>
+      <w:numFmt w:val="decimal"/>
+      <w:lvlText w:val="%4."/>
+      <w:lvlJc w:val="left"/>
+      <w:pPr>
+        <w:tabs>
+          <w:tab w:val="num" w:pos="2880"/>
+        </w:tabs>
+        <w:ind w:left="2880" w:hanging="360"/>
+      </w:pPr>
+    </w:lvl>
+    <w:lvl w:ilvl="4" w:tentative="1">
+      <w:start w:val="1"/>
+      <w:numFmt w:val="decimal"/>
+      <w:lvlText w:val="%5."/>
+      <w:lvlJc w:val="left"/>
+      <w:pPr>
+        <w:tabs>
+          <w:tab w:val="num" w:pos="3600"/>
+        </w:tabs>
+        <w:ind w:left="3600" w:hanging="360"/>
+      </w:pPr>
+    </w:lvl>
+    <w:lvl w:ilvl="5" w:tentative="1">
+      <w:start w:val="1"/>
+      <w:numFmt w:val="decimal"/>
+      <w:lvlText w:val="%6."/>
+      <w:lvlJc w:val="left"/>
+      <w:pPr>
+        <w:tabs>
+          <w:tab w:val="num" w:pos="4320"/>
+        </w:tabs>
+        <w:ind w:left="4320" w:hanging="360"/>
+      </w:pPr>
+    </w:lvl>
+    <w:lvl w:ilvl="6" w:tentative="1">
+      <w:start w:val="1"/>
+      <w:numFmt w:val="decimal"/>
+      <w:lvlText w:val="%7."/>
+      <w:lvlJc w:val="left"/>
+      <w:pPr>
+        <w:tabs>
+          <w:tab w:val="num" w:pos="5040"/>
+        </w:tabs>
+        <w:ind w:left="5040" w:hanging="360"/>
+      </w:pPr>
+    </w:lvl>
+    <w:lvl w:ilvl="7" w:tentative="1">
+      <w:start w:val="1"/>
+      <w:numFmt w:val="decimal"/>
+      <w:lvlText w:val="%8."/>
+      <w:lvlJc w:val="left"/>
+      <w:pPr>
+        <w:tabs>
+          <w:tab w:val="num" w:pos="5760"/>
+        </w:tabs>
+        <w:ind w:left="5760" w:hanging="360"/>
+      </w:pPr>
+    </w:lvl>
+    <w:lvl w:ilvl="8" w:tentative="1">
+      <w:start w:val="1"/>
+      <w:numFmt w:val="decimal"/>
+      <w:lvlText w:val="%9."/>
+      <w:lvlJc w:val="left"/>
+      <w:pPr>
+        <w:tabs>
+          <w:tab w:val="num" w:pos="6480"/>
+        </w:tabs>
+        <w:ind w:left="6480" w:hanging="360"/>
+      </w:pPr>
+    </w:lvl>
+  </w:abstractNum>
+  <w:abstractNum w:abstractNumId="8" w15:restartNumberingAfterBreak="0">
     <w:nsid w:val="19451937"/>
     <w:multiLevelType w:val="hybridMultilevel"/>
     <w:tmpl w:val="ED6AB2F6"/>
@@ -4115,7 +5140,7 @@
       </w:rPr>
     </w:lvl>
   </w:abstractNum>
-  <w:abstractNum w:abstractNumId="6" w15:restartNumberingAfterBreak="0">
+  <w:abstractNum w:abstractNumId="9" w15:restartNumberingAfterBreak="0">
     <w:nsid w:val="1CAE7799"/>
     <w:multiLevelType w:val="multilevel"/>
     <w:tmpl w:val="07E64B66"/>
@@ -4264,7 +5289,124 @@
       </w:rPr>
     </w:lvl>
   </w:abstractNum>
-  <w:abstractNum w:abstractNumId="7" w15:restartNumberingAfterBreak="0">
+  <w:abstractNum w:abstractNumId="10" w15:restartNumberingAfterBreak="0">
+    <w:nsid w:val="1D9A56DC"/>
+    <w:multiLevelType w:val="multilevel"/>
+    <w:tmpl w:val="D6340012"/>
+    <w:lvl w:ilvl="0">
+      <w:start w:val="1"/>
+      <w:numFmt w:val="decimal"/>
+      <w:lvlText w:val="%1."/>
+      <w:lvlJc w:val="left"/>
+      <w:pPr>
+        <w:tabs>
+          <w:tab w:val="num" w:pos="720"/>
+        </w:tabs>
+        <w:ind w:left="720" w:hanging="360"/>
+      </w:pPr>
+    </w:lvl>
+    <w:lvl w:ilvl="1">
+      <w:start w:val="1"/>
+      <w:numFmt w:val="bullet"/>
+      <w:lvlText w:val="o"/>
+      <w:lvlJc w:val="left"/>
+      <w:pPr>
+        <w:tabs>
+          <w:tab w:val="num" w:pos="1440"/>
+        </w:tabs>
+        <w:ind w:left="1440" w:hanging="360"/>
+      </w:pPr>
+      <w:rPr>
+        <w:rFonts w:ascii="Courier New" w:hAnsi="Courier New" w:hint="default"/>
+        <w:sz w:val="20"/>
+      </w:rPr>
+    </w:lvl>
+    <w:lvl w:ilvl="2" w:tentative="1">
+      <w:start w:val="1"/>
+      <w:numFmt w:val="decimal"/>
+      <w:lvlText w:val="%3."/>
+      <w:lvlJc w:val="left"/>
+      <w:pPr>
+        <w:tabs>
+          <w:tab w:val="num" w:pos="2160"/>
+        </w:tabs>
+        <w:ind w:left="2160" w:hanging="360"/>
+      </w:pPr>
+    </w:lvl>
+    <w:lvl w:ilvl="3" w:tentative="1">
+      <w:start w:val="1"/>
+      <w:numFmt w:val="decimal"/>
+      <w:lvlText w:val="%4."/>
+      <w:lvlJc w:val="left"/>
+      <w:pPr>
+        <w:tabs>
+          <w:tab w:val="num" w:pos="2880"/>
+        </w:tabs>
+        <w:ind w:left="2880" w:hanging="360"/>
+      </w:pPr>
+    </w:lvl>
+    <w:lvl w:ilvl="4" w:tentative="1">
+      <w:start w:val="1"/>
+      <w:numFmt w:val="decimal"/>
+      <w:lvlText w:val="%5."/>
+      <w:lvlJc w:val="left"/>
+      <w:pPr>
+        <w:tabs>
+          <w:tab w:val="num" w:pos="3600"/>
+        </w:tabs>
+        <w:ind w:left="3600" w:hanging="360"/>
+      </w:pPr>
+    </w:lvl>
+    <w:lvl w:ilvl="5" w:tentative="1">
+      <w:start w:val="1"/>
+      <w:numFmt w:val="decimal"/>
+      <w:lvlText w:val="%6."/>
+      <w:lvlJc w:val="left"/>
+      <w:pPr>
+        <w:tabs>
+          <w:tab w:val="num" w:pos="4320"/>
+        </w:tabs>
+        <w:ind w:left="4320" w:hanging="360"/>
+      </w:pPr>
+    </w:lvl>
+    <w:lvl w:ilvl="6" w:tentative="1">
+      <w:start w:val="1"/>
+      <w:numFmt w:val="decimal"/>
+      <w:lvlText w:val="%7."/>
+      <w:lvlJc w:val="left"/>
+      <w:pPr>
+        <w:tabs>
+          <w:tab w:val="num" w:pos="5040"/>
+        </w:tabs>
+        <w:ind w:left="5040" w:hanging="360"/>
+      </w:pPr>
+    </w:lvl>
+    <w:lvl w:ilvl="7" w:tentative="1">
+      <w:start w:val="1"/>
+      <w:numFmt w:val="decimal"/>
+      <w:lvlText w:val="%8."/>
+      <w:lvlJc w:val="left"/>
+      <w:pPr>
+        <w:tabs>
+          <w:tab w:val="num" w:pos="5760"/>
+        </w:tabs>
+        <w:ind w:left="5760" w:hanging="360"/>
+      </w:pPr>
+    </w:lvl>
+    <w:lvl w:ilvl="8" w:tentative="1">
+      <w:start w:val="1"/>
+      <w:numFmt w:val="decimal"/>
+      <w:lvlText w:val="%9."/>
+      <w:lvlJc w:val="left"/>
+      <w:pPr>
+        <w:tabs>
+          <w:tab w:val="num" w:pos="6480"/>
+        </w:tabs>
+        <w:ind w:left="6480" w:hanging="360"/>
+      </w:pPr>
+    </w:lvl>
+  </w:abstractNum>
+  <w:abstractNum w:abstractNumId="11" w15:restartNumberingAfterBreak="0">
     <w:nsid w:val="32EF370C"/>
     <w:multiLevelType w:val="multilevel"/>
     <w:tmpl w:val="1A0ECE16"/>
@@ -4413,7 +5555,93 @@
       </w:rPr>
     </w:lvl>
   </w:abstractNum>
-  <w:abstractNum w:abstractNumId="8" w15:restartNumberingAfterBreak="0">
+  <w:abstractNum w:abstractNumId="12" w15:restartNumberingAfterBreak="0">
+    <w:nsid w:val="34EC6EF7"/>
+    <w:multiLevelType w:val="hybridMultilevel"/>
+    <w:tmpl w:val="B65443EA"/>
+    <w:lvl w:ilvl="0" w:tplc="0419000F">
+      <w:start w:val="1"/>
+      <w:numFmt w:val="decimal"/>
+      <w:lvlText w:val="%1."/>
+      <w:lvlJc w:val="left"/>
+      <w:pPr>
+        <w:ind w:left="1429" w:hanging="360"/>
+      </w:pPr>
+    </w:lvl>
+    <w:lvl w:ilvl="1" w:tplc="04190019" w:tentative="1">
+      <w:start w:val="1"/>
+      <w:numFmt w:val="lowerLetter"/>
+      <w:lvlText w:val="%2."/>
+      <w:lvlJc w:val="left"/>
+      <w:pPr>
+        <w:ind w:left="2149" w:hanging="360"/>
+      </w:pPr>
+    </w:lvl>
+    <w:lvl w:ilvl="2" w:tplc="0419001B" w:tentative="1">
+      <w:start w:val="1"/>
+      <w:numFmt w:val="lowerRoman"/>
+      <w:lvlText w:val="%3."/>
+      <w:lvlJc w:val="right"/>
+      <w:pPr>
+        <w:ind w:left="2869" w:hanging="180"/>
+      </w:pPr>
+    </w:lvl>
+    <w:lvl w:ilvl="3" w:tplc="0419000F" w:tentative="1">
+      <w:start w:val="1"/>
+      <w:numFmt w:val="decimal"/>
+      <w:lvlText w:val="%4."/>
+      <w:lvlJc w:val="left"/>
+      <w:pPr>
+        <w:ind w:left="3589" w:hanging="360"/>
+      </w:pPr>
+    </w:lvl>
+    <w:lvl w:ilvl="4" w:tplc="04190019" w:tentative="1">
+      <w:start w:val="1"/>
+      <w:numFmt w:val="lowerLetter"/>
+      <w:lvlText w:val="%5."/>
+      <w:lvlJc w:val="left"/>
+      <w:pPr>
+        <w:ind w:left="4309" w:hanging="360"/>
+      </w:pPr>
+    </w:lvl>
+    <w:lvl w:ilvl="5" w:tplc="0419001B" w:tentative="1">
+      <w:start w:val="1"/>
+      <w:numFmt w:val="lowerRoman"/>
+      <w:lvlText w:val="%6."/>
+      <w:lvlJc w:val="right"/>
+      <w:pPr>
+        <w:ind w:left="5029" w:hanging="180"/>
+      </w:pPr>
+    </w:lvl>
+    <w:lvl w:ilvl="6" w:tplc="0419000F" w:tentative="1">
+      <w:start w:val="1"/>
+      <w:numFmt w:val="decimal"/>
+      <w:lvlText w:val="%7."/>
+      <w:lvlJc w:val="left"/>
+      <w:pPr>
+        <w:ind w:left="5749" w:hanging="360"/>
+      </w:pPr>
+    </w:lvl>
+    <w:lvl w:ilvl="7" w:tplc="04190019" w:tentative="1">
+      <w:start w:val="1"/>
+      <w:numFmt w:val="lowerLetter"/>
+      <w:lvlText w:val="%8."/>
+      <w:lvlJc w:val="left"/>
+      <w:pPr>
+        <w:ind w:left="6469" w:hanging="360"/>
+      </w:pPr>
+    </w:lvl>
+    <w:lvl w:ilvl="8" w:tplc="0419001B" w:tentative="1">
+      <w:start w:val="1"/>
+      <w:numFmt w:val="lowerRoman"/>
+      <w:lvlText w:val="%9."/>
+      <w:lvlJc w:val="right"/>
+      <w:pPr>
+        <w:ind w:left="7189" w:hanging="180"/>
+      </w:pPr>
+    </w:lvl>
+  </w:abstractNum>
+  <w:abstractNum w:abstractNumId="13" w15:restartNumberingAfterBreak="0">
     <w:nsid w:val="3684362C"/>
     <w:multiLevelType w:val="hybridMultilevel"/>
     <w:tmpl w:val="D242E13C"/>
@@ -4526,7 +5754,156 @@
       </w:rPr>
     </w:lvl>
   </w:abstractNum>
-  <w:abstractNum w:abstractNumId="9" w15:restartNumberingAfterBreak="0">
+  <w:abstractNum w:abstractNumId="14" w15:restartNumberingAfterBreak="0">
+    <w:nsid w:val="38CB77C9"/>
+    <w:multiLevelType w:val="multilevel"/>
+    <w:tmpl w:val="4FC235DE"/>
+    <w:lvl w:ilvl="0">
+      <w:start w:val="1"/>
+      <w:numFmt w:val="bullet"/>
+      <w:lvlText w:val=""/>
+      <w:lvlJc w:val="left"/>
+      <w:pPr>
+        <w:tabs>
+          <w:tab w:val="num" w:pos="720"/>
+        </w:tabs>
+        <w:ind w:left="720" w:hanging="360"/>
+      </w:pPr>
+      <w:rPr>
+        <w:rFonts w:ascii="Symbol" w:hAnsi="Symbol" w:hint="default"/>
+        <w:sz w:val="20"/>
+      </w:rPr>
+    </w:lvl>
+    <w:lvl w:ilvl="1" w:tentative="1">
+      <w:start w:val="1"/>
+      <w:numFmt w:val="bullet"/>
+      <w:lvlText w:val="o"/>
+      <w:lvlJc w:val="left"/>
+      <w:pPr>
+        <w:tabs>
+          <w:tab w:val="num" w:pos="1440"/>
+        </w:tabs>
+        <w:ind w:left="1440" w:hanging="360"/>
+      </w:pPr>
+      <w:rPr>
+        <w:rFonts w:ascii="Courier New" w:hAnsi="Courier New" w:hint="default"/>
+        <w:sz w:val="20"/>
+      </w:rPr>
+    </w:lvl>
+    <w:lvl w:ilvl="2" w:tentative="1">
+      <w:start w:val="1"/>
+      <w:numFmt w:val="bullet"/>
+      <w:lvlText w:val=""/>
+      <w:lvlJc w:val="left"/>
+      <w:pPr>
+        <w:tabs>
+          <w:tab w:val="num" w:pos="2160"/>
+        </w:tabs>
+        <w:ind w:left="2160" w:hanging="360"/>
+      </w:pPr>
+      <w:rPr>
+        <w:rFonts w:ascii="Wingdings" w:hAnsi="Wingdings" w:hint="default"/>
+        <w:sz w:val="20"/>
+      </w:rPr>
+    </w:lvl>
+    <w:lvl w:ilvl="3" w:tentative="1">
+      <w:start w:val="1"/>
+      <w:numFmt w:val="bullet"/>
+      <w:lvlText w:val=""/>
+      <w:lvlJc w:val="left"/>
+      <w:pPr>
+        <w:tabs>
+          <w:tab w:val="num" w:pos="2880"/>
+        </w:tabs>
+        <w:ind w:left="2880" w:hanging="360"/>
+      </w:pPr>
+      <w:rPr>
+        <w:rFonts w:ascii="Wingdings" w:hAnsi="Wingdings" w:hint="default"/>
+        <w:sz w:val="20"/>
+      </w:rPr>
+    </w:lvl>
+    <w:lvl w:ilvl="4" w:tentative="1">
+      <w:start w:val="1"/>
+      <w:numFmt w:val="bullet"/>
+      <w:lvlText w:val=""/>
+      <w:lvlJc w:val="left"/>
+      <w:pPr>
+        <w:tabs>
+          <w:tab w:val="num" w:pos="3600"/>
+        </w:tabs>
+        <w:ind w:left="3600" w:hanging="360"/>
+      </w:pPr>
+      <w:rPr>
+        <w:rFonts w:ascii="Wingdings" w:hAnsi="Wingdings" w:hint="default"/>
+        <w:sz w:val="20"/>
+      </w:rPr>
+    </w:lvl>
+    <w:lvl w:ilvl="5" w:tentative="1">
+      <w:start w:val="1"/>
+      <w:numFmt w:val="bullet"/>
+      <w:lvlText w:val=""/>
+      <w:lvlJc w:val="left"/>
+      <w:pPr>
+        <w:tabs>
+          <w:tab w:val="num" w:pos="4320"/>
+        </w:tabs>
+        <w:ind w:left="4320" w:hanging="360"/>
+      </w:pPr>
+      <w:rPr>
+        <w:rFonts w:ascii="Wingdings" w:hAnsi="Wingdings" w:hint="default"/>
+        <w:sz w:val="20"/>
+      </w:rPr>
+    </w:lvl>
+    <w:lvl w:ilvl="6" w:tentative="1">
+      <w:start w:val="1"/>
+      <w:numFmt w:val="bullet"/>
+      <w:lvlText w:val=""/>
+      <w:lvlJc w:val="left"/>
+      <w:pPr>
+        <w:tabs>
+          <w:tab w:val="num" w:pos="5040"/>
+        </w:tabs>
+        <w:ind w:left="5040" w:hanging="360"/>
+      </w:pPr>
+      <w:rPr>
+        <w:rFonts w:ascii="Wingdings" w:hAnsi="Wingdings" w:hint="default"/>
+        <w:sz w:val="20"/>
+      </w:rPr>
+    </w:lvl>
+    <w:lvl w:ilvl="7" w:tentative="1">
+      <w:start w:val="1"/>
+      <w:numFmt w:val="bullet"/>
+      <w:lvlText w:val=""/>
+      <w:lvlJc w:val="left"/>
+      <w:pPr>
+        <w:tabs>
+          <w:tab w:val="num" w:pos="5760"/>
+        </w:tabs>
+        <w:ind w:left="5760" w:hanging="360"/>
+      </w:pPr>
+      <w:rPr>
+        <w:rFonts w:ascii="Wingdings" w:hAnsi="Wingdings" w:hint="default"/>
+        <w:sz w:val="20"/>
+      </w:rPr>
+    </w:lvl>
+    <w:lvl w:ilvl="8" w:tentative="1">
+      <w:start w:val="1"/>
+      <w:numFmt w:val="bullet"/>
+      <w:lvlText w:val=""/>
+      <w:lvlJc w:val="left"/>
+      <w:pPr>
+        <w:tabs>
+          <w:tab w:val="num" w:pos="6480"/>
+        </w:tabs>
+        <w:ind w:left="6480" w:hanging="360"/>
+      </w:pPr>
+      <w:rPr>
+        <w:rFonts w:ascii="Wingdings" w:hAnsi="Wingdings" w:hint="default"/>
+        <w:sz w:val="20"/>
+      </w:rPr>
+    </w:lvl>
+  </w:abstractNum>
+  <w:abstractNum w:abstractNumId="15" w15:restartNumberingAfterBreak="0">
     <w:nsid w:val="3A005A8A"/>
     <w:multiLevelType w:val="multilevel"/>
     <w:tmpl w:val="48925F9A"/>
@@ -4675,7 +6052,7 @@
       </w:rPr>
     </w:lvl>
   </w:abstractNum>
-  <w:abstractNum w:abstractNumId="10" w15:restartNumberingAfterBreak="0">
+  <w:abstractNum w:abstractNumId="16" w15:restartNumberingAfterBreak="0">
     <w:nsid w:val="3B3D49EA"/>
     <w:multiLevelType w:val="hybridMultilevel"/>
     <w:tmpl w:val="AE881168"/>
@@ -4788,7 +6165,7 @@
       </w:rPr>
     </w:lvl>
   </w:abstractNum>
-  <w:abstractNum w:abstractNumId="11" w15:restartNumberingAfterBreak="0">
+  <w:abstractNum w:abstractNumId="17" w15:restartNumberingAfterBreak="0">
     <w:nsid w:val="3DB21599"/>
     <w:multiLevelType w:val="multilevel"/>
     <w:tmpl w:val="8EEEC6F2"/>
@@ -4937,7 +6314,93 @@
       </w:rPr>
     </w:lvl>
   </w:abstractNum>
-  <w:abstractNum w:abstractNumId="12" w15:restartNumberingAfterBreak="0">
+  <w:abstractNum w:abstractNumId="18" w15:restartNumberingAfterBreak="0">
+    <w:nsid w:val="3E3B3045"/>
+    <w:multiLevelType w:val="hybridMultilevel"/>
+    <w:tmpl w:val="2BCEDB56"/>
+    <w:lvl w:ilvl="0" w:tplc="0419000F">
+      <w:start w:val="1"/>
+      <w:numFmt w:val="decimal"/>
+      <w:lvlText w:val="%1."/>
+      <w:lvlJc w:val="left"/>
+      <w:pPr>
+        <w:ind w:left="1429" w:hanging="360"/>
+      </w:pPr>
+    </w:lvl>
+    <w:lvl w:ilvl="1" w:tplc="04190019" w:tentative="1">
+      <w:start w:val="1"/>
+      <w:numFmt w:val="lowerLetter"/>
+      <w:lvlText w:val="%2."/>
+      <w:lvlJc w:val="left"/>
+      <w:pPr>
+        <w:ind w:left="2149" w:hanging="360"/>
+      </w:pPr>
+    </w:lvl>
+    <w:lvl w:ilvl="2" w:tplc="0419001B" w:tentative="1">
+      <w:start w:val="1"/>
+      <w:numFmt w:val="lowerRoman"/>
+      <w:lvlText w:val="%3."/>
+      <w:lvlJc w:val="right"/>
+      <w:pPr>
+        <w:ind w:left="2869" w:hanging="180"/>
+      </w:pPr>
+    </w:lvl>
+    <w:lvl w:ilvl="3" w:tplc="0419000F" w:tentative="1">
+      <w:start w:val="1"/>
+      <w:numFmt w:val="decimal"/>
+      <w:lvlText w:val="%4."/>
+      <w:lvlJc w:val="left"/>
+      <w:pPr>
+        <w:ind w:left="3589" w:hanging="360"/>
+      </w:pPr>
+    </w:lvl>
+    <w:lvl w:ilvl="4" w:tplc="04190019" w:tentative="1">
+      <w:start w:val="1"/>
+      <w:numFmt w:val="lowerLetter"/>
+      <w:lvlText w:val="%5."/>
+      <w:lvlJc w:val="left"/>
+      <w:pPr>
+        <w:ind w:left="4309" w:hanging="360"/>
+      </w:pPr>
+    </w:lvl>
+    <w:lvl w:ilvl="5" w:tplc="0419001B" w:tentative="1">
+      <w:start w:val="1"/>
+      <w:numFmt w:val="lowerRoman"/>
+      <w:lvlText w:val="%6."/>
+      <w:lvlJc w:val="right"/>
+      <w:pPr>
+        <w:ind w:left="5029" w:hanging="180"/>
+      </w:pPr>
+    </w:lvl>
+    <w:lvl w:ilvl="6" w:tplc="0419000F" w:tentative="1">
+      <w:start w:val="1"/>
+      <w:numFmt w:val="decimal"/>
+      <w:lvlText w:val="%7."/>
+      <w:lvlJc w:val="left"/>
+      <w:pPr>
+        <w:ind w:left="5749" w:hanging="360"/>
+      </w:pPr>
+    </w:lvl>
+    <w:lvl w:ilvl="7" w:tplc="04190019" w:tentative="1">
+      <w:start w:val="1"/>
+      <w:numFmt w:val="lowerLetter"/>
+      <w:lvlText w:val="%8."/>
+      <w:lvlJc w:val="left"/>
+      <w:pPr>
+        <w:ind w:left="6469" w:hanging="360"/>
+      </w:pPr>
+    </w:lvl>
+    <w:lvl w:ilvl="8" w:tplc="0419001B" w:tentative="1">
+      <w:start w:val="1"/>
+      <w:numFmt w:val="lowerRoman"/>
+      <w:lvlText w:val="%9."/>
+      <w:lvlJc w:val="right"/>
+      <w:pPr>
+        <w:ind w:left="7189" w:hanging="180"/>
+      </w:pPr>
+    </w:lvl>
+  </w:abstractNum>
+  <w:abstractNum w:abstractNumId="19" w15:restartNumberingAfterBreak="0">
     <w:nsid w:val="43B94EEA"/>
     <w:multiLevelType w:val="multilevel"/>
     <w:tmpl w:val="3BC69BDE"/>
@@ -5086,7 +6549,7 @@
       </w:rPr>
     </w:lvl>
   </w:abstractNum>
-  <w:abstractNum w:abstractNumId="13" w15:restartNumberingAfterBreak="0">
+  <w:abstractNum w:abstractNumId="20" w15:restartNumberingAfterBreak="0">
     <w:nsid w:val="49423294"/>
     <w:multiLevelType w:val="multilevel"/>
     <w:tmpl w:val="16E24ADC"/>
@@ -5235,7 +6698,7 @@
       </w:rPr>
     </w:lvl>
   </w:abstractNum>
-  <w:abstractNum w:abstractNumId="14" w15:restartNumberingAfterBreak="0">
+  <w:abstractNum w:abstractNumId="21" w15:restartNumberingAfterBreak="0">
     <w:nsid w:val="4A0E4958"/>
     <w:multiLevelType w:val="multilevel"/>
     <w:tmpl w:val="FCC4ADA2"/>
@@ -5384,7 +6847,7 @@
       </w:rPr>
     </w:lvl>
   </w:abstractNum>
-  <w:abstractNum w:abstractNumId="15" w15:restartNumberingAfterBreak="0">
+  <w:abstractNum w:abstractNumId="22" w15:restartNumberingAfterBreak="0">
     <w:nsid w:val="4B3D3519"/>
     <w:multiLevelType w:val="multilevel"/>
     <w:tmpl w:val="8868A192"/>
@@ -5533,7 +6996,98 @@
       </w:rPr>
     </w:lvl>
   </w:abstractNum>
-  <w:abstractNum w:abstractNumId="16" w15:restartNumberingAfterBreak="0">
+  <w:abstractNum w:abstractNumId="23" w15:restartNumberingAfterBreak="0">
+    <w:nsid w:val="4BA4056F"/>
+    <w:multiLevelType w:val="hybridMultilevel"/>
+    <w:tmpl w:val="3F0AD258"/>
+    <w:lvl w:ilvl="0" w:tplc="A1386000">
+      <w:start w:val="1"/>
+      <w:numFmt w:val="decimal"/>
+      <w:lvlText w:val="%1."/>
+      <w:lvlJc w:val="left"/>
+      <w:pPr>
+        <w:ind w:left="720" w:hanging="360"/>
+      </w:pPr>
+      <w:rPr>
+        <w:rFonts w:ascii="Times New Roman" w:hAnsi="Times New Roman" w:cs="Times New Roman" w:hint="default"/>
+        <w:b/>
+        <w:sz w:val="32"/>
+      </w:rPr>
+    </w:lvl>
+    <w:lvl w:ilvl="1" w:tplc="04190019" w:tentative="1">
+      <w:start w:val="1"/>
+      <w:numFmt w:val="lowerLetter"/>
+      <w:lvlText w:val="%2."/>
+      <w:lvlJc w:val="left"/>
+      <w:pPr>
+        <w:ind w:left="1440" w:hanging="360"/>
+      </w:pPr>
+    </w:lvl>
+    <w:lvl w:ilvl="2" w:tplc="0419001B" w:tentative="1">
+      <w:start w:val="1"/>
+      <w:numFmt w:val="lowerRoman"/>
+      <w:lvlText w:val="%3."/>
+      <w:lvlJc w:val="right"/>
+      <w:pPr>
+        <w:ind w:left="2160" w:hanging="180"/>
+      </w:pPr>
+    </w:lvl>
+    <w:lvl w:ilvl="3" w:tplc="0419000F" w:tentative="1">
+      <w:start w:val="1"/>
+      <w:numFmt w:val="decimal"/>
+      <w:lvlText w:val="%4."/>
+      <w:lvlJc w:val="left"/>
+      <w:pPr>
+        <w:ind w:left="2880" w:hanging="360"/>
+      </w:pPr>
+    </w:lvl>
+    <w:lvl w:ilvl="4" w:tplc="04190019" w:tentative="1">
+      <w:start w:val="1"/>
+      <w:numFmt w:val="lowerLetter"/>
+      <w:lvlText w:val="%5."/>
+      <w:lvlJc w:val="left"/>
+      <w:pPr>
+        <w:ind w:left="3600" w:hanging="360"/>
+      </w:pPr>
+    </w:lvl>
+    <w:lvl w:ilvl="5" w:tplc="0419001B" w:tentative="1">
+      <w:start w:val="1"/>
+      <w:numFmt w:val="lowerRoman"/>
+      <w:lvlText w:val="%6."/>
+      <w:lvlJc w:val="right"/>
+      <w:pPr>
+        <w:ind w:left="4320" w:hanging="180"/>
+      </w:pPr>
+    </w:lvl>
+    <w:lvl w:ilvl="6" w:tplc="0419000F" w:tentative="1">
+      <w:start w:val="1"/>
+      <w:numFmt w:val="decimal"/>
+      <w:lvlText w:val="%7."/>
+      <w:lvlJc w:val="left"/>
+      <w:pPr>
+        <w:ind w:left="5040" w:hanging="360"/>
+      </w:pPr>
+    </w:lvl>
+    <w:lvl w:ilvl="7" w:tplc="04190019" w:tentative="1">
+      <w:start w:val="1"/>
+      <w:numFmt w:val="lowerLetter"/>
+      <w:lvlText w:val="%8."/>
+      <w:lvlJc w:val="left"/>
+      <w:pPr>
+        <w:ind w:left="5760" w:hanging="360"/>
+      </w:pPr>
+    </w:lvl>
+    <w:lvl w:ilvl="8" w:tplc="0419001B" w:tentative="1">
+      <w:start w:val="1"/>
+      <w:numFmt w:val="lowerRoman"/>
+      <w:lvlText w:val="%9."/>
+      <w:lvlJc w:val="right"/>
+      <w:pPr>
+        <w:ind w:left="6480" w:hanging="180"/>
+      </w:pPr>
+    </w:lvl>
+  </w:abstractNum>
+  <w:abstractNum w:abstractNumId="24" w15:restartNumberingAfterBreak="0">
     <w:nsid w:val="4D3A6817"/>
     <w:multiLevelType w:val="multilevel"/>
     <w:tmpl w:val="EFD8C39C"/>
@@ -5682,7 +7236,7 @@
       </w:rPr>
     </w:lvl>
   </w:abstractNum>
-  <w:abstractNum w:abstractNumId="17" w15:restartNumberingAfterBreak="0">
+  <w:abstractNum w:abstractNumId="25" w15:restartNumberingAfterBreak="0">
     <w:nsid w:val="50E53366"/>
     <w:multiLevelType w:val="multilevel"/>
     <w:tmpl w:val="1986AFEC"/>
@@ -5831,7 +7385,120 @@
       </w:rPr>
     </w:lvl>
   </w:abstractNum>
-  <w:abstractNum w:abstractNumId="18" w15:restartNumberingAfterBreak="0">
+  <w:abstractNum w:abstractNumId="26" w15:restartNumberingAfterBreak="0">
+    <w:nsid w:val="548B200E"/>
+    <w:multiLevelType w:val="hybridMultilevel"/>
+    <w:tmpl w:val="F0FC9BAE"/>
+    <w:lvl w:ilvl="0" w:tplc="0419000F">
+      <w:start w:val="1"/>
+      <w:numFmt w:val="decimal"/>
+      <w:lvlText w:val="%1."/>
+      <w:lvlJc w:val="left"/>
+      <w:pPr>
+        <w:ind w:left="1068" w:hanging="360"/>
+      </w:pPr>
+      <w:rPr>
+        <w:rFonts w:hint="default"/>
+      </w:rPr>
+    </w:lvl>
+    <w:lvl w:ilvl="1" w:tplc="04190003" w:tentative="1">
+      <w:start w:val="1"/>
+      <w:numFmt w:val="bullet"/>
+      <w:lvlText w:val="o"/>
+      <w:lvlJc w:val="left"/>
+      <w:pPr>
+        <w:ind w:left="1788" w:hanging="360"/>
+      </w:pPr>
+      <w:rPr>
+        <w:rFonts w:ascii="Courier New" w:hAnsi="Courier New" w:cs="Courier New" w:hint="default"/>
+      </w:rPr>
+    </w:lvl>
+    <w:lvl w:ilvl="2" w:tplc="04190005" w:tentative="1">
+      <w:start w:val="1"/>
+      <w:numFmt w:val="bullet"/>
+      <w:lvlText w:val=""/>
+      <w:lvlJc w:val="left"/>
+      <w:pPr>
+        <w:ind w:left="2508" w:hanging="360"/>
+      </w:pPr>
+      <w:rPr>
+        <w:rFonts w:ascii="Wingdings" w:hAnsi="Wingdings" w:hint="default"/>
+      </w:rPr>
+    </w:lvl>
+    <w:lvl w:ilvl="3" w:tplc="04190001" w:tentative="1">
+      <w:start w:val="1"/>
+      <w:numFmt w:val="bullet"/>
+      <w:lvlText w:val=""/>
+      <w:lvlJc w:val="left"/>
+      <w:pPr>
+        <w:ind w:left="3228" w:hanging="360"/>
+      </w:pPr>
+      <w:rPr>
+        <w:rFonts w:ascii="Symbol" w:hAnsi="Symbol" w:hint="default"/>
+      </w:rPr>
+    </w:lvl>
+    <w:lvl w:ilvl="4" w:tplc="04190003" w:tentative="1">
+      <w:start w:val="1"/>
+      <w:numFmt w:val="bullet"/>
+      <w:lvlText w:val="o"/>
+      <w:lvlJc w:val="left"/>
+      <w:pPr>
+        <w:ind w:left="3948" w:hanging="360"/>
+      </w:pPr>
+      <w:rPr>
+        <w:rFonts w:ascii="Courier New" w:hAnsi="Courier New" w:cs="Courier New" w:hint="default"/>
+      </w:rPr>
+    </w:lvl>
+    <w:lvl w:ilvl="5" w:tplc="04190005" w:tentative="1">
+      <w:start w:val="1"/>
+      <w:numFmt w:val="bullet"/>
+      <w:lvlText w:val=""/>
+      <w:lvlJc w:val="left"/>
+      <w:pPr>
+        <w:ind w:left="4668" w:hanging="360"/>
+      </w:pPr>
+      <w:rPr>
+        <w:rFonts w:ascii="Wingdings" w:hAnsi="Wingdings" w:hint="default"/>
+      </w:rPr>
+    </w:lvl>
+    <w:lvl w:ilvl="6" w:tplc="04190001" w:tentative="1">
+      <w:start w:val="1"/>
+      <w:numFmt w:val="bullet"/>
+      <w:lvlText w:val=""/>
+      <w:lvlJc w:val="left"/>
+      <w:pPr>
+        <w:ind w:left="5388" w:hanging="360"/>
+      </w:pPr>
+      <w:rPr>
+        <w:rFonts w:ascii="Symbol" w:hAnsi="Symbol" w:hint="default"/>
+      </w:rPr>
+    </w:lvl>
+    <w:lvl w:ilvl="7" w:tplc="04190003" w:tentative="1">
+      <w:start w:val="1"/>
+      <w:numFmt w:val="bullet"/>
+      <w:lvlText w:val="o"/>
+      <w:lvlJc w:val="left"/>
+      <w:pPr>
+        <w:ind w:left="6108" w:hanging="360"/>
+      </w:pPr>
+      <w:rPr>
+        <w:rFonts w:ascii="Courier New" w:hAnsi="Courier New" w:cs="Courier New" w:hint="default"/>
+      </w:rPr>
+    </w:lvl>
+    <w:lvl w:ilvl="8" w:tplc="04190005" w:tentative="1">
+      <w:start w:val="1"/>
+      <w:numFmt w:val="bullet"/>
+      <w:lvlText w:val=""/>
+      <w:lvlJc w:val="left"/>
+      <w:pPr>
+        <w:ind w:left="6828" w:hanging="360"/>
+      </w:pPr>
+      <w:rPr>
+        <w:rFonts w:ascii="Wingdings" w:hAnsi="Wingdings" w:hint="default"/>
+      </w:rPr>
+    </w:lvl>
+  </w:abstractNum>
+  <w:abstractNum w:abstractNumId="27" w15:restartNumberingAfterBreak="0">
     <w:nsid w:val="557534FD"/>
     <w:multiLevelType w:val="multilevel"/>
     <w:tmpl w:val="F326852A"/>
@@ -5980,7 +7647,7 @@
       </w:rPr>
     </w:lvl>
   </w:abstractNum>
-  <w:abstractNum w:abstractNumId="19" w15:restartNumberingAfterBreak="0">
+  <w:abstractNum w:abstractNumId="28" w15:restartNumberingAfterBreak="0">
     <w:nsid w:val="5669307A"/>
     <w:multiLevelType w:val="multilevel"/>
     <w:tmpl w:val="EE3AEF30"/>
@@ -6129,7 +7796,156 @@
       </w:rPr>
     </w:lvl>
   </w:abstractNum>
-  <w:abstractNum w:abstractNumId="20" w15:restartNumberingAfterBreak="0">
+  <w:abstractNum w:abstractNumId="29" w15:restartNumberingAfterBreak="0">
+    <w:nsid w:val="56C634C4"/>
+    <w:multiLevelType w:val="multilevel"/>
+    <w:tmpl w:val="0164CFAE"/>
+    <w:lvl w:ilvl="0">
+      <w:start w:val="1"/>
+      <w:numFmt w:val="bullet"/>
+      <w:lvlText w:val=""/>
+      <w:lvlJc w:val="left"/>
+      <w:pPr>
+        <w:tabs>
+          <w:tab w:val="num" w:pos="720"/>
+        </w:tabs>
+        <w:ind w:left="720" w:hanging="360"/>
+      </w:pPr>
+      <w:rPr>
+        <w:rFonts w:ascii="Symbol" w:hAnsi="Symbol" w:hint="default"/>
+        <w:sz w:val="20"/>
+      </w:rPr>
+    </w:lvl>
+    <w:lvl w:ilvl="1" w:tentative="1">
+      <w:start w:val="1"/>
+      <w:numFmt w:val="bullet"/>
+      <w:lvlText w:val="o"/>
+      <w:lvlJc w:val="left"/>
+      <w:pPr>
+        <w:tabs>
+          <w:tab w:val="num" w:pos="1440"/>
+        </w:tabs>
+        <w:ind w:left="1440" w:hanging="360"/>
+      </w:pPr>
+      <w:rPr>
+        <w:rFonts w:ascii="Courier New" w:hAnsi="Courier New" w:hint="default"/>
+        <w:sz w:val="20"/>
+      </w:rPr>
+    </w:lvl>
+    <w:lvl w:ilvl="2" w:tentative="1">
+      <w:start w:val="1"/>
+      <w:numFmt w:val="bullet"/>
+      <w:lvlText w:val=""/>
+      <w:lvlJc w:val="left"/>
+      <w:pPr>
+        <w:tabs>
+          <w:tab w:val="num" w:pos="2160"/>
+        </w:tabs>
+        <w:ind w:left="2160" w:hanging="360"/>
+      </w:pPr>
+      <w:rPr>
+        <w:rFonts w:ascii="Wingdings" w:hAnsi="Wingdings" w:hint="default"/>
+        <w:sz w:val="20"/>
+      </w:rPr>
+    </w:lvl>
+    <w:lvl w:ilvl="3" w:tentative="1">
+      <w:start w:val="1"/>
+      <w:numFmt w:val="bullet"/>
+      <w:lvlText w:val=""/>
+      <w:lvlJc w:val="left"/>
+      <w:pPr>
+        <w:tabs>
+          <w:tab w:val="num" w:pos="2880"/>
+        </w:tabs>
+        <w:ind w:left="2880" w:hanging="360"/>
+      </w:pPr>
+      <w:rPr>
+        <w:rFonts w:ascii="Wingdings" w:hAnsi="Wingdings" w:hint="default"/>
+        <w:sz w:val="20"/>
+      </w:rPr>
+    </w:lvl>
+    <w:lvl w:ilvl="4" w:tentative="1">
+      <w:start w:val="1"/>
+      <w:numFmt w:val="bullet"/>
+      <w:lvlText w:val=""/>
+      <w:lvlJc w:val="left"/>
+      <w:pPr>
+        <w:tabs>
+          <w:tab w:val="num" w:pos="3600"/>
+        </w:tabs>
+        <w:ind w:left="3600" w:hanging="360"/>
+      </w:pPr>
+      <w:rPr>
+        <w:rFonts w:ascii="Wingdings" w:hAnsi="Wingdings" w:hint="default"/>
+        <w:sz w:val="20"/>
+      </w:rPr>
+    </w:lvl>
+    <w:lvl w:ilvl="5" w:tentative="1">
+      <w:start w:val="1"/>
+      <w:numFmt w:val="bullet"/>
+      <w:lvlText w:val=""/>
+      <w:lvlJc w:val="left"/>
+      <w:pPr>
+        <w:tabs>
+          <w:tab w:val="num" w:pos="4320"/>
+        </w:tabs>
+        <w:ind w:left="4320" w:hanging="360"/>
+      </w:pPr>
+      <w:rPr>
+        <w:rFonts w:ascii="Wingdings" w:hAnsi="Wingdings" w:hint="default"/>
+        <w:sz w:val="20"/>
+      </w:rPr>
+    </w:lvl>
+    <w:lvl w:ilvl="6" w:tentative="1">
+      <w:start w:val="1"/>
+      <w:numFmt w:val="bullet"/>
+      <w:lvlText w:val=""/>
+      <w:lvlJc w:val="left"/>
+      <w:pPr>
+        <w:tabs>
+          <w:tab w:val="num" w:pos="5040"/>
+        </w:tabs>
+        <w:ind w:left="5040" w:hanging="360"/>
+      </w:pPr>
+      <w:rPr>
+        <w:rFonts w:ascii="Wingdings" w:hAnsi="Wingdings" w:hint="default"/>
+        <w:sz w:val="20"/>
+      </w:rPr>
+    </w:lvl>
+    <w:lvl w:ilvl="7" w:tentative="1">
+      <w:start w:val="1"/>
+      <w:numFmt w:val="bullet"/>
+      <w:lvlText w:val=""/>
+      <w:lvlJc w:val="left"/>
+      <w:pPr>
+        <w:tabs>
+          <w:tab w:val="num" w:pos="5760"/>
+        </w:tabs>
+        <w:ind w:left="5760" w:hanging="360"/>
+      </w:pPr>
+      <w:rPr>
+        <w:rFonts w:ascii="Wingdings" w:hAnsi="Wingdings" w:hint="default"/>
+        <w:sz w:val="20"/>
+      </w:rPr>
+    </w:lvl>
+    <w:lvl w:ilvl="8" w:tentative="1">
+      <w:start w:val="1"/>
+      <w:numFmt w:val="bullet"/>
+      <w:lvlText w:val=""/>
+      <w:lvlJc w:val="left"/>
+      <w:pPr>
+        <w:tabs>
+          <w:tab w:val="num" w:pos="6480"/>
+        </w:tabs>
+        <w:ind w:left="6480" w:hanging="360"/>
+      </w:pPr>
+      <w:rPr>
+        <w:rFonts w:ascii="Wingdings" w:hAnsi="Wingdings" w:hint="default"/>
+        <w:sz w:val="20"/>
+      </w:rPr>
+    </w:lvl>
+  </w:abstractNum>
+  <w:abstractNum w:abstractNumId="30" w15:restartNumberingAfterBreak="0">
     <w:nsid w:val="5969602C"/>
     <w:multiLevelType w:val="hybridMultilevel"/>
     <w:tmpl w:val="255A6560"/>
@@ -6242,7 +8058,156 @@
       </w:rPr>
     </w:lvl>
   </w:abstractNum>
-  <w:abstractNum w:abstractNumId="21" w15:restartNumberingAfterBreak="0">
+  <w:abstractNum w:abstractNumId="31" w15:restartNumberingAfterBreak="0">
+    <w:nsid w:val="5B7A24DA"/>
+    <w:multiLevelType w:val="multilevel"/>
+    <w:tmpl w:val="D4101BD2"/>
+    <w:lvl w:ilvl="0">
+      <w:start w:val="1"/>
+      <w:numFmt w:val="bullet"/>
+      <w:lvlText w:val=""/>
+      <w:lvlJc w:val="left"/>
+      <w:pPr>
+        <w:tabs>
+          <w:tab w:val="num" w:pos="720"/>
+        </w:tabs>
+        <w:ind w:left="720" w:hanging="360"/>
+      </w:pPr>
+      <w:rPr>
+        <w:rFonts w:ascii="Symbol" w:hAnsi="Symbol" w:hint="default"/>
+        <w:sz w:val="20"/>
+      </w:rPr>
+    </w:lvl>
+    <w:lvl w:ilvl="1" w:tentative="1">
+      <w:start w:val="1"/>
+      <w:numFmt w:val="bullet"/>
+      <w:lvlText w:val="o"/>
+      <w:lvlJc w:val="left"/>
+      <w:pPr>
+        <w:tabs>
+          <w:tab w:val="num" w:pos="1440"/>
+        </w:tabs>
+        <w:ind w:left="1440" w:hanging="360"/>
+      </w:pPr>
+      <w:rPr>
+        <w:rFonts w:ascii="Courier New" w:hAnsi="Courier New" w:hint="default"/>
+        <w:sz w:val="20"/>
+      </w:rPr>
+    </w:lvl>
+    <w:lvl w:ilvl="2" w:tentative="1">
+      <w:start w:val="1"/>
+      <w:numFmt w:val="bullet"/>
+      <w:lvlText w:val=""/>
+      <w:lvlJc w:val="left"/>
+      <w:pPr>
+        <w:tabs>
+          <w:tab w:val="num" w:pos="2160"/>
+        </w:tabs>
+        <w:ind w:left="2160" w:hanging="360"/>
+      </w:pPr>
+      <w:rPr>
+        <w:rFonts w:ascii="Wingdings" w:hAnsi="Wingdings" w:hint="default"/>
+        <w:sz w:val="20"/>
+      </w:rPr>
+    </w:lvl>
+    <w:lvl w:ilvl="3" w:tentative="1">
+      <w:start w:val="1"/>
+      <w:numFmt w:val="bullet"/>
+      <w:lvlText w:val=""/>
+      <w:lvlJc w:val="left"/>
+      <w:pPr>
+        <w:tabs>
+          <w:tab w:val="num" w:pos="2880"/>
+        </w:tabs>
+        <w:ind w:left="2880" w:hanging="360"/>
+      </w:pPr>
+      <w:rPr>
+        <w:rFonts w:ascii="Wingdings" w:hAnsi="Wingdings" w:hint="default"/>
+        <w:sz w:val="20"/>
+      </w:rPr>
+    </w:lvl>
+    <w:lvl w:ilvl="4" w:tentative="1">
+      <w:start w:val="1"/>
+      <w:numFmt w:val="bullet"/>
+      <w:lvlText w:val=""/>
+      <w:lvlJc w:val="left"/>
+      <w:pPr>
+        <w:tabs>
+          <w:tab w:val="num" w:pos="3600"/>
+        </w:tabs>
+        <w:ind w:left="3600" w:hanging="360"/>
+      </w:pPr>
+      <w:rPr>
+        <w:rFonts w:ascii="Wingdings" w:hAnsi="Wingdings" w:hint="default"/>
+        <w:sz w:val="20"/>
+      </w:rPr>
+    </w:lvl>
+    <w:lvl w:ilvl="5" w:tentative="1">
+      <w:start w:val="1"/>
+      <w:numFmt w:val="bullet"/>
+      <w:lvlText w:val=""/>
+      <w:lvlJc w:val="left"/>
+      <w:pPr>
+        <w:tabs>
+          <w:tab w:val="num" w:pos="4320"/>
+        </w:tabs>
+        <w:ind w:left="4320" w:hanging="360"/>
+      </w:pPr>
+      <w:rPr>
+        <w:rFonts w:ascii="Wingdings" w:hAnsi="Wingdings" w:hint="default"/>
+        <w:sz w:val="20"/>
+      </w:rPr>
+    </w:lvl>
+    <w:lvl w:ilvl="6" w:tentative="1">
+      <w:start w:val="1"/>
+      <w:numFmt w:val="bullet"/>
+      <w:lvlText w:val=""/>
+      <w:lvlJc w:val="left"/>
+      <w:pPr>
+        <w:tabs>
+          <w:tab w:val="num" w:pos="5040"/>
+        </w:tabs>
+        <w:ind w:left="5040" w:hanging="360"/>
+      </w:pPr>
+      <w:rPr>
+        <w:rFonts w:ascii="Wingdings" w:hAnsi="Wingdings" w:hint="default"/>
+        <w:sz w:val="20"/>
+      </w:rPr>
+    </w:lvl>
+    <w:lvl w:ilvl="7" w:tentative="1">
+      <w:start w:val="1"/>
+      <w:numFmt w:val="bullet"/>
+      <w:lvlText w:val=""/>
+      <w:lvlJc w:val="left"/>
+      <w:pPr>
+        <w:tabs>
+          <w:tab w:val="num" w:pos="5760"/>
+        </w:tabs>
+        <w:ind w:left="5760" w:hanging="360"/>
+      </w:pPr>
+      <w:rPr>
+        <w:rFonts w:ascii="Wingdings" w:hAnsi="Wingdings" w:hint="default"/>
+        <w:sz w:val="20"/>
+      </w:rPr>
+    </w:lvl>
+    <w:lvl w:ilvl="8" w:tentative="1">
+      <w:start w:val="1"/>
+      <w:numFmt w:val="bullet"/>
+      <w:lvlText w:val=""/>
+      <w:lvlJc w:val="left"/>
+      <w:pPr>
+        <w:tabs>
+          <w:tab w:val="num" w:pos="6480"/>
+        </w:tabs>
+        <w:ind w:left="6480" w:hanging="360"/>
+      </w:pPr>
+      <w:rPr>
+        <w:rFonts w:ascii="Wingdings" w:hAnsi="Wingdings" w:hint="default"/>
+        <w:sz w:val="20"/>
+      </w:rPr>
+    </w:lvl>
+  </w:abstractNum>
+  <w:abstractNum w:abstractNumId="32" w15:restartNumberingAfterBreak="0">
     <w:nsid w:val="5F493F79"/>
     <w:multiLevelType w:val="multilevel"/>
     <w:tmpl w:val="6EDA2016"/>
@@ -6391,7 +8356,7 @@
       </w:rPr>
     </w:lvl>
   </w:abstractNum>
-  <w:abstractNum w:abstractNumId="22" w15:restartNumberingAfterBreak="0">
+  <w:abstractNum w:abstractNumId="33" w15:restartNumberingAfterBreak="0">
     <w:nsid w:val="64316735"/>
     <w:multiLevelType w:val="multilevel"/>
     <w:tmpl w:val="35AEC188"/>
@@ -6540,7 +8505,120 @@
       </w:rPr>
     </w:lvl>
   </w:abstractNum>
-  <w:abstractNum w:abstractNumId="23" w15:restartNumberingAfterBreak="0">
+  <w:abstractNum w:abstractNumId="34" w15:restartNumberingAfterBreak="0">
+    <w:nsid w:val="67137E13"/>
+    <w:multiLevelType w:val="multilevel"/>
+    <w:tmpl w:val="D074B080"/>
+    <w:lvl w:ilvl="0">
+      <w:start w:val="13"/>
+      <w:numFmt w:val="decimal"/>
+      <w:lvlText w:val="%1."/>
+      <w:lvlJc w:val="left"/>
+      <w:pPr>
+        <w:tabs>
+          <w:tab w:val="num" w:pos="720"/>
+        </w:tabs>
+        <w:ind w:left="720" w:hanging="360"/>
+      </w:pPr>
+    </w:lvl>
+    <w:lvl w:ilvl="1" w:tentative="1">
+      <w:start w:val="1"/>
+      <w:numFmt w:val="decimal"/>
+      <w:lvlText w:val="%2."/>
+      <w:lvlJc w:val="left"/>
+      <w:pPr>
+        <w:tabs>
+          <w:tab w:val="num" w:pos="1440"/>
+        </w:tabs>
+        <w:ind w:left="1440" w:hanging="360"/>
+      </w:pPr>
+    </w:lvl>
+    <w:lvl w:ilvl="2" w:tentative="1">
+      <w:start w:val="1"/>
+      <w:numFmt w:val="decimal"/>
+      <w:lvlText w:val="%3."/>
+      <w:lvlJc w:val="left"/>
+      <w:pPr>
+        <w:tabs>
+          <w:tab w:val="num" w:pos="2160"/>
+        </w:tabs>
+        <w:ind w:left="2160" w:hanging="360"/>
+      </w:pPr>
+    </w:lvl>
+    <w:lvl w:ilvl="3" w:tentative="1">
+      <w:start w:val="1"/>
+      <w:numFmt w:val="decimal"/>
+      <w:lvlText w:val="%4."/>
+      <w:lvlJc w:val="left"/>
+      <w:pPr>
+        <w:tabs>
+          <w:tab w:val="num" w:pos="2880"/>
+        </w:tabs>
+        <w:ind w:left="2880" w:hanging="360"/>
+      </w:pPr>
+    </w:lvl>
+    <w:lvl w:ilvl="4" w:tentative="1">
+      <w:start w:val="1"/>
+      <w:numFmt w:val="decimal"/>
+      <w:lvlText w:val="%5."/>
+      <w:lvlJc w:val="left"/>
+      <w:pPr>
+        <w:tabs>
+          <w:tab w:val="num" w:pos="3600"/>
+        </w:tabs>
+        <w:ind w:left="3600" w:hanging="360"/>
+      </w:pPr>
+    </w:lvl>
+    <w:lvl w:ilvl="5" w:tentative="1">
+      <w:start w:val="1"/>
+      <w:numFmt w:val="decimal"/>
+      <w:lvlText w:val="%6."/>
+      <w:lvlJc w:val="left"/>
+      <w:pPr>
+        <w:tabs>
+          <w:tab w:val="num" w:pos="4320"/>
+        </w:tabs>
+        <w:ind w:left="4320" w:hanging="360"/>
+      </w:pPr>
+    </w:lvl>
+    <w:lvl w:ilvl="6" w:tentative="1">
+      <w:start w:val="1"/>
+      <w:numFmt w:val="decimal"/>
+      <w:lvlText w:val="%7."/>
+      <w:lvlJc w:val="left"/>
+      <w:pPr>
+        <w:tabs>
+          <w:tab w:val="num" w:pos="5040"/>
+        </w:tabs>
+        <w:ind w:left="5040" w:hanging="360"/>
+      </w:pPr>
+    </w:lvl>
+    <w:lvl w:ilvl="7" w:tentative="1">
+      <w:start w:val="1"/>
+      <w:numFmt w:val="decimal"/>
+      <w:lvlText w:val="%8."/>
+      <w:lvlJc w:val="left"/>
+      <w:pPr>
+        <w:tabs>
+          <w:tab w:val="num" w:pos="5760"/>
+        </w:tabs>
+        <w:ind w:left="5760" w:hanging="360"/>
+      </w:pPr>
+    </w:lvl>
+    <w:lvl w:ilvl="8" w:tentative="1">
+      <w:start w:val="1"/>
+      <w:numFmt w:val="decimal"/>
+      <w:lvlText w:val="%9."/>
+      <w:lvlJc w:val="left"/>
+      <w:pPr>
+        <w:tabs>
+          <w:tab w:val="num" w:pos="6480"/>
+        </w:tabs>
+        <w:ind w:left="6480" w:hanging="360"/>
+      </w:pPr>
+    </w:lvl>
+  </w:abstractNum>
+  <w:abstractNum w:abstractNumId="35" w15:restartNumberingAfterBreak="0">
     <w:nsid w:val="68026FB4"/>
     <w:multiLevelType w:val="multilevel"/>
     <w:tmpl w:val="2B9A21B8"/>
@@ -6689,7 +8767,7 @@
       </w:rPr>
     </w:lvl>
   </w:abstractNum>
-  <w:abstractNum w:abstractNumId="24" w15:restartNumberingAfterBreak="0">
+  <w:abstractNum w:abstractNumId="36" w15:restartNumberingAfterBreak="0">
     <w:nsid w:val="68DB7A27"/>
     <w:multiLevelType w:val="hybridMultilevel"/>
     <w:tmpl w:val="1C24EADC"/>
@@ -6780,7 +8858,7 @@
       </w:pPr>
     </w:lvl>
   </w:abstractNum>
-  <w:abstractNum w:abstractNumId="25" w15:restartNumberingAfterBreak="0">
+  <w:abstractNum w:abstractNumId="37" w15:restartNumberingAfterBreak="0">
     <w:nsid w:val="6A946FF6"/>
     <w:multiLevelType w:val="multilevel"/>
     <w:tmpl w:val="E43C6858"/>
@@ -6929,7 +9007,7 @@
       </w:rPr>
     </w:lvl>
   </w:abstractNum>
-  <w:abstractNum w:abstractNumId="26" w15:restartNumberingAfterBreak="0">
+  <w:abstractNum w:abstractNumId="38" w15:restartNumberingAfterBreak="0">
     <w:nsid w:val="6AE35DBF"/>
     <w:multiLevelType w:val="hybridMultilevel"/>
     <w:tmpl w:val="6B120036"/>
@@ -7042,7 +9120,7 @@
       </w:rPr>
     </w:lvl>
   </w:abstractNum>
-  <w:abstractNum w:abstractNumId="27" w15:restartNumberingAfterBreak="0">
+  <w:abstractNum w:abstractNumId="39" w15:restartNumberingAfterBreak="0">
     <w:nsid w:val="6D937496"/>
     <w:multiLevelType w:val="multilevel"/>
     <w:tmpl w:val="FAB6E054"/>
@@ -7191,7 +9269,120 @@
       </w:rPr>
     </w:lvl>
   </w:abstractNum>
-  <w:abstractNum w:abstractNumId="28" w15:restartNumberingAfterBreak="0">
+  <w:abstractNum w:abstractNumId="40" w15:restartNumberingAfterBreak="0">
+    <w:nsid w:val="6EA16FB7"/>
+    <w:multiLevelType w:val="hybridMultilevel"/>
+    <w:tmpl w:val="09A2CEE0"/>
+    <w:lvl w:ilvl="0" w:tplc="0419000F">
+      <w:start w:val="1"/>
+      <w:numFmt w:val="decimal"/>
+      <w:lvlText w:val="%1."/>
+      <w:lvlJc w:val="left"/>
+      <w:pPr>
+        <w:ind w:left="720" w:hanging="360"/>
+      </w:pPr>
+      <w:rPr>
+        <w:rFonts w:hint="default"/>
+      </w:rPr>
+    </w:lvl>
+    <w:lvl w:ilvl="1" w:tplc="04190003" w:tentative="1">
+      <w:start w:val="1"/>
+      <w:numFmt w:val="bullet"/>
+      <w:lvlText w:val="o"/>
+      <w:lvlJc w:val="left"/>
+      <w:pPr>
+        <w:ind w:left="1440" w:hanging="360"/>
+      </w:pPr>
+      <w:rPr>
+        <w:rFonts w:ascii="Courier New" w:hAnsi="Courier New" w:cs="Courier New" w:hint="default"/>
+      </w:rPr>
+    </w:lvl>
+    <w:lvl w:ilvl="2" w:tplc="04190005" w:tentative="1">
+      <w:start w:val="1"/>
+      <w:numFmt w:val="bullet"/>
+      <w:lvlText w:val=""/>
+      <w:lvlJc w:val="left"/>
+      <w:pPr>
+        <w:ind w:left="2160" w:hanging="360"/>
+      </w:pPr>
+      <w:rPr>
+        <w:rFonts w:ascii="Wingdings" w:hAnsi="Wingdings" w:hint="default"/>
+      </w:rPr>
+    </w:lvl>
+    <w:lvl w:ilvl="3" w:tplc="04190001" w:tentative="1">
+      <w:start w:val="1"/>
+      <w:numFmt w:val="bullet"/>
+      <w:lvlText w:val=""/>
+      <w:lvlJc w:val="left"/>
+      <w:pPr>
+        <w:ind w:left="2880" w:hanging="360"/>
+      </w:pPr>
+      <w:rPr>
+        <w:rFonts w:ascii="Symbol" w:hAnsi="Symbol" w:hint="default"/>
+      </w:rPr>
+    </w:lvl>
+    <w:lvl w:ilvl="4" w:tplc="04190003" w:tentative="1">
+      <w:start w:val="1"/>
+      <w:numFmt w:val="bullet"/>
+      <w:lvlText w:val="o"/>
+      <w:lvlJc w:val="left"/>
+      <w:pPr>
+        <w:ind w:left="3600" w:hanging="360"/>
+      </w:pPr>
+      <w:rPr>
+        <w:rFonts w:ascii="Courier New" w:hAnsi="Courier New" w:cs="Courier New" w:hint="default"/>
+      </w:rPr>
+    </w:lvl>
+    <w:lvl w:ilvl="5" w:tplc="04190005" w:tentative="1">
+      <w:start w:val="1"/>
+      <w:numFmt w:val="bullet"/>
+      <w:lvlText w:val=""/>
+      <w:lvlJc w:val="left"/>
+      <w:pPr>
+        <w:ind w:left="4320" w:hanging="360"/>
+      </w:pPr>
+      <w:rPr>
+        <w:rFonts w:ascii="Wingdings" w:hAnsi="Wingdings" w:hint="default"/>
+      </w:rPr>
+    </w:lvl>
+    <w:lvl w:ilvl="6" w:tplc="04190001" w:tentative="1">
+      <w:start w:val="1"/>
+      <w:numFmt w:val="bullet"/>
+      <w:lvlText w:val=""/>
+      <w:lvlJc w:val="left"/>
+      <w:pPr>
+        <w:ind w:left="5040" w:hanging="360"/>
+      </w:pPr>
+      <w:rPr>
+        <w:rFonts w:ascii="Symbol" w:hAnsi="Symbol" w:hint="default"/>
+      </w:rPr>
+    </w:lvl>
+    <w:lvl w:ilvl="7" w:tplc="04190003" w:tentative="1">
+      <w:start w:val="1"/>
+      <w:numFmt w:val="bullet"/>
+      <w:lvlText w:val="o"/>
+      <w:lvlJc w:val="left"/>
+      <w:pPr>
+        <w:ind w:left="5760" w:hanging="360"/>
+      </w:pPr>
+      <w:rPr>
+        <w:rFonts w:ascii="Courier New" w:hAnsi="Courier New" w:cs="Courier New" w:hint="default"/>
+      </w:rPr>
+    </w:lvl>
+    <w:lvl w:ilvl="8" w:tplc="04190005" w:tentative="1">
+      <w:start w:val="1"/>
+      <w:numFmt w:val="bullet"/>
+      <w:lvlText w:val=""/>
+      <w:lvlJc w:val="left"/>
+      <w:pPr>
+        <w:ind w:left="6480" w:hanging="360"/>
+      </w:pPr>
+      <w:rPr>
+        <w:rFonts w:ascii="Wingdings" w:hAnsi="Wingdings" w:hint="default"/>
+      </w:rPr>
+    </w:lvl>
+  </w:abstractNum>
+  <w:abstractNum w:abstractNumId="41" w15:restartNumberingAfterBreak="0">
     <w:nsid w:val="714B0CFB"/>
     <w:multiLevelType w:val="multilevel"/>
     <w:tmpl w:val="3B4C4FF0"/>
@@ -7340,7 +9531,7 @@
       </w:rPr>
     </w:lvl>
   </w:abstractNum>
-  <w:abstractNum w:abstractNumId="29" w15:restartNumberingAfterBreak="0">
+  <w:abstractNum w:abstractNumId="42" w15:restartNumberingAfterBreak="0">
     <w:nsid w:val="753953B3"/>
     <w:multiLevelType w:val="multilevel"/>
     <w:tmpl w:val="7FC04DC4"/>
@@ -7489,7 +9680,156 @@
       </w:rPr>
     </w:lvl>
   </w:abstractNum>
-  <w:abstractNum w:abstractNumId="30" w15:restartNumberingAfterBreak="0">
+  <w:abstractNum w:abstractNumId="43" w15:restartNumberingAfterBreak="0">
+    <w:nsid w:val="77D154A7"/>
+    <w:multiLevelType w:val="multilevel"/>
+    <w:tmpl w:val="C52EFFC8"/>
+    <w:lvl w:ilvl="0">
+      <w:start w:val="1"/>
+      <w:numFmt w:val="bullet"/>
+      <w:lvlText w:val=""/>
+      <w:lvlJc w:val="left"/>
+      <w:pPr>
+        <w:tabs>
+          <w:tab w:val="num" w:pos="720"/>
+        </w:tabs>
+        <w:ind w:left="720" w:hanging="360"/>
+      </w:pPr>
+      <w:rPr>
+        <w:rFonts w:ascii="Symbol" w:hAnsi="Symbol" w:hint="default"/>
+        <w:sz w:val="20"/>
+      </w:rPr>
+    </w:lvl>
+    <w:lvl w:ilvl="1" w:tentative="1">
+      <w:start w:val="1"/>
+      <w:numFmt w:val="bullet"/>
+      <w:lvlText w:val="o"/>
+      <w:lvlJc w:val="left"/>
+      <w:pPr>
+        <w:tabs>
+          <w:tab w:val="num" w:pos="1440"/>
+        </w:tabs>
+        <w:ind w:left="1440" w:hanging="360"/>
+      </w:pPr>
+      <w:rPr>
+        <w:rFonts w:ascii="Courier New" w:hAnsi="Courier New" w:hint="default"/>
+        <w:sz w:val="20"/>
+      </w:rPr>
+    </w:lvl>
+    <w:lvl w:ilvl="2" w:tentative="1">
+      <w:start w:val="1"/>
+      <w:numFmt w:val="bullet"/>
+      <w:lvlText w:val=""/>
+      <w:lvlJc w:val="left"/>
+      <w:pPr>
+        <w:tabs>
+          <w:tab w:val="num" w:pos="2160"/>
+        </w:tabs>
+        <w:ind w:left="2160" w:hanging="360"/>
+      </w:pPr>
+      <w:rPr>
+        <w:rFonts w:ascii="Wingdings" w:hAnsi="Wingdings" w:hint="default"/>
+        <w:sz w:val="20"/>
+      </w:rPr>
+    </w:lvl>
+    <w:lvl w:ilvl="3" w:tentative="1">
+      <w:start w:val="1"/>
+      <w:numFmt w:val="bullet"/>
+      <w:lvlText w:val=""/>
+      <w:lvlJc w:val="left"/>
+      <w:pPr>
+        <w:tabs>
+          <w:tab w:val="num" w:pos="2880"/>
+        </w:tabs>
+        <w:ind w:left="2880" w:hanging="360"/>
+      </w:pPr>
+      <w:rPr>
+        <w:rFonts w:ascii="Wingdings" w:hAnsi="Wingdings" w:hint="default"/>
+        <w:sz w:val="20"/>
+      </w:rPr>
+    </w:lvl>
+    <w:lvl w:ilvl="4" w:tentative="1">
+      <w:start w:val="1"/>
+      <w:numFmt w:val="bullet"/>
+      <w:lvlText w:val=""/>
+      <w:lvlJc w:val="left"/>
+      <w:pPr>
+        <w:tabs>
+          <w:tab w:val="num" w:pos="3600"/>
+        </w:tabs>
+        <w:ind w:left="3600" w:hanging="360"/>
+      </w:pPr>
+      <w:rPr>
+        <w:rFonts w:ascii="Wingdings" w:hAnsi="Wingdings" w:hint="default"/>
+        <w:sz w:val="20"/>
+      </w:rPr>
+    </w:lvl>
+    <w:lvl w:ilvl="5" w:tentative="1">
+      <w:start w:val="1"/>
+      <w:numFmt w:val="bullet"/>
+      <w:lvlText w:val=""/>
+      <w:lvlJc w:val="left"/>
+      <w:pPr>
+        <w:tabs>
+          <w:tab w:val="num" w:pos="4320"/>
+        </w:tabs>
+        <w:ind w:left="4320" w:hanging="360"/>
+      </w:pPr>
+      <w:rPr>
+        <w:rFonts w:ascii="Wingdings" w:hAnsi="Wingdings" w:hint="default"/>
+        <w:sz w:val="20"/>
+      </w:rPr>
+    </w:lvl>
+    <w:lvl w:ilvl="6" w:tentative="1">
+      <w:start w:val="1"/>
+      <w:numFmt w:val="bullet"/>
+      <w:lvlText w:val=""/>
+      <w:lvlJc w:val="left"/>
+      <w:pPr>
+        <w:tabs>
+          <w:tab w:val="num" w:pos="5040"/>
+        </w:tabs>
+        <w:ind w:left="5040" w:hanging="360"/>
+      </w:pPr>
+      <w:rPr>
+        <w:rFonts w:ascii="Wingdings" w:hAnsi="Wingdings" w:hint="default"/>
+        <w:sz w:val="20"/>
+      </w:rPr>
+    </w:lvl>
+    <w:lvl w:ilvl="7" w:tentative="1">
+      <w:start w:val="1"/>
+      <w:numFmt w:val="bullet"/>
+      <w:lvlText w:val=""/>
+      <w:lvlJc w:val="left"/>
+      <w:pPr>
+        <w:tabs>
+          <w:tab w:val="num" w:pos="5760"/>
+        </w:tabs>
+        <w:ind w:left="5760" w:hanging="360"/>
+      </w:pPr>
+      <w:rPr>
+        <w:rFonts w:ascii="Wingdings" w:hAnsi="Wingdings" w:hint="default"/>
+        <w:sz w:val="20"/>
+      </w:rPr>
+    </w:lvl>
+    <w:lvl w:ilvl="8" w:tentative="1">
+      <w:start w:val="1"/>
+      <w:numFmt w:val="bullet"/>
+      <w:lvlText w:val=""/>
+      <w:lvlJc w:val="left"/>
+      <w:pPr>
+        <w:tabs>
+          <w:tab w:val="num" w:pos="6480"/>
+        </w:tabs>
+        <w:ind w:left="6480" w:hanging="360"/>
+      </w:pPr>
+      <w:rPr>
+        <w:rFonts w:ascii="Wingdings" w:hAnsi="Wingdings" w:hint="default"/>
+        <w:sz w:val="20"/>
+      </w:rPr>
+    </w:lvl>
+  </w:abstractNum>
+  <w:abstractNum w:abstractNumId="44" w15:restartNumberingAfterBreak="0">
     <w:nsid w:val="7AC1000D"/>
     <w:multiLevelType w:val="hybridMultilevel"/>
     <w:tmpl w:val="4A76E5A0"/>
@@ -7602,7 +9942,7 @@
       </w:rPr>
     </w:lvl>
   </w:abstractNum>
-  <w:abstractNum w:abstractNumId="31" w15:restartNumberingAfterBreak="0">
+  <w:abstractNum w:abstractNumId="45" w15:restartNumberingAfterBreak="0">
     <w:nsid w:val="7D9C2AFA"/>
     <w:multiLevelType w:val="multilevel"/>
     <w:tmpl w:val="D40C807C"/>
@@ -7751,7 +10091,7 @@
       </w:rPr>
     </w:lvl>
   </w:abstractNum>
-  <w:abstractNum w:abstractNumId="32" w15:restartNumberingAfterBreak="0">
+  <w:abstractNum w:abstractNumId="46" w15:restartNumberingAfterBreak="0">
     <w:nsid w:val="7E05629E"/>
     <w:multiLevelType w:val="multilevel"/>
     <w:tmpl w:val="44F4D344"/>
@@ -7901,103 +10241,145 @@
     </w:lvl>
   </w:abstractNum>
   <w:num w:numId="1">
+    <w:abstractNumId w:val="36"/>
+  </w:num>
+  <w:num w:numId="2">
+    <w:abstractNumId w:val="28"/>
+  </w:num>
+  <w:num w:numId="3">
+    <w:abstractNumId w:val="25"/>
+  </w:num>
+  <w:num w:numId="4">
+    <w:abstractNumId w:val="19"/>
+  </w:num>
+  <w:num w:numId="5">
+    <w:abstractNumId w:val="4"/>
+  </w:num>
+  <w:num w:numId="6">
+    <w:abstractNumId w:val="37"/>
+  </w:num>
+  <w:num w:numId="7">
+    <w:abstractNumId w:val="17"/>
+  </w:num>
+  <w:num w:numId="8">
+    <w:abstractNumId w:val="32"/>
+  </w:num>
+  <w:num w:numId="9">
+    <w:abstractNumId w:val="11"/>
+  </w:num>
+  <w:num w:numId="10">
+    <w:abstractNumId w:val="33"/>
+  </w:num>
+  <w:num w:numId="11">
+    <w:abstractNumId w:val="2"/>
+  </w:num>
+  <w:num w:numId="12">
+    <w:abstractNumId w:val="45"/>
+  </w:num>
+  <w:num w:numId="13">
+    <w:abstractNumId w:val="27"/>
+  </w:num>
+  <w:num w:numId="14">
+    <w:abstractNumId w:val="6"/>
+  </w:num>
+  <w:num w:numId="15">
+    <w:abstractNumId w:val="22"/>
+  </w:num>
+  <w:num w:numId="16">
+    <w:abstractNumId w:val="35"/>
+  </w:num>
+  <w:num w:numId="17">
+    <w:abstractNumId w:val="42"/>
+  </w:num>
+  <w:num w:numId="18">
+    <w:abstractNumId w:val="30"/>
+  </w:num>
+  <w:num w:numId="19">
+    <w:abstractNumId w:val="21"/>
+  </w:num>
+  <w:num w:numId="20">
+    <w:abstractNumId w:val="8"/>
+  </w:num>
+  <w:num w:numId="21">
+    <w:abstractNumId w:val="13"/>
+  </w:num>
+  <w:num w:numId="22">
     <w:abstractNumId w:val="24"/>
   </w:num>
-  <w:num w:numId="2">
-    <w:abstractNumId w:val="19"/>
+  <w:num w:numId="23">
+    <w:abstractNumId w:val="41"/>
   </w:num>
-  <w:num w:numId="3">
-    <w:abstractNumId w:val="17"/>
+  <w:num w:numId="24">
+    <w:abstractNumId w:val="46"/>
   </w:num>
-  <w:num w:numId="4">
+  <w:num w:numId="25">
+    <w:abstractNumId w:val="15"/>
+  </w:num>
+  <w:num w:numId="26">
+    <w:abstractNumId w:val="3"/>
+  </w:num>
+  <w:num w:numId="27">
+    <w:abstractNumId w:val="20"/>
+  </w:num>
+  <w:num w:numId="28">
+    <w:abstractNumId w:val="9"/>
+  </w:num>
+  <w:num w:numId="29">
+    <w:abstractNumId w:val="1"/>
+  </w:num>
+  <w:num w:numId="30">
+    <w:abstractNumId w:val="39"/>
+  </w:num>
+  <w:num w:numId="31">
+    <w:abstractNumId w:val="44"/>
+  </w:num>
+  <w:num w:numId="32">
+    <w:abstractNumId w:val="38"/>
+  </w:num>
+  <w:num w:numId="33">
+    <w:abstractNumId w:val="16"/>
+  </w:num>
+  <w:num w:numId="34">
+    <w:abstractNumId w:val="23"/>
+  </w:num>
+  <w:num w:numId="35">
+    <w:abstractNumId w:val="40"/>
+  </w:num>
+  <w:num w:numId="36">
+    <w:abstractNumId w:val="10"/>
+  </w:num>
+  <w:num w:numId="37">
+    <w:abstractNumId w:val="43"/>
+  </w:num>
+  <w:num w:numId="38">
+    <w:abstractNumId w:val="7"/>
+  </w:num>
+  <w:num w:numId="39">
+    <w:abstractNumId w:val="14"/>
+  </w:num>
+  <w:num w:numId="40">
+    <w:abstractNumId w:val="0"/>
+  </w:num>
+  <w:num w:numId="41">
+    <w:abstractNumId w:val="29"/>
+  </w:num>
+  <w:num w:numId="42">
+    <w:abstractNumId w:val="34"/>
+  </w:num>
+  <w:num w:numId="43">
+    <w:abstractNumId w:val="31"/>
+  </w:num>
+  <w:num w:numId="44">
+    <w:abstractNumId w:val="18"/>
+  </w:num>
+  <w:num w:numId="45">
+    <w:abstractNumId w:val="5"/>
+  </w:num>
+  <w:num w:numId="46">
     <w:abstractNumId w:val="12"/>
   </w:num>
-  <w:num w:numId="5">
-    <w:abstractNumId w:val="3"/>
-  </w:num>
-  <w:num w:numId="6">
-    <w:abstractNumId w:val="25"/>
-  </w:num>
-  <w:num w:numId="7">
-    <w:abstractNumId w:val="11"/>
-  </w:num>
-  <w:num w:numId="8">
-    <w:abstractNumId w:val="21"/>
-  </w:num>
-  <w:num w:numId="9">
-    <w:abstractNumId w:val="7"/>
-  </w:num>
-  <w:num w:numId="10">
-    <w:abstractNumId w:val="22"/>
-  </w:num>
-  <w:num w:numId="11">
-    <w:abstractNumId w:val="1"/>
-  </w:num>
-  <w:num w:numId="12">
-    <w:abstractNumId w:val="31"/>
-  </w:num>
-  <w:num w:numId="13">
-    <w:abstractNumId w:val="18"/>
-  </w:num>
-  <w:num w:numId="14">
-    <w:abstractNumId w:val="4"/>
-  </w:num>
-  <w:num w:numId="15">
-    <w:abstractNumId w:val="15"/>
-  </w:num>
-  <w:num w:numId="16">
-    <w:abstractNumId w:val="23"/>
-  </w:num>
-  <w:num w:numId="17">
-    <w:abstractNumId w:val="29"/>
-  </w:num>
-  <w:num w:numId="18">
-    <w:abstractNumId w:val="20"/>
-  </w:num>
-  <w:num w:numId="19">
-    <w:abstractNumId w:val="14"/>
-  </w:num>
-  <w:num w:numId="20">
-    <w:abstractNumId w:val="5"/>
-  </w:num>
-  <w:num w:numId="21">
-    <w:abstractNumId w:val="8"/>
-  </w:num>
-  <w:num w:numId="22">
-    <w:abstractNumId w:val="16"/>
-  </w:num>
-  <w:num w:numId="23">
-    <w:abstractNumId w:val="28"/>
-  </w:num>
-  <w:num w:numId="24">
-    <w:abstractNumId w:val="32"/>
-  </w:num>
-  <w:num w:numId="25">
-    <w:abstractNumId w:val="9"/>
-  </w:num>
-  <w:num w:numId="26">
-    <w:abstractNumId w:val="2"/>
-  </w:num>
-  <w:num w:numId="27">
-    <w:abstractNumId w:val="13"/>
-  </w:num>
-  <w:num w:numId="28">
-    <w:abstractNumId w:val="6"/>
-  </w:num>
-  <w:num w:numId="29">
-    <w:abstractNumId w:val="0"/>
-  </w:num>
-  <w:num w:numId="30">
-    <w:abstractNumId w:val="27"/>
-  </w:num>
-  <w:num w:numId="31">
-    <w:abstractNumId w:val="30"/>
-  </w:num>
-  <w:num w:numId="32">
+  <w:num w:numId="47">
     <w:abstractNumId w:val="26"/>
-  </w:num>
-  <w:num w:numId="33">
-    <w:abstractNumId w:val="10"/>
   </w:num>
 </w:numbering>
 </file>
@@ -8399,6 +10781,7 @@
   <w:style w:type="paragraph" w:default="1" w:styleId="a">
     <w:name w:val="Normal"/>
     <w:qFormat/>
+    <w:rsid w:val="00D57C97"/>
   </w:style>
   <w:style w:type="paragraph" w:styleId="1">
     <w:name w:val="heading 1"/>
@@ -8538,6 +10921,36 @@
       <w:color w:val="2F5496" w:themeColor="accent1" w:themeShade="BF"/>
       <w:sz w:val="32"/>
       <w:szCs w:val="32"/>
+    </w:rPr>
+  </w:style>
+  <w:style w:type="paragraph" w:styleId="a8">
+    <w:name w:val="Balloon Text"/>
+    <w:basedOn w:val="a"/>
+    <w:link w:val="a9"/>
+    <w:uiPriority w:val="99"/>
+    <w:semiHidden/>
+    <w:unhideWhenUsed/>
+    <w:rsid w:val="00901C01"/>
+    <w:pPr>
+      <w:spacing w:after="0" w:line="240" w:lineRule="auto"/>
+    </w:pPr>
+    <w:rPr>
+      <w:rFonts w:ascii="Segoe UI" w:hAnsi="Segoe UI" w:cs="Segoe UI"/>
+      <w:sz w:val="18"/>
+      <w:szCs w:val="18"/>
+    </w:rPr>
+  </w:style>
+  <w:style w:type="character" w:customStyle="1" w:styleId="a9">
+    <w:name w:val="Текст выноски Знак"/>
+    <w:basedOn w:val="a0"/>
+    <w:link w:val="a8"/>
+    <w:uiPriority w:val="99"/>
+    <w:semiHidden/>
+    <w:rsid w:val="00901C01"/>
+    <w:rPr>
+      <w:rFonts w:ascii="Segoe UI" w:hAnsi="Segoe UI" w:cs="Segoe UI"/>
+      <w:sz w:val="18"/>
+      <w:szCs w:val="18"/>
     </w:rPr>
   </w:style>
 </w:styles>

--- a/моделирование/Лаба3.docx
+++ b/моделирование/Лаба3.docx
@@ -87,19 +87,7 @@
           <w:szCs w:val="28"/>
           <w:lang w:eastAsia="ru-RU"/>
         </w:rPr>
-        <w:t>Морской порт «Причал» координирует деятельность по погрузке и разгрузке</w:t>
-      </w:r>
-      <w:bookmarkStart w:id="0" w:name="_GoBack"/>
-      <w:bookmarkEnd w:id="0"/>
-      <w:r>
-        <w:rPr>
-          <w:rFonts w:ascii="Times New Roman" w:eastAsia="Times New Roman" w:hAnsi="Times New Roman" w:cs="Times New Roman"/>
-          <w:color w:val="000000"/>
-          <w:sz w:val="28"/>
-          <w:szCs w:val="28"/>
-          <w:lang w:eastAsia="ru-RU"/>
-        </w:rPr>
-        <w:t xml:space="preserve"> грузов судов, включая использование кранов, погрузочной техники и складских мест, а также обеспечивает безопасное и эффективное перемещение грузов. Морской порт «Причал» обеспечивает навигационные услуги, такие как </w:t>
+        <w:t xml:space="preserve">Морской порт «Причал» координирует деятельность по погрузке и разгрузке грузов судов, включая использование кранов, погрузочной техники и складских мест, а также обеспечивает безопасное и эффективное перемещение грузов. Морской порт «Причал» обеспечивает навигационные услуги, такие как </w:t>
       </w:r>
       <w:proofErr w:type="spellStart"/>
       <w:r>
@@ -2687,47 +2675,27 @@
           <w:szCs w:val="28"/>
           <w:lang w:eastAsia="ru-RU"/>
         </w:rPr>
-        <w:t>Капитан судна и штурман:</w:t>
-      </w:r>
-      <w:r>
-        <w:rPr>
-          <w:rFonts w:ascii="Times New Roman" w:eastAsia="Times New Roman" w:hAnsi="Times New Roman" w:cs="Times New Roman"/>
-          <w:color w:val="000000"/>
-          <w:sz w:val="28"/>
-          <w:szCs w:val="28"/>
-          <w:lang w:eastAsia="ru-RU"/>
-        </w:rPr>
-        <w:t xml:space="preserve"> </w:t>
-      </w:r>
-      <w:r>
-        <w:rPr>
-          <w:rFonts w:ascii="Times New Roman" w:eastAsia="Times New Roman" w:hAnsi="Times New Roman" w:cs="Times New Roman"/>
-          <w:color w:val="000000"/>
-          <w:sz w:val="28"/>
-          <w:szCs w:val="28"/>
-          <w:lang w:eastAsia="ru-RU"/>
-        </w:rPr>
-        <w:t>Капитан судна консультируется с штурманом относительно текущих навигационных условий и планируемого маршрута.</w:t>
-      </w:r>
-      <w:r>
-        <w:rPr>
-          <w:rFonts w:ascii="Times New Roman" w:eastAsia="Times New Roman" w:hAnsi="Times New Roman" w:cs="Times New Roman"/>
-          <w:color w:val="000000"/>
-          <w:sz w:val="28"/>
-          <w:szCs w:val="28"/>
-          <w:lang w:eastAsia="ru-RU"/>
-        </w:rPr>
-        <w:t xml:space="preserve"> </w:t>
-      </w:r>
-      <w:r>
-        <w:rPr>
-          <w:rFonts w:ascii="Times New Roman" w:eastAsia="Times New Roman" w:hAnsi="Times New Roman" w:cs="Times New Roman"/>
-          <w:color w:val="000000"/>
-          <w:sz w:val="28"/>
-          <w:szCs w:val="28"/>
-          <w:lang w:eastAsia="ru-RU"/>
-        </w:rPr>
-        <w:t>Штурман предоставляет капитану информацию о препятствиях, погодных условиях и других факторах, которые могут повлиять на безопасность и эффективность плавания.</w:t>
+        <w:t>Администрация порта</w:t>
+      </w:r>
+      <w:r>
+        <w:rPr>
+          <w:rFonts w:ascii="Times New Roman" w:eastAsia="Times New Roman" w:hAnsi="Times New Roman" w:cs="Times New Roman"/>
+          <w:color w:val="000000"/>
+          <w:sz w:val="28"/>
+          <w:szCs w:val="28"/>
+          <w:lang w:eastAsia="ru-RU"/>
+        </w:rPr>
+        <w:t>:</w:t>
+      </w:r>
+      <w:r>
+        <w:rPr>
+          <w:rFonts w:ascii="Times New Roman" w:eastAsia="Times New Roman" w:hAnsi="Times New Roman" w:cs="Times New Roman"/>
+          <w:color w:val="000000"/>
+          <w:sz w:val="28"/>
+          <w:szCs w:val="28"/>
+          <w:lang w:eastAsia="ru-RU"/>
+        </w:rPr>
+        <w:t xml:space="preserve"> организует и планирует обслуживание судов. </w:t>
       </w:r>
     </w:p>
     <w:p>
@@ -2758,47 +2726,7 @@
           <w:szCs w:val="28"/>
           <w:lang w:eastAsia="ru-RU"/>
         </w:rPr>
-        <w:t>Капитан судна и механик судна:</w:t>
-      </w:r>
-      <w:r>
-        <w:rPr>
-          <w:rFonts w:ascii="Times New Roman" w:eastAsia="Times New Roman" w:hAnsi="Times New Roman" w:cs="Times New Roman"/>
-          <w:color w:val="000000"/>
-          <w:sz w:val="28"/>
-          <w:szCs w:val="28"/>
-          <w:lang w:eastAsia="ru-RU"/>
-        </w:rPr>
-        <w:t xml:space="preserve"> </w:t>
-      </w:r>
-      <w:r>
-        <w:rPr>
-          <w:rFonts w:ascii="Times New Roman" w:eastAsia="Times New Roman" w:hAnsi="Times New Roman" w:cs="Times New Roman"/>
-          <w:color w:val="000000"/>
-          <w:sz w:val="28"/>
-          <w:szCs w:val="28"/>
-          <w:lang w:eastAsia="ru-RU"/>
-        </w:rPr>
-        <w:t>Капитан судна информирует механика о любых технических проблемах или неисправностях на судне.</w:t>
-      </w:r>
-      <w:r>
-        <w:rPr>
-          <w:rFonts w:ascii="Times New Roman" w:eastAsia="Times New Roman" w:hAnsi="Times New Roman" w:cs="Times New Roman"/>
-          <w:color w:val="000000"/>
-          <w:sz w:val="28"/>
-          <w:szCs w:val="28"/>
-          <w:lang w:eastAsia="ru-RU"/>
-        </w:rPr>
-        <w:t xml:space="preserve"> </w:t>
-      </w:r>
-      <w:r>
-        <w:rPr>
-          <w:rFonts w:ascii="Times New Roman" w:eastAsia="Times New Roman" w:hAnsi="Times New Roman" w:cs="Times New Roman"/>
-          <w:color w:val="000000"/>
-          <w:sz w:val="28"/>
-          <w:szCs w:val="28"/>
-          <w:lang w:eastAsia="ru-RU"/>
-        </w:rPr>
-        <w:t>Механик судна предоставляет капитану советы относительно обслуживания и ремонта технических систем для обеспечения безопасности плавания.</w:t>
+        <w:t>Руководитель порта.</w:t>
       </w:r>
     </w:p>
     <w:p>
@@ -2829,8 +2757,7 @@
           <w:szCs w:val="28"/>
           <w:lang w:eastAsia="ru-RU"/>
         </w:rPr>
-        <w:lastRenderedPageBreak/>
-        <w:t>Капитан судна, грузчики и стивидоры:</w:t>
+        <w:t>Капитан судна и штурман:</w:t>
       </w:r>
       <w:r>
         <w:rPr>
@@ -2850,7 +2777,7 @@
           <w:szCs w:val="28"/>
           <w:lang w:eastAsia="ru-RU"/>
         </w:rPr>
-        <w:t>Капитан судна указывает грузчикам и стивидорам, куда и как размещать грузы на судне в соответствии с требованиями безопасности и эффективности.</w:t>
+        <w:t>Капитан судна консультируется с штурманом относительно текущих навигационных условий и планируемого маршрута.</w:t>
       </w:r>
       <w:r>
         <w:rPr>
@@ -2870,7 +2797,7 @@
           <w:szCs w:val="28"/>
           <w:lang w:eastAsia="ru-RU"/>
         </w:rPr>
-        <w:t>Грузчики и стивидоры обращаются к капитану с вопросами или проблемами, возникающими в процессе погрузки и разгрузки.</w:t>
+        <w:t>Штурман предоставляет капитану информацию о препятствиях, погодных условиях и других факторах, которые могут повлиять на безопасность и эффективность плавания.</w:t>
       </w:r>
     </w:p>
     <w:p>
@@ -2901,7 +2828,7 @@
           <w:szCs w:val="28"/>
           <w:lang w:eastAsia="ru-RU"/>
         </w:rPr>
-        <w:t>Капитан судна, крановщики и операторы транспортно-погрузочной техники:</w:t>
+        <w:t>Капитан судна и механик судна:</w:t>
       </w:r>
       <w:r>
         <w:rPr>
@@ -2921,7 +2848,7 @@
           <w:szCs w:val="28"/>
           <w:lang w:eastAsia="ru-RU"/>
         </w:rPr>
-        <w:t>Капитан судна общается с крановщиками и операторами техники о необходимых маневрах и перемещениях грузов с судна на берег и обратно.</w:t>
+        <w:t>Капитан судна информирует механика о любых технических проблемах или неисправностях на судне.</w:t>
       </w:r>
       <w:r>
         <w:rPr>
@@ -2941,7 +2868,8 @@
           <w:szCs w:val="28"/>
           <w:lang w:eastAsia="ru-RU"/>
         </w:rPr>
-        <w:t>Крановщики и операторы техники следят за указаниями капитана и обеспечивают безопасность и точность выполнения операций.</w:t>
+        <w:lastRenderedPageBreak/>
+        <w:t>Механик судна предоставляет капитану советы относительно обслуживания и ремонта технических систем для обеспечения безопасности плавания.</w:t>
       </w:r>
     </w:p>
     <w:p>
@@ -2972,7 +2900,7 @@
           <w:szCs w:val="28"/>
           <w:lang w:eastAsia="ru-RU"/>
         </w:rPr>
-        <w:t>Капитан судна, контролеры грузов и таможенные инспекторы:</w:t>
+        <w:t>Капитан судна, грузчики и стивидоры:</w:t>
       </w:r>
       <w:r>
         <w:rPr>
@@ -2992,7 +2920,7 @@
           <w:szCs w:val="28"/>
           <w:lang w:eastAsia="ru-RU"/>
         </w:rPr>
-        <w:t>Капитан судна предоставляет контролерам грузов и таможенным инспекторам необходимые документы и информацию о грузах на борту.</w:t>
+        <w:t>Капитан судна указывает грузчикам и стивидорам, куда и как размещать грузы на судне в соответствии с требованиями безопасности и эффективности.</w:t>
       </w:r>
       <w:r>
         <w:rPr>
@@ -3012,7 +2940,7 @@
           <w:szCs w:val="28"/>
           <w:lang w:eastAsia="ru-RU"/>
         </w:rPr>
-        <w:t>Контролеры грузов и таможенные инспекторы осуществляют проверку грузов и документов согласно таможенным и морским законам.</w:t>
+        <w:t>Грузчики и стивидоры обращаются к капитану с вопросами или проблемами, возникающими в процессе погрузки и разгрузки.</w:t>
       </w:r>
     </w:p>
     <w:p>
@@ -3043,6 +2971,148 @@
           <w:szCs w:val="28"/>
           <w:lang w:eastAsia="ru-RU"/>
         </w:rPr>
+        <w:t>Капитан судна, крановщики и операторы транспортно-погрузочной техники:</w:t>
+      </w:r>
+      <w:r>
+        <w:rPr>
+          <w:rFonts w:ascii="Times New Roman" w:eastAsia="Times New Roman" w:hAnsi="Times New Roman" w:cs="Times New Roman"/>
+          <w:color w:val="000000"/>
+          <w:sz w:val="28"/>
+          <w:szCs w:val="28"/>
+          <w:lang w:eastAsia="ru-RU"/>
+        </w:rPr>
+        <w:t xml:space="preserve"> </w:t>
+      </w:r>
+      <w:r>
+        <w:rPr>
+          <w:rFonts w:ascii="Times New Roman" w:eastAsia="Times New Roman" w:hAnsi="Times New Roman" w:cs="Times New Roman"/>
+          <w:color w:val="000000"/>
+          <w:sz w:val="28"/>
+          <w:szCs w:val="28"/>
+          <w:lang w:eastAsia="ru-RU"/>
+        </w:rPr>
+        <w:t>Капитан судна общается с крановщиками и операторами техники о необходимых маневрах и перемещениях грузов с судна на берег и обратно.</w:t>
+      </w:r>
+      <w:r>
+        <w:rPr>
+          <w:rFonts w:ascii="Times New Roman" w:eastAsia="Times New Roman" w:hAnsi="Times New Roman" w:cs="Times New Roman"/>
+          <w:color w:val="000000"/>
+          <w:sz w:val="28"/>
+          <w:szCs w:val="28"/>
+          <w:lang w:eastAsia="ru-RU"/>
+        </w:rPr>
+        <w:t xml:space="preserve"> </w:t>
+      </w:r>
+      <w:r>
+        <w:rPr>
+          <w:rFonts w:ascii="Times New Roman" w:eastAsia="Times New Roman" w:hAnsi="Times New Roman" w:cs="Times New Roman"/>
+          <w:color w:val="000000"/>
+          <w:sz w:val="28"/>
+          <w:szCs w:val="28"/>
+          <w:lang w:eastAsia="ru-RU"/>
+        </w:rPr>
+        <w:t>Крановщики и операторы техники следят за указаниями капитана и обеспечивают безопасность и точность выполнения операций.</w:t>
+      </w:r>
+    </w:p>
+    <w:p>
+      <w:pPr>
+        <w:pStyle w:val="a3"/>
+        <w:numPr>
+          <w:ilvl w:val="0"/>
+          <w:numId w:val="46"/>
+        </w:numPr>
+        <w:shd w:val="clear" w:color="auto" w:fill="FFFFFF"/>
+        <w:spacing w:after="0" w:line="360" w:lineRule="auto"/>
+        <w:ind w:left="0" w:firstLine="709"/>
+        <w:jc w:val="both"/>
+        <w:textAlignment w:val="baseline"/>
+        <w:rPr>
+          <w:rFonts w:ascii="Times New Roman" w:eastAsia="Times New Roman" w:hAnsi="Times New Roman" w:cs="Times New Roman"/>
+          <w:color w:val="000000"/>
+          <w:sz w:val="28"/>
+          <w:szCs w:val="28"/>
+          <w:lang w:eastAsia="ru-RU"/>
+        </w:rPr>
+      </w:pPr>
+      <w:r>
+        <w:rPr>
+          <w:rFonts w:ascii="Times New Roman" w:eastAsia="Times New Roman" w:hAnsi="Times New Roman" w:cs="Times New Roman"/>
+          <w:color w:val="000000"/>
+          <w:sz w:val="28"/>
+          <w:szCs w:val="28"/>
+          <w:lang w:eastAsia="ru-RU"/>
+        </w:rPr>
+        <w:t>Капитан судна, контролеры грузов и таможенные инспекторы:</w:t>
+      </w:r>
+      <w:r>
+        <w:rPr>
+          <w:rFonts w:ascii="Times New Roman" w:eastAsia="Times New Roman" w:hAnsi="Times New Roman" w:cs="Times New Roman"/>
+          <w:color w:val="000000"/>
+          <w:sz w:val="28"/>
+          <w:szCs w:val="28"/>
+          <w:lang w:eastAsia="ru-RU"/>
+        </w:rPr>
+        <w:t xml:space="preserve"> </w:t>
+      </w:r>
+      <w:r>
+        <w:rPr>
+          <w:rFonts w:ascii="Times New Roman" w:eastAsia="Times New Roman" w:hAnsi="Times New Roman" w:cs="Times New Roman"/>
+          <w:color w:val="000000"/>
+          <w:sz w:val="28"/>
+          <w:szCs w:val="28"/>
+          <w:lang w:eastAsia="ru-RU"/>
+        </w:rPr>
+        <w:t>Капитан судна предоставляет контролерам грузов и таможенным инспекторам необходимые документы и информацию о грузах на борту.</w:t>
+      </w:r>
+      <w:r>
+        <w:rPr>
+          <w:rFonts w:ascii="Times New Roman" w:eastAsia="Times New Roman" w:hAnsi="Times New Roman" w:cs="Times New Roman"/>
+          <w:color w:val="000000"/>
+          <w:sz w:val="28"/>
+          <w:szCs w:val="28"/>
+          <w:lang w:eastAsia="ru-RU"/>
+        </w:rPr>
+        <w:t xml:space="preserve"> </w:t>
+      </w:r>
+      <w:r>
+        <w:rPr>
+          <w:rFonts w:ascii="Times New Roman" w:eastAsia="Times New Roman" w:hAnsi="Times New Roman" w:cs="Times New Roman"/>
+          <w:color w:val="000000"/>
+          <w:sz w:val="28"/>
+          <w:szCs w:val="28"/>
+          <w:lang w:eastAsia="ru-RU"/>
+        </w:rPr>
+        <w:t>Контролеры грузов и таможенные инспекторы осуществляют проверку грузов и документов согласно таможенным и морским законам.</w:t>
+      </w:r>
+    </w:p>
+    <w:p>
+      <w:pPr>
+        <w:pStyle w:val="a3"/>
+        <w:numPr>
+          <w:ilvl w:val="0"/>
+          <w:numId w:val="46"/>
+        </w:numPr>
+        <w:shd w:val="clear" w:color="auto" w:fill="FFFFFF"/>
+        <w:spacing w:after="0" w:line="360" w:lineRule="auto"/>
+        <w:ind w:left="0" w:firstLine="709"/>
+        <w:jc w:val="both"/>
+        <w:textAlignment w:val="baseline"/>
+        <w:rPr>
+          <w:rFonts w:ascii="Times New Roman" w:eastAsia="Times New Roman" w:hAnsi="Times New Roman" w:cs="Times New Roman"/>
+          <w:color w:val="000000"/>
+          <w:sz w:val="28"/>
+          <w:szCs w:val="28"/>
+          <w:lang w:eastAsia="ru-RU"/>
+        </w:rPr>
+      </w:pPr>
+      <w:r>
+        <w:rPr>
+          <w:rFonts w:ascii="Times New Roman" w:eastAsia="Times New Roman" w:hAnsi="Times New Roman" w:cs="Times New Roman"/>
+          <w:color w:val="000000"/>
+          <w:sz w:val="28"/>
+          <w:szCs w:val="28"/>
+          <w:lang w:eastAsia="ru-RU"/>
+        </w:rPr>
         <w:t>Капитан судна, специалист по безопасности и охране труда:</w:t>
       </w:r>
       <w:r>
@@ -3140,7 +3210,7 @@
           <w:color w:val="000000"/>
           <w:sz w:val="28"/>
           <w:szCs w:val="28"/>
-          <w:lang w:val="en-US" w:eastAsia="ru-RU"/>
+          <w:lang w:eastAsia="ru-RU"/>
         </w:rPr>
         <w:t>:</w:t>
       </w:r>
@@ -3355,6 +3425,7 @@
           <w:szCs w:val="28"/>
           <w:lang w:eastAsia="ru-RU"/>
         </w:rPr>
+        <w:lastRenderedPageBreak/>
         <w:t>Координирует деятельность по погрузке и разгрузке грузов судов</w:t>
       </w:r>
     </w:p>
@@ -3415,7 +3486,6 @@
           <w:szCs w:val="28"/>
           <w:lang w:eastAsia="ru-RU"/>
         </w:rPr>
-        <w:lastRenderedPageBreak/>
         <w:t>Безопасное и эффективное перемещение грузов</w:t>
       </w:r>
     </w:p>
@@ -3589,7 +3659,12 @@
         <w:jc w:val="both"/>
         <w:textAlignment w:val="baseline"/>
         <w:rPr>
+          <w:rFonts w:ascii="Times New Roman" w:eastAsia="Times New Roman" w:hAnsi="Times New Roman" w:cs="Times New Roman"/>
           <w:i/>
+          <w:color w:val="000000"/>
+          <w:sz w:val="28"/>
+          <w:szCs w:val="28"/>
+          <w:lang w:eastAsia="ru-RU"/>
         </w:rPr>
       </w:pPr>
       <w:r>
@@ -3601,7 +3676,7 @@
           <w:szCs w:val="28"/>
           <w:lang w:eastAsia="ru-RU"/>
         </w:rPr>
-        <w:t>Нефункциональными требованиям</w:t>
+        <w:t>Нефункциональны</w:t>
       </w:r>
       <w:r>
         <w:rPr>
@@ -3612,7 +3687,18 @@
           <w:szCs w:val="28"/>
           <w:lang w:eastAsia="ru-RU"/>
         </w:rPr>
-        <w:t>и</w:t>
+        <w:t>е</w:t>
+      </w:r>
+      <w:r>
+        <w:rPr>
+          <w:rFonts w:ascii="Times New Roman" w:eastAsia="Times New Roman" w:hAnsi="Times New Roman" w:cs="Times New Roman"/>
+          <w:i/>
+          <w:color w:val="000000"/>
+          <w:sz w:val="28"/>
+          <w:szCs w:val="28"/>
+          <w:lang w:eastAsia="ru-RU"/>
+        </w:rPr>
+        <w:t xml:space="preserve"> требования</w:t>
       </w:r>
       <w:r>
         <w:rPr>
@@ -3683,7 +3769,27 @@
           <w:szCs w:val="28"/>
           <w:lang w:eastAsia="ru-RU"/>
         </w:rPr>
-        <w:t>Масштабируемость: Система должна быть масштабируемой, чтобы справляться с растущими объемами данных и транзакций по мере роста порта.</w:t>
+        <w:t>Устойчивость</w:t>
+      </w:r>
+      <w:r>
+        <w:rPr>
+          <w:rFonts w:ascii="Times New Roman" w:eastAsia="Times New Roman" w:hAnsi="Times New Roman" w:cs="Times New Roman"/>
+          <w:color w:val="000000"/>
+          <w:sz w:val="28"/>
+          <w:szCs w:val="28"/>
+          <w:lang w:eastAsia="ru-RU"/>
+        </w:rPr>
+        <w:t>:</w:t>
+      </w:r>
+      <w:r>
+        <w:rPr>
+          <w:rFonts w:ascii="Times New Roman" w:eastAsia="Times New Roman" w:hAnsi="Times New Roman" w:cs="Times New Roman"/>
+          <w:color w:val="000000"/>
+          <w:sz w:val="28"/>
+          <w:szCs w:val="28"/>
+          <w:lang w:eastAsia="ru-RU"/>
+        </w:rPr>
+        <w:t xml:space="preserve"> устойчивость к нагрузке и возможность обрабатывать много данных и запросов.</w:t>
       </w:r>
     </w:p>
     <w:p>
@@ -3713,7 +3819,7 @@
           <w:szCs w:val="28"/>
           <w:lang w:eastAsia="ru-RU"/>
         </w:rPr>
-        <w:t>Безопасность: Система должна быть защищена от несанкционированного доступа, утечек данных и кибератак.</w:t>
+        <w:t>Масштабируемость: Система должна быть масштабируемой, чтобы справляться с растущими объемами данных и транзакций по мере роста порта.</w:t>
       </w:r>
     </w:p>
     <w:p>
@@ -3743,7 +3849,7 @@
           <w:szCs w:val="28"/>
           <w:lang w:eastAsia="ru-RU"/>
         </w:rPr>
-        <w:t>Гибкость: Система должна быть гибкой и настраиваемой, чтобы адаптироваться к меняющимся потребностям и процессам порта.</w:t>
+        <w:t>Безопасность: Система должна быть защищена от несанкционированного доступа, утечек данных и кибератак.</w:t>
       </w:r>
     </w:p>
     <w:p>
@@ -3773,7 +3879,7 @@
           <w:szCs w:val="28"/>
           <w:lang w:eastAsia="ru-RU"/>
         </w:rPr>
-        <w:t>Удобство использования: Система должна быть удобной в использовании для всех пользователей, независимо от их технических навыков.</w:t>
+        <w:t>Гибкость: Система должна быть гибкой и настраиваемой, чтобы адаптироваться к меняющимся потребностям и процессам порта.</w:t>
       </w:r>
     </w:p>
     <w:p>
@@ -3803,7 +3909,7 @@
           <w:szCs w:val="28"/>
           <w:lang w:eastAsia="ru-RU"/>
         </w:rPr>
-        <w:t>Интеграция: Система должна легко интегрироваться с существующими системами порта и сторонними приложениями.</w:t>
+        <w:t>Удобство использования: Система должна быть удобной в использовании для всех пользователей, независимо от их технических навыков.</w:t>
       </w:r>
     </w:p>
     <w:p>
@@ -3833,7 +3939,7 @@
           <w:szCs w:val="28"/>
           <w:lang w:eastAsia="ru-RU"/>
         </w:rPr>
-        <w:t>Производительность: Система должна обеспечивать быстрый отклик и обработку данных, чтобы поддерживать эффективность операций порта.</w:t>
+        <w:t>Интеграция: Система должна легко интегрироваться с существующими системами порта и сторонними приложениями.</w:t>
       </w:r>
     </w:p>
     <w:p>
@@ -3863,7 +3969,7 @@
           <w:szCs w:val="28"/>
           <w:lang w:eastAsia="ru-RU"/>
         </w:rPr>
-        <w:t>Соответствие требованиям: Система должна соответствовать всем применимым законам, нормам и отраслевым стандартам.</w:t>
+        <w:t>Производительность: Система должна обеспечивать быстрый отклик и обработку данных, чтобы поддерживать эффективность операций порта.</w:t>
       </w:r>
     </w:p>
     <w:p>
@@ -3893,7 +3999,8 @@
           <w:szCs w:val="28"/>
           <w:lang w:eastAsia="ru-RU"/>
         </w:rPr>
-        <w:t>Поддержка: Система должна иметь надежную поддержку для своевременного решения проблем и внесения обновлений.</w:t>
+        <w:lastRenderedPageBreak/>
+        <w:t>Соответствие требованиям: Система должна соответствовать всем применимым законам, нормам и отраслевым стандартам.</w:t>
       </w:r>
     </w:p>
     <w:p>
@@ -3923,8 +4030,141 @@
           <w:szCs w:val="28"/>
           <w:lang w:eastAsia="ru-RU"/>
         </w:rPr>
-        <w:lastRenderedPageBreak/>
+        <w:t>Поддержка: Система должна иметь надежную поддержку для своевременного решения проблем и внесения обновлений.</w:t>
+      </w:r>
+    </w:p>
+    <w:p>
+      <w:pPr>
+        <w:numPr>
+          <w:ilvl w:val="0"/>
+          <w:numId w:val="47"/>
+        </w:numPr>
+        <w:shd w:val="clear" w:color="auto" w:fill="FFFFFF"/>
+        <w:spacing w:after="0" w:line="360" w:lineRule="auto"/>
+        <w:ind w:left="0" w:firstLine="709"/>
+        <w:jc w:val="both"/>
+        <w:textAlignment w:val="baseline"/>
+        <w:rPr>
+          <w:rFonts w:ascii="Times New Roman" w:eastAsia="Times New Roman" w:hAnsi="Times New Roman" w:cs="Times New Roman"/>
+          <w:color w:val="000000"/>
+          <w:sz w:val="28"/>
+          <w:szCs w:val="28"/>
+          <w:lang w:eastAsia="ru-RU"/>
+        </w:rPr>
+      </w:pPr>
+      <w:r>
+        <w:rPr>
+          <w:rFonts w:ascii="Times New Roman" w:eastAsia="Times New Roman" w:hAnsi="Times New Roman" w:cs="Times New Roman"/>
+          <w:color w:val="000000"/>
+          <w:sz w:val="28"/>
+          <w:szCs w:val="28"/>
+          <w:lang w:eastAsia="ru-RU"/>
+        </w:rPr>
         <w:t>Доступность: Система должна быть доступна для авторизованных пользователей из любого места и в любое время.</w:t>
+      </w:r>
+    </w:p>
+    <w:p>
+      <w:pPr>
+        <w:shd w:val="clear" w:color="auto" w:fill="FFFFFF"/>
+        <w:spacing w:after="0" w:line="360" w:lineRule="auto"/>
+        <w:ind w:firstLine="709"/>
+        <w:jc w:val="both"/>
+        <w:textAlignment w:val="baseline"/>
+        <w:rPr>
+          <w:rFonts w:ascii="Times New Roman" w:eastAsia="Times New Roman" w:hAnsi="Times New Roman" w:cs="Times New Roman"/>
+          <w:b/>
+          <w:color w:val="000000"/>
+          <w:sz w:val="28"/>
+          <w:szCs w:val="28"/>
+          <w:lang w:eastAsia="ru-RU"/>
+        </w:rPr>
+      </w:pPr>
+      <w:r>
+        <w:rPr>
+          <w:rFonts w:ascii="Times New Roman" w:eastAsia="Times New Roman" w:hAnsi="Times New Roman" w:cs="Times New Roman"/>
+          <w:b/>
+          <w:color w:val="000000"/>
+          <w:sz w:val="28"/>
+          <w:szCs w:val="28"/>
+          <w:lang w:eastAsia="ru-RU"/>
+        </w:rPr>
+        <w:t>Границы ИС:</w:t>
+      </w:r>
+      <w:bookmarkStart w:id="0" w:name="_GoBack"/>
+      <w:bookmarkEnd w:id="0"/>
+    </w:p>
+    <w:p>
+      <w:pPr>
+        <w:shd w:val="clear" w:color="auto" w:fill="FFFFFF"/>
+        <w:spacing w:after="0" w:line="360" w:lineRule="auto"/>
+        <w:ind w:left="709"/>
+        <w:jc w:val="center"/>
+        <w:textAlignment w:val="baseline"/>
+        <w:rPr>
+          <w:rFonts w:ascii="Times New Roman" w:eastAsia="Times New Roman" w:hAnsi="Times New Roman" w:cs="Times New Roman"/>
+          <w:color w:val="000000"/>
+          <w:sz w:val="28"/>
+          <w:szCs w:val="28"/>
+          <w:lang w:val="en-US" w:eastAsia="ru-RU"/>
+        </w:rPr>
+      </w:pPr>
+      <w:r>
+        <w:rPr>
+          <w:rFonts w:ascii="Times New Roman" w:eastAsia="Times New Roman" w:hAnsi="Times New Roman" w:cs="Times New Roman"/>
+          <w:noProof/>
+          <w:color w:val="000000"/>
+          <w:sz w:val="28"/>
+          <w:szCs w:val="28"/>
+          <w:lang w:val="en-US" w:eastAsia="ru-RU"/>
+        </w:rPr>
+        <w:drawing>
+          <wp:inline distT="0" distB="0" distL="0" distR="0" wp14:anchorId="76E5087B" wp14:editId="2DAE1622">
+            <wp:extent cx="5420986" cy="3048000"/>
+            <wp:effectExtent l="0" t="0" r="8890" b="0"/>
+            <wp:docPr id="1" name="Рисунок 1"/>
+            <wp:cNvGraphicFramePr>
+              <a:graphicFrameLocks xmlns:a="http://schemas.openxmlformats.org/drawingml/2006/main" noChangeAspect="1"/>
+            </wp:cNvGraphicFramePr>
+            <a:graphic xmlns:a="http://schemas.openxmlformats.org/drawingml/2006/main">
+              <a:graphicData uri="http://schemas.openxmlformats.org/drawingml/2006/picture">
+                <pic:pic xmlns:pic="http://schemas.openxmlformats.org/drawingml/2006/picture">
+                  <pic:nvPicPr>
+                    <pic:cNvPr id="0" name="Picture 1"/>
+                    <pic:cNvPicPr>
+                      <a:picLocks noChangeAspect="1" noChangeArrowheads="1"/>
+                    </pic:cNvPicPr>
+                  </pic:nvPicPr>
+                  <pic:blipFill>
+                    <a:blip r:embed="rId5">
+                      <a:extLst>
+                        <a:ext uri="{28A0092B-C50C-407E-A947-70E740481C1C}">
+                          <a14:useLocalDpi xmlns:a14="http://schemas.microsoft.com/office/drawing/2010/main" val="0"/>
+                        </a:ext>
+                      </a:extLst>
+                    </a:blip>
+                    <a:srcRect/>
+                    <a:stretch>
+                      <a:fillRect/>
+                    </a:stretch>
+                  </pic:blipFill>
+                  <pic:spPr bwMode="auto">
+                    <a:xfrm>
+                      <a:off x="0" y="0"/>
+                      <a:ext cx="5422159" cy="3048660"/>
+                    </a:xfrm>
+                    <a:prstGeom prst="rect">
+                      <a:avLst/>
+                    </a:prstGeom>
+                    <a:noFill/>
+                    <a:ln>
+                      <a:noFill/>
+                    </a:ln>
+                  </pic:spPr>
+                </pic:pic>
+              </a:graphicData>
+            </a:graphic>
+          </wp:inline>
+        </w:drawing>
       </w:r>
     </w:p>
     <w:sectPr>

--- a/моделирование/Лаба3.docx
+++ b/моделирование/Лаба3.docx
@@ -67,7 +67,19 @@
           <w:szCs w:val="28"/>
           <w:lang w:eastAsia="ru-RU"/>
         </w:rPr>
-        <w:t xml:space="preserve"> информационную систему для морского порта «Причал», которая сможет фиксировать прибытия и отправления судов, управлять грузами и складами, управлять персоналом, создавать отчетность и анализировать результаты работы причала.</w:t>
+        <w:t xml:space="preserve"> информационную систему для морского порта «Причал», которая сможет фиксировать прибытия и отпра</w:t>
+      </w:r>
+      <w:bookmarkStart w:id="0" w:name="_GoBack"/>
+      <w:bookmarkEnd w:id="0"/>
+      <w:r>
+        <w:rPr>
+          <w:rFonts w:ascii="Times New Roman" w:eastAsia="Times New Roman" w:hAnsi="Times New Roman" w:cs="Times New Roman"/>
+          <w:color w:val="000000"/>
+          <w:sz w:val="28"/>
+          <w:szCs w:val="28"/>
+          <w:lang w:eastAsia="ru-RU"/>
+        </w:rPr>
+        <w:t>вления судов, управлять грузами и складами, управлять персоналом, создавать отчетность и анализировать результаты работы причала.</w:t>
       </w:r>
       <w:r>
         <w:rPr>
@@ -215,13 +227,24 @@
       <w:r>
         <w:rPr>
           <w:rFonts w:ascii="Times New Roman" w:eastAsia="Times New Roman" w:hAnsi="Times New Roman" w:cs="Times New Roman"/>
+          <w:color w:val="000000"/>
+          <w:sz w:val="28"/>
+          <w:szCs w:val="28"/>
+          <w:lang w:eastAsia="ru-RU"/>
+        </w:rPr>
+        <w:t>У</w:t>
+      </w:r>
+      <w:r>
+        <w:rPr>
+          <w:rFonts w:ascii="Times New Roman" w:eastAsia="Times New Roman" w:hAnsi="Times New Roman" w:cs="Times New Roman"/>
           <w:b/>
-          <w:color w:val="000000"/>
-          <w:sz w:val="28"/>
-          <w:szCs w:val="28"/>
-          <w:lang w:eastAsia="ru-RU"/>
-        </w:rPr>
-        <w:t>Удобство</w:t>
+          <w:bCs/>
+          <w:color w:val="000000"/>
+          <w:sz w:val="28"/>
+          <w:szCs w:val="28"/>
+          <w:lang w:eastAsia="ru-RU"/>
+        </w:rPr>
+        <w:t>добство</w:t>
       </w:r>
       <w:r>
         <w:rPr>
@@ -4090,8 +4113,6 @@
         </w:rPr>
         <w:t>Границы ИС:</w:t>
       </w:r>
-      <w:bookmarkStart w:id="0" w:name="_GoBack"/>
-      <w:bookmarkEnd w:id="0"/>
     </w:p>
     <w:p>
       <w:pPr>
